--- a/学生信息管理系统.docx
+++ b/学生信息管理系统.docx
@@ -518,6 +518,7 @@
         </w:rPr>
         <w:t xml:space="preserve">Content font format: </w:t>
       </w:r>
+      <w:proofErr w:type="spellStart"/>
       <w:r>
         <w:rPr>
           <w:rFonts w:ascii="Sitka Banner" w:eastAsia="宋体" w:hAnsi="Sitka Banner" w:hint="eastAsia"/>
@@ -532,14 +533,23 @@
           <w:sz w:val="36"/>
           <w:szCs w:val="36"/>
         </w:rPr>
-        <w:t>itka banner</w:t>
-      </w:r>
+        <w:t>itka</w:t>
+      </w:r>
+      <w:proofErr w:type="spellEnd"/>
       <w:r>
         <w:rPr>
           <w:rFonts w:ascii="Sitka Banner" w:eastAsia="宋体" w:hAnsi="Sitka Banner"/>
           <w:sz w:val="36"/>
           <w:szCs w:val="36"/>
         </w:rPr>
+        <w:t xml:space="preserve"> banner</w:t>
+      </w:r>
+      <w:r>
+        <w:rPr>
+          <w:rFonts w:ascii="Sitka Banner" w:eastAsia="宋体" w:hAnsi="Sitka Banner"/>
+          <w:sz w:val="36"/>
+          <w:szCs w:val="36"/>
+        </w:rPr>
         <w:t xml:space="preserve"> </w:t>
       </w:r>
       <w:r>
@@ -634,7 +644,25 @@
           <w:sz w:val="24"/>
           <w:szCs w:val="24"/>
         </w:rPr>
-        <w:t>小三号字黑体居中之间空四格,与内容空一行</w:t>
+        <w:t>小三号字黑体居中</w:t>
+      </w:r>
+      <w:proofErr w:type="gramStart"/>
+      <w:r>
+        <w:rPr>
+          <w:rFonts w:ascii="宋体" w:eastAsia="宋体" w:hAnsi="宋体" w:hint="eastAsia"/>
+          <w:sz w:val="24"/>
+          <w:szCs w:val="24"/>
+        </w:rPr>
+        <w:t>之间空四格</w:t>
+      </w:r>
+      <w:proofErr w:type="gramEnd"/>
+      <w:r>
+        <w:rPr>
+          <w:rFonts w:ascii="宋体" w:eastAsia="宋体" w:hAnsi="宋体" w:hint="eastAsia"/>
+          <w:sz w:val="24"/>
+          <w:szCs w:val="24"/>
+        </w:rPr>
+        <w:t>,与内容空一行</w:t>
       </w:r>
     </w:p>
     <w:p>
@@ -1557,7 +1585,18 @@
           <w:sz w:val="24"/>
           <w:szCs w:val="24"/>
         </w:rPr>
-        <w:t xml:space="preserve"> Q</w:t>
+        <w:t xml:space="preserve"> </w:t>
+      </w:r>
+      <w:proofErr w:type="spellStart"/>
+      <w:r>
+        <w:rPr>
+          <w:rFonts w:ascii="宋体" w:eastAsia="宋体" w:hAnsi="宋体"/>
+          <w:b/>
+          <w:bCs/>
+          <w:sz w:val="24"/>
+          <w:szCs w:val="24"/>
+        </w:rPr>
+        <w:t>Q</w:t>
       </w:r>
       <w:r>
         <w:rPr>
@@ -1569,6 +1608,7 @@
         </w:rPr>
         <w:t>tcreator</w:t>
       </w:r>
+      <w:proofErr w:type="spellEnd"/>
       <w:r>
         <w:rPr>
           <w:rFonts w:ascii="宋体" w:eastAsia="宋体" w:hAnsi="宋体"/>
@@ -1652,8 +1692,20 @@
           <w:sz w:val="24"/>
           <w:szCs w:val="24"/>
         </w:rPr>
-        <w:t>2.语言:c++</w:t>
-      </w:r>
+        <w:t>2.语言:</w:t>
+      </w:r>
+      <w:proofErr w:type="spellStart"/>
+      <w:r>
+        <w:rPr>
+          <w:rFonts w:ascii="宋体" w:eastAsia="宋体" w:hAnsi="宋体" w:hint="eastAsia"/>
+          <w:b/>
+          <w:bCs/>
+          <w:sz w:val="24"/>
+          <w:szCs w:val="24"/>
+        </w:rPr>
+        <w:t>c++</w:t>
+      </w:r>
+      <w:proofErr w:type="spellEnd"/>
     </w:p>
     <w:p>
       <w:pPr>
@@ -1708,7 +1760,29 @@
           <w:sz w:val="24"/>
           <w:szCs w:val="24"/>
         </w:rPr>
-        <w:t xml:space="preserve"> mysql 8.0.19</w:t>
+        <w:t xml:space="preserve"> </w:t>
+      </w:r>
+      <w:proofErr w:type="spellStart"/>
+      <w:r>
+        <w:rPr>
+          <w:rFonts w:ascii="宋体" w:eastAsia="宋体" w:hAnsi="宋体"/>
+          <w:b/>
+          <w:bCs/>
+          <w:sz w:val="24"/>
+          <w:szCs w:val="24"/>
+        </w:rPr>
+        <w:t>mysql</w:t>
+      </w:r>
+      <w:proofErr w:type="spellEnd"/>
+      <w:r>
+        <w:rPr>
+          <w:rFonts w:ascii="宋体" w:eastAsia="宋体" w:hAnsi="宋体"/>
+          <w:b/>
+          <w:bCs/>
+          <w:sz w:val="24"/>
+          <w:szCs w:val="24"/>
+        </w:rPr>
+        <w:t xml:space="preserve"> 8.0.19</w:t>
       </w:r>
     </w:p>
     <w:p>
@@ -3287,7 +3361,29 @@
           <w:sz w:val="24"/>
           <w:szCs w:val="24"/>
         </w:rPr>
-        <w:t>教师,学生使用客户端向服务器端发送功能请求,服务器端根据客户端请求进行功能选择或交由管理员进行处理,并将功能的执行结果返回给客户端.服务器端和客户端根据消息类格式通信.</w:t>
+        <w:t>教师,学生使用客户端向服务器端发送功能请求,服务器</w:t>
+      </w:r>
+      <w:proofErr w:type="gramStart"/>
+      <w:r>
+        <w:rPr>
+          <w:rFonts w:ascii="宋体" w:eastAsia="宋体" w:hAnsi="宋体" w:hint="eastAsia"/>
+          <w:b/>
+          <w:bCs/>
+          <w:sz w:val="24"/>
+          <w:szCs w:val="24"/>
+        </w:rPr>
+        <w:t>端根据</w:t>
+      </w:r>
+      <w:proofErr w:type="gramEnd"/>
+      <w:r>
+        <w:rPr>
+          <w:rFonts w:ascii="宋体" w:eastAsia="宋体" w:hAnsi="宋体" w:hint="eastAsia"/>
+          <w:b/>
+          <w:bCs/>
+          <w:sz w:val="24"/>
+          <w:szCs w:val="24"/>
+        </w:rPr>
+        <w:t>客户端请求进行功能选择或交由管理员进行处理,并将功能的执行结果返回给客户端.服务器端和客户端根据消息类格式通信.</w:t>
       </w:r>
     </w:p>
     <w:p>
@@ -3339,7 +3435,29 @@
           <w:sz w:val="32"/>
           <w:szCs w:val="32"/>
         </w:rPr>
-        <w:t>(不包含ui界面)</w:t>
+        <w:t>(不包含</w:t>
+      </w:r>
+      <w:proofErr w:type="spellStart"/>
+      <w:r>
+        <w:rPr>
+          <w:rFonts w:ascii="宋体" w:eastAsia="宋体" w:hAnsi="宋体" w:hint="eastAsia"/>
+          <w:b/>
+          <w:bCs/>
+          <w:sz w:val="32"/>
+          <w:szCs w:val="32"/>
+        </w:rPr>
+        <w:t>ui</w:t>
+      </w:r>
+      <w:proofErr w:type="spellEnd"/>
+      <w:r>
+        <w:rPr>
+          <w:rFonts w:ascii="宋体" w:eastAsia="宋体" w:hAnsi="宋体" w:hint="eastAsia"/>
+          <w:b/>
+          <w:bCs/>
+          <w:sz w:val="32"/>
+          <w:szCs w:val="32"/>
+        </w:rPr>
+        <w:t>界面)</w:t>
       </w:r>
     </w:p>
     <w:p>
@@ -3362,7 +3480,29 @@
           <w:sz w:val="24"/>
           <w:szCs w:val="24"/>
         </w:rPr>
-        <w:t>服务器端功能主要包括登陆,注册,数据库操作.</w:t>
+        <w:t>服务器</w:t>
+      </w:r>
+      <w:proofErr w:type="gramStart"/>
+      <w:r>
+        <w:rPr>
+          <w:rFonts w:ascii="宋体" w:eastAsia="宋体" w:hAnsi="宋体" w:hint="eastAsia"/>
+          <w:b/>
+          <w:bCs/>
+          <w:sz w:val="24"/>
+          <w:szCs w:val="24"/>
+        </w:rPr>
+        <w:t>端功能</w:t>
+      </w:r>
+      <w:proofErr w:type="gramEnd"/>
+      <w:r>
+        <w:rPr>
+          <w:rFonts w:ascii="宋体" w:eastAsia="宋体" w:hAnsi="宋体" w:hint="eastAsia"/>
+          <w:b/>
+          <w:bCs/>
+          <w:sz w:val="24"/>
+          <w:szCs w:val="24"/>
+        </w:rPr>
+        <w:t>主要包括登陆,注册,数据库操作.</w:t>
       </w:r>
     </w:p>
     <w:p>
@@ -3405,8 +3545,20 @@
           <w:sz w:val="24"/>
           <w:szCs w:val="24"/>
         </w:rPr>
-        <w:t>图分析得服务器端类图</w:t>
-      </w:r>
+        <w:t>图分析得</w:t>
+      </w:r>
+      <w:proofErr w:type="gramStart"/>
+      <w:r>
+        <w:rPr>
+          <w:rFonts w:ascii="宋体" w:eastAsia="宋体" w:hAnsi="宋体" w:hint="eastAsia"/>
+          <w:b/>
+          <w:bCs/>
+          <w:sz w:val="24"/>
+          <w:szCs w:val="24"/>
+        </w:rPr>
+        <w:t>服务器端类图</w:t>
+      </w:r>
+      <w:proofErr w:type="gramEnd"/>
       <w:r>
         <w:rPr>
           <w:rFonts w:ascii="宋体" w:eastAsia="宋体" w:hAnsi="宋体" w:hint="eastAsia"/>
@@ -4894,6 +5046,7 @@
                 <w:szCs w:val="24"/>
               </w:rPr>
             </w:pPr>
+            <w:proofErr w:type="gramStart"/>
             <w:r>
               <w:rPr>
                 <w:rFonts w:ascii="宋体" w:eastAsia="宋体" w:hAnsi="宋体" w:hint="eastAsia"/>
@@ -4902,7 +5055,18 @@
                 <w:sz w:val="24"/>
                 <w:szCs w:val="24"/>
               </w:rPr>
-              <w:t>varchar(10)</w:t>
+              <w:t>varchar(</w:t>
+            </w:r>
+            <w:proofErr w:type="gramEnd"/>
+            <w:r>
+              <w:rPr>
+                <w:rFonts w:ascii="宋体" w:eastAsia="宋体" w:hAnsi="宋体" w:hint="eastAsia"/>
+                <w:b/>
+                <w:bCs/>
+                <w:sz w:val="24"/>
+                <w:szCs w:val="24"/>
+              </w:rPr>
+              <w:t>10)</w:t>
             </w:r>
           </w:p>
         </w:tc>
@@ -5021,6 +5185,7 @@
                 <w:szCs w:val="24"/>
               </w:rPr>
             </w:pPr>
+            <w:proofErr w:type="gramStart"/>
             <w:r>
               <w:rPr>
                 <w:rFonts w:ascii="宋体" w:eastAsia="宋体" w:hAnsi="宋体" w:hint="eastAsia"/>
@@ -5029,7 +5194,18 @@
                 <w:sz w:val="24"/>
                 <w:szCs w:val="24"/>
               </w:rPr>
-              <w:t>varchar(2)</w:t>
+              <w:t>varchar(</w:t>
+            </w:r>
+            <w:proofErr w:type="gramEnd"/>
+            <w:r>
+              <w:rPr>
+                <w:rFonts w:ascii="宋体" w:eastAsia="宋体" w:hAnsi="宋体" w:hint="eastAsia"/>
+                <w:b/>
+                <w:bCs/>
+                <w:sz w:val="24"/>
+                <w:szCs w:val="24"/>
+              </w:rPr>
+              <w:t>2)</w:t>
             </w:r>
           </w:p>
         </w:tc>
@@ -5148,6 +5324,7 @@
                 <w:szCs w:val="24"/>
               </w:rPr>
             </w:pPr>
+            <w:proofErr w:type="gramStart"/>
             <w:r>
               <w:rPr>
                 <w:rFonts w:ascii="宋体" w:eastAsia="宋体" w:hAnsi="宋体" w:hint="eastAsia"/>
@@ -5156,7 +5333,18 @@
                 <w:sz w:val="24"/>
                 <w:szCs w:val="24"/>
               </w:rPr>
-              <w:t>varchar(2)</w:t>
+              <w:t>varchar(</w:t>
+            </w:r>
+            <w:proofErr w:type="gramEnd"/>
+            <w:r>
+              <w:rPr>
+                <w:rFonts w:ascii="宋体" w:eastAsia="宋体" w:hAnsi="宋体" w:hint="eastAsia"/>
+                <w:b/>
+                <w:bCs/>
+                <w:sz w:val="24"/>
+                <w:szCs w:val="24"/>
+              </w:rPr>
+              <w:t>2)</w:t>
             </w:r>
           </w:p>
         </w:tc>
@@ -5278,6 +5466,7 @@
                 <w:szCs w:val="24"/>
               </w:rPr>
             </w:pPr>
+            <w:proofErr w:type="gramStart"/>
             <w:r>
               <w:rPr>
                 <w:rFonts w:ascii="宋体" w:eastAsia="宋体" w:hAnsi="宋体" w:hint="eastAsia"/>
@@ -5286,7 +5475,18 @@
                 <w:sz w:val="24"/>
                 <w:szCs w:val="24"/>
               </w:rPr>
-              <w:t>varchar(1</w:t>
+              <w:t>varchar(</w:t>
+            </w:r>
+            <w:proofErr w:type="gramEnd"/>
+            <w:r>
+              <w:rPr>
+                <w:rFonts w:ascii="宋体" w:eastAsia="宋体" w:hAnsi="宋体" w:hint="eastAsia"/>
+                <w:b/>
+                <w:bCs/>
+                <w:sz w:val="24"/>
+                <w:szCs w:val="24"/>
+              </w:rPr>
+              <w:t>1</w:t>
             </w:r>
             <w:r>
               <w:rPr>
@@ -5408,6 +5608,7 @@
                 <w:szCs w:val="24"/>
               </w:rPr>
             </w:pPr>
+            <w:proofErr w:type="gramStart"/>
             <w:r>
               <w:rPr>
                 <w:rFonts w:ascii="宋体" w:eastAsia="宋体" w:hAnsi="宋体"/>
@@ -5426,7 +5627,18 @@
                 <w:sz w:val="24"/>
                 <w:szCs w:val="24"/>
               </w:rPr>
-              <w:t>archar(10)</w:t>
+              <w:t>archar(</w:t>
+            </w:r>
+            <w:proofErr w:type="gramEnd"/>
+            <w:r>
+              <w:rPr>
+                <w:rFonts w:ascii="宋体" w:eastAsia="宋体" w:hAnsi="宋体"/>
+                <w:b/>
+                <w:bCs/>
+                <w:sz w:val="24"/>
+                <w:szCs w:val="24"/>
+              </w:rPr>
+              <w:t>10)</w:t>
             </w:r>
           </w:p>
         </w:tc>
@@ -5501,6 +5713,7 @@
                 <w:szCs w:val="24"/>
               </w:rPr>
             </w:pPr>
+            <w:proofErr w:type="gramStart"/>
             <w:r>
               <w:rPr>
                 <w:rFonts w:ascii="宋体" w:eastAsia="宋体" w:hAnsi="宋体" w:hint="eastAsia"/>
@@ -5511,6 +5724,7 @@
               </w:rPr>
               <w:t>课号</w:t>
             </w:r>
+            <w:proofErr w:type="gramEnd"/>
           </w:p>
         </w:tc>
         <w:tc>
@@ -5555,6 +5769,7 @@
                 <w:szCs w:val="24"/>
               </w:rPr>
             </w:pPr>
+            <w:proofErr w:type="gramStart"/>
             <w:r>
               <w:rPr>
                 <w:rFonts w:ascii="宋体" w:eastAsia="宋体" w:hAnsi="宋体" w:hint="eastAsia"/>
@@ -5565,6 +5780,7 @@
               </w:rPr>
               <w:t>外键</w:t>
             </w:r>
+            <w:proofErr w:type="gramEnd"/>
           </w:p>
         </w:tc>
         <w:tc>
@@ -6100,6 +6316,7 @@
                 <w:szCs w:val="24"/>
               </w:rPr>
             </w:pPr>
+            <w:proofErr w:type="gramStart"/>
             <w:r>
               <w:rPr>
                 <w:rFonts w:ascii="宋体" w:eastAsia="宋体" w:hAnsi="宋体" w:hint="eastAsia"/>
@@ -6108,7 +6325,18 @@
                 <w:sz w:val="24"/>
                 <w:szCs w:val="24"/>
               </w:rPr>
-              <w:t>varchar(10)</w:t>
+              <w:t>varchar(</w:t>
+            </w:r>
+            <w:proofErr w:type="gramEnd"/>
+            <w:r>
+              <w:rPr>
+                <w:rFonts w:ascii="宋体" w:eastAsia="宋体" w:hAnsi="宋体" w:hint="eastAsia"/>
+                <w:b/>
+                <w:bCs/>
+                <w:sz w:val="24"/>
+                <w:szCs w:val="24"/>
+              </w:rPr>
+              <w:t>10)</w:t>
             </w:r>
           </w:p>
         </w:tc>
@@ -6227,6 +6455,7 @@
                 <w:szCs w:val="24"/>
               </w:rPr>
             </w:pPr>
+            <w:proofErr w:type="gramStart"/>
             <w:r>
               <w:rPr>
                 <w:rFonts w:ascii="宋体" w:eastAsia="宋体" w:hAnsi="宋体" w:hint="eastAsia"/>
@@ -6235,7 +6464,18 @@
                 <w:sz w:val="24"/>
                 <w:szCs w:val="24"/>
               </w:rPr>
-              <w:t>varchar(2)</w:t>
+              <w:t>varchar(</w:t>
+            </w:r>
+            <w:proofErr w:type="gramEnd"/>
+            <w:r>
+              <w:rPr>
+                <w:rFonts w:ascii="宋体" w:eastAsia="宋体" w:hAnsi="宋体" w:hint="eastAsia"/>
+                <w:b/>
+                <w:bCs/>
+                <w:sz w:val="24"/>
+                <w:szCs w:val="24"/>
+              </w:rPr>
+              <w:t>2)</w:t>
             </w:r>
           </w:p>
         </w:tc>
@@ -6354,6 +6594,7 @@
                 <w:szCs w:val="24"/>
               </w:rPr>
             </w:pPr>
+            <w:proofErr w:type="gramStart"/>
             <w:r>
               <w:rPr>
                 <w:rFonts w:ascii="宋体" w:eastAsia="宋体" w:hAnsi="宋体" w:hint="eastAsia"/>
@@ -6362,7 +6603,18 @@
                 <w:sz w:val="24"/>
                 <w:szCs w:val="24"/>
               </w:rPr>
-              <w:t>varchar(2)</w:t>
+              <w:t>varchar(</w:t>
+            </w:r>
+            <w:proofErr w:type="gramEnd"/>
+            <w:r>
+              <w:rPr>
+                <w:rFonts w:ascii="宋体" w:eastAsia="宋体" w:hAnsi="宋体" w:hint="eastAsia"/>
+                <w:b/>
+                <w:bCs/>
+                <w:sz w:val="24"/>
+                <w:szCs w:val="24"/>
+              </w:rPr>
+              <w:t>2)</w:t>
             </w:r>
           </w:p>
         </w:tc>
@@ -6481,6 +6733,7 @@
                 <w:szCs w:val="24"/>
               </w:rPr>
             </w:pPr>
+            <w:proofErr w:type="gramStart"/>
             <w:r>
               <w:rPr>
                 <w:rFonts w:ascii="宋体" w:eastAsia="宋体" w:hAnsi="宋体"/>
@@ -6489,7 +6742,18 @@
                 <w:sz w:val="24"/>
                 <w:szCs w:val="24"/>
               </w:rPr>
-              <w:t>varchar(11)</w:t>
+              <w:t>varchar(</w:t>
+            </w:r>
+            <w:proofErr w:type="gramEnd"/>
+            <w:r>
+              <w:rPr>
+                <w:rFonts w:ascii="宋体" w:eastAsia="宋体" w:hAnsi="宋体"/>
+                <w:b/>
+                <w:bCs/>
+                <w:sz w:val="24"/>
+                <w:szCs w:val="24"/>
+              </w:rPr>
+              <w:t>11)</w:t>
             </w:r>
           </w:p>
         </w:tc>
@@ -6561,6 +6825,7 @@
                 <w:szCs w:val="24"/>
               </w:rPr>
             </w:pPr>
+            <w:proofErr w:type="gramStart"/>
             <w:r>
               <w:rPr>
                 <w:rFonts w:ascii="宋体" w:eastAsia="宋体" w:hAnsi="宋体" w:hint="eastAsia"/>
@@ -6571,6 +6836,7 @@
               </w:rPr>
               <w:t>班号</w:t>
             </w:r>
+            <w:proofErr w:type="gramEnd"/>
           </w:p>
         </w:tc>
         <w:tc>
@@ -6615,6 +6881,7 @@
                 <w:szCs w:val="24"/>
               </w:rPr>
             </w:pPr>
+            <w:proofErr w:type="gramStart"/>
             <w:r>
               <w:rPr>
                 <w:rFonts w:ascii="宋体" w:eastAsia="宋体" w:hAnsi="宋体" w:hint="eastAsia"/>
@@ -6625,6 +6892,7 @@
               </w:rPr>
               <w:t>外键</w:t>
             </w:r>
+            <w:proofErr w:type="gramEnd"/>
           </w:p>
         </w:tc>
         <w:tc>
@@ -7032,6 +7300,7 @@
                 <w:szCs w:val="24"/>
               </w:rPr>
             </w:pPr>
+            <w:proofErr w:type="gramStart"/>
             <w:r>
               <w:rPr>
                 <w:rFonts w:ascii="宋体" w:eastAsia="宋体" w:hAnsi="宋体" w:hint="eastAsia"/>
@@ -7042,6 +7311,7 @@
               </w:rPr>
               <w:t>外键</w:t>
             </w:r>
+            <w:proofErr w:type="gramEnd"/>
           </w:p>
         </w:tc>
         <w:tc>
@@ -7159,6 +7429,7 @@
                 <w:szCs w:val="24"/>
               </w:rPr>
             </w:pPr>
+            <w:proofErr w:type="gramStart"/>
             <w:r>
               <w:rPr>
                 <w:rFonts w:ascii="宋体" w:eastAsia="宋体" w:hAnsi="宋体" w:hint="eastAsia"/>
@@ -7169,6 +7440,7 @@
               </w:rPr>
               <w:t>外键</w:t>
             </w:r>
+            <w:proofErr w:type="gramEnd"/>
           </w:p>
         </w:tc>
         <w:tc>
@@ -7466,6 +7738,7 @@
                 <w:szCs w:val="24"/>
               </w:rPr>
             </w:pPr>
+            <w:proofErr w:type="gramStart"/>
             <w:r>
               <w:rPr>
                 <w:rFonts w:ascii="宋体" w:eastAsia="宋体" w:hAnsi="宋体" w:hint="eastAsia"/>
@@ -7476,6 +7749,7 @@
               </w:rPr>
               <w:t>班号</w:t>
             </w:r>
+            <w:proofErr w:type="gramEnd"/>
           </w:p>
         </w:tc>
         <w:tc>
@@ -7804,6 +8078,7 @@
                 <w:szCs w:val="24"/>
               </w:rPr>
             </w:pPr>
+            <w:proofErr w:type="gramStart"/>
             <w:r>
               <w:rPr>
                 <w:rFonts w:ascii="宋体" w:eastAsia="宋体" w:hAnsi="宋体" w:hint="eastAsia"/>
@@ -7814,6 +8089,7 @@
               </w:rPr>
               <w:t>外键</w:t>
             </w:r>
+            <w:proofErr w:type="gramEnd"/>
           </w:p>
         </w:tc>
         <w:tc>
@@ -7931,6 +8207,7 @@
                 <w:szCs w:val="24"/>
               </w:rPr>
             </w:pPr>
+            <w:proofErr w:type="gramStart"/>
             <w:r>
               <w:rPr>
                 <w:rFonts w:ascii="宋体" w:eastAsia="宋体" w:hAnsi="宋体" w:hint="eastAsia"/>
@@ -7941,6 +8218,7 @@
               </w:rPr>
               <w:t>外键</w:t>
             </w:r>
+            <w:proofErr w:type="gramEnd"/>
           </w:p>
         </w:tc>
         <w:tc>
@@ -8316,6 +8594,7 @@
                 <w:szCs w:val="24"/>
               </w:rPr>
             </w:pPr>
+            <w:proofErr w:type="gramStart"/>
             <w:r>
               <w:rPr>
                 <w:rFonts w:ascii="宋体" w:eastAsia="宋体" w:hAnsi="宋体" w:hint="eastAsia"/>
@@ -8326,6 +8605,7 @@
               </w:rPr>
               <w:t>外键</w:t>
             </w:r>
+            <w:proofErr w:type="gramEnd"/>
           </w:p>
         </w:tc>
         <w:tc>
@@ -8379,6 +8659,7 @@
                 <w:szCs w:val="24"/>
               </w:rPr>
             </w:pPr>
+            <w:proofErr w:type="gramStart"/>
             <w:r>
               <w:rPr>
                 <w:rFonts w:ascii="宋体" w:eastAsia="宋体" w:hAnsi="宋体" w:hint="eastAsia"/>
@@ -8389,6 +8670,7 @@
               </w:rPr>
               <w:t>班号</w:t>
             </w:r>
+            <w:proofErr w:type="gramEnd"/>
           </w:p>
         </w:tc>
         <w:tc>
@@ -8443,6 +8725,7 @@
                 <w:szCs w:val="24"/>
               </w:rPr>
             </w:pPr>
+            <w:proofErr w:type="gramStart"/>
             <w:r>
               <w:rPr>
                 <w:rFonts w:ascii="宋体" w:eastAsia="宋体" w:hAnsi="宋体" w:hint="eastAsia"/>
@@ -8453,6 +8736,7 @@
               </w:rPr>
               <w:t>外键</w:t>
             </w:r>
+            <w:proofErr w:type="gramEnd"/>
           </w:p>
         </w:tc>
         <w:tc>
@@ -8729,6 +9013,7 @@
                 <w:szCs w:val="24"/>
               </w:rPr>
             </w:pPr>
+            <w:proofErr w:type="gramStart"/>
             <w:r>
               <w:rPr>
                 <w:rFonts w:ascii="宋体" w:eastAsia="宋体" w:hAnsi="宋体" w:hint="eastAsia"/>
@@ -8739,6 +9024,7 @@
               </w:rPr>
               <w:t>课号</w:t>
             </w:r>
+            <w:proofErr w:type="gramEnd"/>
           </w:p>
         </w:tc>
         <w:tc>
@@ -8866,6 +9152,7 @@
                 <w:szCs w:val="24"/>
               </w:rPr>
             </w:pPr>
+            <w:proofErr w:type="gramStart"/>
             <w:r>
               <w:rPr>
                 <w:rFonts w:ascii="宋体" w:eastAsia="宋体" w:hAnsi="宋体" w:hint="eastAsia"/>
@@ -8876,6 +9163,7 @@
               </w:rPr>
               <w:t>课名</w:t>
             </w:r>
+            <w:proofErr w:type="gramEnd"/>
           </w:p>
         </w:tc>
         <w:tc>
@@ -8893,6 +9181,7 @@
                 <w:szCs w:val="24"/>
               </w:rPr>
             </w:pPr>
+            <w:proofErr w:type="gramStart"/>
             <w:r>
               <w:rPr>
                 <w:rFonts w:ascii="宋体" w:eastAsia="宋体" w:hAnsi="宋体" w:hint="eastAsia"/>
@@ -8901,7 +9190,18 @@
                 <w:sz w:val="24"/>
                 <w:szCs w:val="24"/>
               </w:rPr>
-              <w:t>varchar(10)</w:t>
+              <w:t>varchar(</w:t>
+            </w:r>
+            <w:proofErr w:type="gramEnd"/>
+            <w:r>
+              <w:rPr>
+                <w:rFonts w:ascii="宋体" w:eastAsia="宋体" w:hAnsi="宋体" w:hint="eastAsia"/>
+                <w:b/>
+                <w:bCs/>
+                <w:sz w:val="24"/>
+                <w:szCs w:val="24"/>
+              </w:rPr>
+              <w:t>10)</w:t>
             </w:r>
           </w:p>
         </w:tc>
@@ -9401,6 +9701,7 @@
                 <w:szCs w:val="24"/>
               </w:rPr>
             </w:pPr>
+            <w:proofErr w:type="gramStart"/>
             <w:r>
               <w:rPr>
                 <w:rFonts w:ascii="宋体" w:eastAsia="宋体" w:hAnsi="宋体" w:hint="eastAsia"/>
@@ -9409,7 +9710,18 @@
                 <w:sz w:val="24"/>
                 <w:szCs w:val="24"/>
               </w:rPr>
-              <w:t>varchar(10)</w:t>
+              <w:t>varchar(</w:t>
+            </w:r>
+            <w:proofErr w:type="gramEnd"/>
+            <w:r>
+              <w:rPr>
+                <w:rFonts w:ascii="宋体" w:eastAsia="宋体" w:hAnsi="宋体" w:hint="eastAsia"/>
+                <w:b/>
+                <w:bCs/>
+                <w:sz w:val="24"/>
+                <w:szCs w:val="24"/>
+              </w:rPr>
+              <w:t>10)</w:t>
             </w:r>
           </w:p>
         </w:tc>
@@ -9528,6 +9840,7 @@
                 <w:szCs w:val="24"/>
               </w:rPr>
             </w:pPr>
+            <w:proofErr w:type="gramStart"/>
             <w:r>
               <w:rPr>
                 <w:rFonts w:ascii="宋体" w:eastAsia="宋体" w:hAnsi="宋体" w:hint="eastAsia"/>
@@ -9536,7 +9849,18 @@
                 <w:sz w:val="24"/>
                 <w:szCs w:val="24"/>
               </w:rPr>
-              <w:t>varchar(2)</w:t>
+              <w:t>varchar(</w:t>
+            </w:r>
+            <w:proofErr w:type="gramEnd"/>
+            <w:r>
+              <w:rPr>
+                <w:rFonts w:ascii="宋体" w:eastAsia="宋体" w:hAnsi="宋体" w:hint="eastAsia"/>
+                <w:b/>
+                <w:bCs/>
+                <w:sz w:val="24"/>
+                <w:szCs w:val="24"/>
+              </w:rPr>
+              <w:t>2)</w:t>
             </w:r>
           </w:p>
         </w:tc>
@@ -9906,6 +10230,7 @@
                 <w:szCs w:val="24"/>
               </w:rPr>
             </w:pPr>
+            <w:proofErr w:type="gramStart"/>
             <w:r>
               <w:rPr>
                 <w:rFonts w:ascii="宋体" w:eastAsia="宋体" w:hAnsi="宋体" w:hint="eastAsia"/>
@@ -9916,6 +10241,7 @@
               </w:rPr>
               <w:t>外键</w:t>
             </w:r>
+            <w:proofErr w:type="gramEnd"/>
           </w:p>
         </w:tc>
         <w:tc>
@@ -9969,6 +10295,7 @@
                 <w:szCs w:val="24"/>
               </w:rPr>
             </w:pPr>
+            <w:proofErr w:type="gramStart"/>
             <w:r>
               <w:rPr>
                 <w:rFonts w:ascii="宋体" w:eastAsia="宋体" w:hAnsi="宋体" w:hint="eastAsia"/>
@@ -9979,6 +10306,7 @@
               </w:rPr>
               <w:t>课号</w:t>
             </w:r>
+            <w:proofErr w:type="gramEnd"/>
           </w:p>
         </w:tc>
         <w:tc>
@@ -10033,6 +10361,7 @@
                 <w:szCs w:val="24"/>
               </w:rPr>
             </w:pPr>
+            <w:proofErr w:type="gramStart"/>
             <w:r>
               <w:rPr>
                 <w:rFonts w:ascii="宋体" w:eastAsia="宋体" w:hAnsi="宋体" w:hint="eastAsia"/>
@@ -10043,6 +10372,7 @@
               </w:rPr>
               <w:t>外键</w:t>
             </w:r>
+            <w:proofErr w:type="gramEnd"/>
           </w:p>
         </w:tc>
         <w:tc>
@@ -10160,6 +10490,7 @@
                 <w:szCs w:val="24"/>
               </w:rPr>
             </w:pPr>
+            <w:proofErr w:type="gramStart"/>
             <w:r>
               <w:rPr>
                 <w:rFonts w:ascii="宋体" w:eastAsia="宋体" w:hAnsi="宋体" w:hint="eastAsia"/>
@@ -10170,6 +10501,7 @@
               </w:rPr>
               <w:t>外键</w:t>
             </w:r>
+            <w:proofErr w:type="gramEnd"/>
           </w:p>
         </w:tc>
         <w:tc>
@@ -10772,6 +11104,7 @@
                 <w:szCs w:val="24"/>
               </w:rPr>
             </w:pPr>
+            <w:proofErr w:type="gramStart"/>
             <w:r>
               <w:rPr>
                 <w:rFonts w:ascii="宋体" w:eastAsia="宋体" w:hAnsi="宋体" w:hint="eastAsia"/>
@@ -10780,7 +11113,18 @@
                 <w:sz w:val="24"/>
                 <w:szCs w:val="24"/>
               </w:rPr>
-              <w:t>varchar(10)</w:t>
+              <w:t>varchar(</w:t>
+            </w:r>
+            <w:proofErr w:type="gramEnd"/>
+            <w:r>
+              <w:rPr>
+                <w:rFonts w:ascii="宋体" w:eastAsia="宋体" w:hAnsi="宋体" w:hint="eastAsia"/>
+                <w:b/>
+                <w:bCs/>
+                <w:sz w:val="24"/>
+                <w:szCs w:val="24"/>
+              </w:rPr>
+              <w:t>10)</w:t>
             </w:r>
           </w:p>
         </w:tc>
@@ -10899,6 +11243,7 @@
                 <w:szCs w:val="24"/>
               </w:rPr>
             </w:pPr>
+            <w:proofErr w:type="gramStart"/>
             <w:r>
               <w:rPr>
                 <w:rFonts w:ascii="宋体" w:eastAsia="宋体" w:hAnsi="宋体" w:hint="eastAsia"/>
@@ -10907,7 +11252,18 @@
                 <w:sz w:val="24"/>
                 <w:szCs w:val="24"/>
               </w:rPr>
-              <w:t>varchar(16)</w:t>
+              <w:t>varchar(</w:t>
+            </w:r>
+            <w:proofErr w:type="gramEnd"/>
+            <w:r>
+              <w:rPr>
+                <w:rFonts w:ascii="宋体" w:eastAsia="宋体" w:hAnsi="宋体" w:hint="eastAsia"/>
+                <w:b/>
+                <w:bCs/>
+                <w:sz w:val="24"/>
+                <w:szCs w:val="24"/>
+              </w:rPr>
+              <w:t>16)</w:t>
             </w:r>
           </w:p>
         </w:tc>
@@ -11427,6 +11783,7 @@
                 <w:szCs w:val="24"/>
               </w:rPr>
             </w:pPr>
+            <w:proofErr w:type="gramStart"/>
             <w:r>
               <w:rPr>
                 <w:rFonts w:ascii="宋体" w:eastAsia="宋体" w:hAnsi="宋体" w:hint="eastAsia"/>
@@ -11435,7 +11792,18 @@
                 <w:sz w:val="24"/>
                 <w:szCs w:val="24"/>
               </w:rPr>
-              <w:t>varchar(16)</w:t>
+              <w:t>varchar(</w:t>
+            </w:r>
+            <w:proofErr w:type="gramEnd"/>
+            <w:r>
+              <w:rPr>
+                <w:rFonts w:ascii="宋体" w:eastAsia="宋体" w:hAnsi="宋体" w:hint="eastAsia"/>
+                <w:b/>
+                <w:bCs/>
+                <w:sz w:val="24"/>
+                <w:szCs w:val="24"/>
+              </w:rPr>
+              <w:t>16)</w:t>
             </w:r>
           </w:p>
         </w:tc>
@@ -11982,6 +12350,7 @@
                 <w:szCs w:val="24"/>
               </w:rPr>
             </w:pPr>
+            <w:proofErr w:type="gramStart"/>
             <w:r>
               <w:rPr>
                 <w:rFonts w:ascii="宋体" w:eastAsia="宋体" w:hAnsi="宋体" w:hint="eastAsia"/>
@@ -11992,6 +12361,7 @@
               </w:rPr>
               <w:t>外键</w:t>
             </w:r>
+            <w:proofErr w:type="gramEnd"/>
           </w:p>
         </w:tc>
         <w:tc>
@@ -12072,6 +12442,7 @@
                 <w:szCs w:val="24"/>
               </w:rPr>
             </w:pPr>
+            <w:proofErr w:type="gramStart"/>
             <w:r>
               <w:rPr>
                 <w:rFonts w:ascii="宋体" w:eastAsia="宋体" w:hAnsi="宋体" w:hint="eastAsia"/>
@@ -12080,7 +12451,18 @@
                 <w:sz w:val="24"/>
                 <w:szCs w:val="24"/>
               </w:rPr>
-              <w:t>varchar(100)</w:t>
+              <w:t>varchar(</w:t>
+            </w:r>
+            <w:proofErr w:type="gramEnd"/>
+            <w:r>
+              <w:rPr>
+                <w:rFonts w:ascii="宋体" w:eastAsia="宋体" w:hAnsi="宋体" w:hint="eastAsia"/>
+                <w:b/>
+                <w:bCs/>
+                <w:sz w:val="24"/>
+                <w:szCs w:val="24"/>
+              </w:rPr>
+              <w:t>100)</w:t>
             </w:r>
           </w:p>
         </w:tc>
@@ -12587,6 +12969,7 @@
                 <w:szCs w:val="24"/>
               </w:rPr>
             </w:pPr>
+            <w:proofErr w:type="gramStart"/>
             <w:r>
               <w:rPr>
                 <w:rFonts w:ascii="宋体" w:eastAsia="宋体" w:hAnsi="宋体" w:hint="eastAsia"/>
@@ -12597,6 +12980,7 @@
               </w:rPr>
               <w:t>外键</w:t>
             </w:r>
+            <w:proofErr w:type="gramEnd"/>
           </w:p>
         </w:tc>
         <w:tc>
@@ -12677,6 +13061,7 @@
                 <w:szCs w:val="24"/>
               </w:rPr>
             </w:pPr>
+            <w:proofErr w:type="gramStart"/>
             <w:r>
               <w:rPr>
                 <w:rFonts w:ascii="宋体" w:eastAsia="宋体" w:hAnsi="宋体" w:hint="eastAsia"/>
@@ -12685,7 +13070,18 @@
                 <w:sz w:val="24"/>
                 <w:szCs w:val="24"/>
               </w:rPr>
-              <w:t>varchar(100)</w:t>
+              <w:t>varchar(</w:t>
+            </w:r>
+            <w:proofErr w:type="gramEnd"/>
+            <w:r>
+              <w:rPr>
+                <w:rFonts w:ascii="宋体" w:eastAsia="宋体" w:hAnsi="宋体" w:hint="eastAsia"/>
+                <w:b/>
+                <w:bCs/>
+                <w:sz w:val="24"/>
+                <w:szCs w:val="24"/>
+              </w:rPr>
+              <w:t>100)</w:t>
             </w:r>
           </w:p>
         </w:tc>
@@ -12937,7 +13333,29 @@
           <w:sz w:val="32"/>
           <w:szCs w:val="32"/>
         </w:rPr>
-        <w:t>(不包含ui界面)</w:t>
+        <w:t>(不包含</w:t>
+      </w:r>
+      <w:proofErr w:type="spellStart"/>
+      <w:r>
+        <w:rPr>
+          <w:rFonts w:ascii="宋体" w:eastAsia="宋体" w:hAnsi="宋体" w:hint="eastAsia"/>
+          <w:b/>
+          <w:bCs/>
+          <w:sz w:val="32"/>
+          <w:szCs w:val="32"/>
+        </w:rPr>
+        <w:t>ui</w:t>
+      </w:r>
+      <w:proofErr w:type="spellEnd"/>
+      <w:r>
+        <w:rPr>
+          <w:rFonts w:ascii="宋体" w:eastAsia="宋体" w:hAnsi="宋体" w:hint="eastAsia"/>
+          <w:b/>
+          <w:bCs/>
+          <w:sz w:val="32"/>
+          <w:szCs w:val="32"/>
+        </w:rPr>
+        <w:t>界面)</w:t>
       </w:r>
       <w:r>
         <w:rPr>
@@ -13568,7 +13986,7 @@
             <w:pPr>
               <w:widowControl/>
               <w:rPr>
-                <w:rFonts w:ascii="宋体" w:eastAsia="宋体" w:hAnsi="宋体" w:hint="eastAsia"/>
+                <w:rFonts w:ascii="宋体" w:eastAsia="宋体" w:hAnsi="宋体"/>
                 <w:b/>
                 <w:bCs/>
                 <w:sz w:val="24"/>
@@ -13624,7 +14042,7 @@
             <w:pPr>
               <w:widowControl/>
               <w:rPr>
-                <w:rFonts w:ascii="宋体" w:eastAsia="宋体" w:hAnsi="宋体" w:hint="eastAsia"/>
+                <w:rFonts w:ascii="宋体" w:eastAsia="宋体" w:hAnsi="宋体"/>
                 <w:b/>
                 <w:bCs/>
                 <w:sz w:val="24"/>
@@ -13680,7 +14098,7 @@
             <w:pPr>
               <w:widowControl/>
               <w:rPr>
-                <w:rFonts w:ascii="宋体" w:eastAsia="宋体" w:hAnsi="宋体" w:hint="eastAsia"/>
+                <w:rFonts w:ascii="宋体" w:eastAsia="宋体" w:hAnsi="宋体"/>
                 <w:b/>
                 <w:bCs/>
                 <w:sz w:val="24"/>
@@ -13736,7 +14154,7 @@
             <w:pPr>
               <w:widowControl/>
               <w:rPr>
-                <w:rFonts w:ascii="宋体" w:eastAsia="宋体" w:hAnsi="宋体" w:hint="eastAsia"/>
+                <w:rFonts w:ascii="宋体" w:eastAsia="宋体" w:hAnsi="宋体"/>
                 <w:b/>
                 <w:bCs/>
                 <w:sz w:val="24"/>
@@ -13904,7 +14322,7 @@
             <w:pPr>
               <w:widowControl/>
               <w:rPr>
-                <w:rFonts w:ascii="宋体" w:eastAsia="宋体" w:hAnsi="宋体" w:hint="eastAsia"/>
+                <w:rFonts w:ascii="宋体" w:eastAsia="宋体" w:hAnsi="宋体"/>
                 <w:b/>
                 <w:bCs/>
                 <w:sz w:val="24"/>
@@ -13933,7 +14351,7 @@
             <w:pPr>
               <w:widowControl/>
               <w:rPr>
-                <w:rFonts w:ascii="宋体" w:eastAsia="宋体" w:hAnsi="宋体" w:hint="eastAsia"/>
+                <w:rFonts w:ascii="宋体" w:eastAsia="宋体" w:hAnsi="宋体"/>
                 <w:b/>
                 <w:bCs/>
                 <w:sz w:val="24"/>
@@ -13960,7 +14378,7 @@
             <w:pPr>
               <w:widowControl/>
               <w:rPr>
-                <w:rFonts w:ascii="宋体" w:eastAsia="宋体" w:hAnsi="宋体" w:hint="eastAsia"/>
+                <w:rFonts w:ascii="宋体" w:eastAsia="宋体" w:hAnsi="宋体"/>
                 <w:b/>
                 <w:bCs/>
                 <w:sz w:val="24"/>
@@ -13989,7 +14407,7 @@
             <w:pPr>
               <w:widowControl/>
               <w:rPr>
-                <w:rFonts w:ascii="宋体" w:eastAsia="宋体" w:hAnsi="宋体" w:hint="eastAsia"/>
+                <w:rFonts w:ascii="宋体" w:eastAsia="宋体" w:hAnsi="宋体"/>
                 <w:b/>
                 <w:bCs/>
                 <w:sz w:val="24"/>
@@ -14016,7 +14434,7 @@
             <w:pPr>
               <w:widowControl/>
               <w:rPr>
-                <w:rFonts w:ascii="宋体" w:eastAsia="宋体" w:hAnsi="宋体" w:hint="eastAsia"/>
+                <w:rFonts w:ascii="宋体" w:eastAsia="宋体" w:hAnsi="宋体"/>
                 <w:b/>
                 <w:bCs/>
                 <w:sz w:val="24"/>
@@ -14045,7 +14463,7 @@
             <w:pPr>
               <w:widowControl/>
               <w:rPr>
-                <w:rFonts w:ascii="宋体" w:eastAsia="宋体" w:hAnsi="宋体" w:hint="eastAsia"/>
+                <w:rFonts w:ascii="宋体" w:eastAsia="宋体" w:hAnsi="宋体"/>
                 <w:b/>
                 <w:bCs/>
                 <w:sz w:val="24"/>
@@ -14072,7 +14490,7 @@
             <w:pPr>
               <w:widowControl/>
               <w:rPr>
-                <w:rFonts w:ascii="宋体" w:eastAsia="宋体" w:hAnsi="宋体" w:hint="eastAsia"/>
+                <w:rFonts w:ascii="宋体" w:eastAsia="宋体" w:hAnsi="宋体"/>
                 <w:b/>
                 <w:bCs/>
                 <w:sz w:val="24"/>
@@ -14101,7 +14519,7 @@
             <w:pPr>
               <w:widowControl/>
               <w:rPr>
-                <w:rFonts w:ascii="宋体" w:eastAsia="宋体" w:hAnsi="宋体" w:hint="eastAsia"/>
+                <w:rFonts w:ascii="宋体" w:eastAsia="宋体" w:hAnsi="宋体"/>
                 <w:b/>
                 <w:bCs/>
                 <w:sz w:val="24"/>
@@ -14128,7 +14546,7 @@
             <w:pPr>
               <w:widowControl/>
               <w:rPr>
-                <w:rFonts w:ascii="宋体" w:eastAsia="宋体" w:hAnsi="宋体" w:hint="eastAsia"/>
+                <w:rFonts w:ascii="宋体" w:eastAsia="宋体" w:hAnsi="宋体"/>
                 <w:b/>
                 <w:bCs/>
                 <w:sz w:val="24"/>
@@ -14157,7 +14575,7 @@
             <w:pPr>
               <w:widowControl/>
               <w:rPr>
-                <w:rFonts w:ascii="宋体" w:eastAsia="宋体" w:hAnsi="宋体" w:hint="eastAsia"/>
+                <w:rFonts w:ascii="宋体" w:eastAsia="宋体" w:hAnsi="宋体"/>
                 <w:b/>
                 <w:bCs/>
                 <w:sz w:val="24"/>
@@ -14184,7 +14602,7 @@
             <w:pPr>
               <w:widowControl/>
               <w:rPr>
-                <w:rFonts w:ascii="宋体" w:eastAsia="宋体" w:hAnsi="宋体" w:hint="eastAsia"/>
+                <w:rFonts w:ascii="宋体" w:eastAsia="宋体" w:hAnsi="宋体"/>
                 <w:b/>
                 <w:bCs/>
                 <w:sz w:val="24"/>
@@ -14213,7 +14631,7 @@
             <w:pPr>
               <w:widowControl/>
               <w:rPr>
-                <w:rFonts w:ascii="宋体" w:eastAsia="宋体" w:hAnsi="宋体" w:hint="eastAsia"/>
+                <w:rFonts w:ascii="宋体" w:eastAsia="宋体" w:hAnsi="宋体"/>
                 <w:b/>
                 <w:bCs/>
                 <w:sz w:val="24"/>
@@ -14240,7 +14658,7 @@
             <w:pPr>
               <w:widowControl/>
               <w:rPr>
-                <w:rFonts w:ascii="宋体" w:eastAsia="宋体" w:hAnsi="宋体" w:hint="eastAsia"/>
+                <w:rFonts w:ascii="宋体" w:eastAsia="宋体" w:hAnsi="宋体"/>
                 <w:b/>
                 <w:bCs/>
                 <w:sz w:val="24"/>
@@ -14269,7 +14687,7 @@
             <w:pPr>
               <w:widowControl/>
               <w:rPr>
-                <w:rFonts w:ascii="宋体" w:eastAsia="宋体" w:hAnsi="宋体" w:hint="eastAsia"/>
+                <w:rFonts w:ascii="宋体" w:eastAsia="宋体" w:hAnsi="宋体"/>
                 <w:b/>
                 <w:bCs/>
                 <w:sz w:val="24"/>
@@ -14296,7 +14714,7 @@
             <w:pPr>
               <w:widowControl/>
               <w:rPr>
-                <w:rFonts w:ascii="宋体" w:eastAsia="宋体" w:hAnsi="宋体" w:hint="eastAsia"/>
+                <w:rFonts w:ascii="宋体" w:eastAsia="宋体" w:hAnsi="宋体"/>
                 <w:b/>
                 <w:bCs/>
                 <w:sz w:val="24"/>
@@ -14325,7 +14743,7 @@
             <w:pPr>
               <w:widowControl/>
               <w:rPr>
-                <w:rFonts w:ascii="宋体" w:eastAsia="宋体" w:hAnsi="宋体" w:hint="eastAsia"/>
+                <w:rFonts w:ascii="宋体" w:eastAsia="宋体" w:hAnsi="宋体"/>
                 <w:b/>
                 <w:bCs/>
                 <w:sz w:val="24"/>
@@ -14352,7 +14770,7 @@
             <w:pPr>
               <w:widowControl/>
               <w:rPr>
-                <w:rFonts w:ascii="宋体" w:eastAsia="宋体" w:hAnsi="宋体" w:hint="eastAsia"/>
+                <w:rFonts w:ascii="宋体" w:eastAsia="宋体" w:hAnsi="宋体"/>
                 <w:b/>
                 <w:bCs/>
                 <w:sz w:val="24"/>
@@ -14381,7 +14799,7 @@
             <w:pPr>
               <w:widowControl/>
               <w:rPr>
-                <w:rFonts w:ascii="宋体" w:eastAsia="宋体" w:hAnsi="宋体" w:hint="eastAsia"/>
+                <w:rFonts w:ascii="宋体" w:eastAsia="宋体" w:hAnsi="宋体"/>
                 <w:b/>
                 <w:bCs/>
                 <w:sz w:val="24"/>
@@ -14408,7 +14826,7 @@
             <w:pPr>
               <w:widowControl/>
               <w:rPr>
-                <w:rFonts w:ascii="宋体" w:eastAsia="宋体" w:hAnsi="宋体" w:hint="eastAsia"/>
+                <w:rFonts w:ascii="宋体" w:eastAsia="宋体" w:hAnsi="宋体"/>
                 <w:b/>
                 <w:bCs/>
                 <w:sz w:val="24"/>
@@ -14437,7 +14855,7 @@
             <w:pPr>
               <w:widowControl/>
               <w:rPr>
-                <w:rFonts w:ascii="宋体" w:eastAsia="宋体" w:hAnsi="宋体" w:hint="eastAsia"/>
+                <w:rFonts w:ascii="宋体" w:eastAsia="宋体" w:hAnsi="宋体"/>
                 <w:b/>
                 <w:bCs/>
                 <w:sz w:val="24"/>
@@ -14464,7 +14882,7 @@
             <w:pPr>
               <w:widowControl/>
               <w:rPr>
-                <w:rFonts w:ascii="宋体" w:eastAsia="宋体" w:hAnsi="宋体" w:hint="eastAsia"/>
+                <w:rFonts w:ascii="宋体" w:eastAsia="宋体" w:hAnsi="宋体"/>
                 <w:b/>
                 <w:bCs/>
                 <w:sz w:val="24"/>
@@ -14679,139 +15097,139 @@
       <w:pPr>
         <w:widowControl/>
         <w:rPr>
-          <w:rFonts w:ascii="宋体" w:eastAsia="宋体" w:hAnsi="宋体" w:hint="eastAsia"/>
-          <w:b/>
-          <w:bCs/>
-          <w:sz w:val="24"/>
-          <w:szCs w:val="24"/>
-        </w:rPr>
-      </w:pPr>
-    </w:p>
-    <w:p>
-      <w:pPr>
-        <w:widowControl/>
-        <w:rPr>
-          <w:rFonts w:ascii="宋体" w:eastAsia="宋体" w:hAnsi="宋体"/>
-          <w:b/>
-          <w:bCs/>
-          <w:sz w:val="24"/>
-          <w:szCs w:val="24"/>
-        </w:rPr>
-      </w:pPr>
-    </w:p>
-    <w:p>
-      <w:pPr>
-        <w:widowControl/>
-        <w:rPr>
-          <w:rFonts w:ascii="宋体" w:eastAsia="宋体" w:hAnsi="宋体"/>
-          <w:b/>
-          <w:bCs/>
-          <w:sz w:val="24"/>
-          <w:szCs w:val="24"/>
-        </w:rPr>
-      </w:pPr>
-    </w:p>
-    <w:p>
-      <w:pPr>
-        <w:widowControl/>
-        <w:rPr>
-          <w:rFonts w:ascii="宋体" w:eastAsia="宋体" w:hAnsi="宋体"/>
-          <w:b/>
-          <w:bCs/>
-          <w:sz w:val="24"/>
-          <w:szCs w:val="24"/>
-        </w:rPr>
-      </w:pPr>
-    </w:p>
-    <w:p>
-      <w:pPr>
-        <w:widowControl/>
-        <w:rPr>
-          <w:rFonts w:ascii="宋体" w:eastAsia="宋体" w:hAnsi="宋体"/>
-          <w:b/>
-          <w:bCs/>
-          <w:sz w:val="24"/>
-          <w:szCs w:val="24"/>
-        </w:rPr>
-      </w:pPr>
-    </w:p>
-    <w:p>
-      <w:pPr>
-        <w:widowControl/>
-        <w:rPr>
-          <w:rFonts w:ascii="宋体" w:eastAsia="宋体" w:hAnsi="宋体"/>
-          <w:b/>
-          <w:bCs/>
-          <w:sz w:val="24"/>
-          <w:szCs w:val="24"/>
-        </w:rPr>
-      </w:pPr>
-    </w:p>
-    <w:p>
-      <w:pPr>
-        <w:widowControl/>
-        <w:rPr>
-          <w:rFonts w:ascii="宋体" w:eastAsia="宋体" w:hAnsi="宋体"/>
-          <w:b/>
-          <w:bCs/>
-          <w:sz w:val="24"/>
-          <w:szCs w:val="24"/>
-        </w:rPr>
-      </w:pPr>
-    </w:p>
-    <w:p>
-      <w:pPr>
-        <w:widowControl/>
-        <w:rPr>
-          <w:rFonts w:ascii="宋体" w:eastAsia="宋体" w:hAnsi="宋体"/>
-          <w:b/>
-          <w:bCs/>
-          <w:sz w:val="24"/>
-          <w:szCs w:val="24"/>
-        </w:rPr>
-      </w:pPr>
-    </w:p>
-    <w:p>
-      <w:pPr>
-        <w:widowControl/>
-        <w:rPr>
-          <w:rFonts w:ascii="宋体" w:eastAsia="宋体" w:hAnsi="宋体"/>
-          <w:b/>
-          <w:bCs/>
-          <w:sz w:val="24"/>
-          <w:szCs w:val="24"/>
-        </w:rPr>
-      </w:pPr>
-    </w:p>
-    <w:p>
-      <w:pPr>
-        <w:widowControl/>
-        <w:rPr>
-          <w:rFonts w:ascii="宋体" w:eastAsia="宋体" w:hAnsi="宋体"/>
-          <w:b/>
-          <w:bCs/>
-          <w:sz w:val="24"/>
-          <w:szCs w:val="24"/>
-        </w:rPr>
-      </w:pPr>
-    </w:p>
-    <w:p>
-      <w:pPr>
-        <w:widowControl/>
-        <w:rPr>
-          <w:rFonts w:ascii="宋体" w:eastAsia="宋体" w:hAnsi="宋体"/>
-          <w:b/>
-          <w:bCs/>
-          <w:sz w:val="24"/>
-          <w:szCs w:val="24"/>
-        </w:rPr>
-      </w:pPr>
-    </w:p>
-    <w:p>
-      <w:pPr>
-        <w:widowControl/>
-        <w:rPr>
-          <w:rFonts w:ascii="宋体" w:eastAsia="宋体" w:hAnsi="宋体" w:hint="eastAsia"/>
+          <w:rFonts w:ascii="宋体" w:eastAsia="宋体" w:hAnsi="宋体"/>
+          <w:b/>
+          <w:bCs/>
+          <w:sz w:val="24"/>
+          <w:szCs w:val="24"/>
+        </w:rPr>
+      </w:pPr>
+    </w:p>
+    <w:p>
+      <w:pPr>
+        <w:widowControl/>
+        <w:rPr>
+          <w:rFonts w:ascii="宋体" w:eastAsia="宋体" w:hAnsi="宋体"/>
+          <w:b/>
+          <w:bCs/>
+          <w:sz w:val="24"/>
+          <w:szCs w:val="24"/>
+        </w:rPr>
+      </w:pPr>
+    </w:p>
+    <w:p>
+      <w:pPr>
+        <w:widowControl/>
+        <w:rPr>
+          <w:rFonts w:ascii="宋体" w:eastAsia="宋体" w:hAnsi="宋体"/>
+          <w:b/>
+          <w:bCs/>
+          <w:sz w:val="24"/>
+          <w:szCs w:val="24"/>
+        </w:rPr>
+      </w:pPr>
+    </w:p>
+    <w:p>
+      <w:pPr>
+        <w:widowControl/>
+        <w:rPr>
+          <w:rFonts w:ascii="宋体" w:eastAsia="宋体" w:hAnsi="宋体"/>
+          <w:b/>
+          <w:bCs/>
+          <w:sz w:val="24"/>
+          <w:szCs w:val="24"/>
+        </w:rPr>
+      </w:pPr>
+    </w:p>
+    <w:p>
+      <w:pPr>
+        <w:widowControl/>
+        <w:rPr>
+          <w:rFonts w:ascii="宋体" w:eastAsia="宋体" w:hAnsi="宋体"/>
+          <w:b/>
+          <w:bCs/>
+          <w:sz w:val="24"/>
+          <w:szCs w:val="24"/>
+        </w:rPr>
+      </w:pPr>
+    </w:p>
+    <w:p>
+      <w:pPr>
+        <w:widowControl/>
+        <w:rPr>
+          <w:rFonts w:ascii="宋体" w:eastAsia="宋体" w:hAnsi="宋体"/>
+          <w:b/>
+          <w:bCs/>
+          <w:sz w:val="24"/>
+          <w:szCs w:val="24"/>
+        </w:rPr>
+      </w:pPr>
+    </w:p>
+    <w:p>
+      <w:pPr>
+        <w:widowControl/>
+        <w:rPr>
+          <w:rFonts w:ascii="宋体" w:eastAsia="宋体" w:hAnsi="宋体"/>
+          <w:b/>
+          <w:bCs/>
+          <w:sz w:val="24"/>
+          <w:szCs w:val="24"/>
+        </w:rPr>
+      </w:pPr>
+    </w:p>
+    <w:p>
+      <w:pPr>
+        <w:widowControl/>
+        <w:rPr>
+          <w:rFonts w:ascii="宋体" w:eastAsia="宋体" w:hAnsi="宋体"/>
+          <w:b/>
+          <w:bCs/>
+          <w:sz w:val="24"/>
+          <w:szCs w:val="24"/>
+        </w:rPr>
+      </w:pPr>
+    </w:p>
+    <w:p>
+      <w:pPr>
+        <w:widowControl/>
+        <w:rPr>
+          <w:rFonts w:ascii="宋体" w:eastAsia="宋体" w:hAnsi="宋体"/>
+          <w:b/>
+          <w:bCs/>
+          <w:sz w:val="24"/>
+          <w:szCs w:val="24"/>
+        </w:rPr>
+      </w:pPr>
+    </w:p>
+    <w:p>
+      <w:pPr>
+        <w:widowControl/>
+        <w:rPr>
+          <w:rFonts w:ascii="宋体" w:eastAsia="宋体" w:hAnsi="宋体"/>
+          <w:b/>
+          <w:bCs/>
+          <w:sz w:val="24"/>
+          <w:szCs w:val="24"/>
+        </w:rPr>
+      </w:pPr>
+    </w:p>
+    <w:p>
+      <w:pPr>
+        <w:widowControl/>
+        <w:rPr>
+          <w:rFonts w:ascii="宋体" w:eastAsia="宋体" w:hAnsi="宋体"/>
+          <w:b/>
+          <w:bCs/>
+          <w:sz w:val="24"/>
+          <w:szCs w:val="24"/>
+        </w:rPr>
+      </w:pPr>
+    </w:p>
+    <w:p>
+      <w:pPr>
+        <w:widowControl/>
+        <w:rPr>
+          <w:rFonts w:ascii="宋体" w:eastAsia="宋体" w:hAnsi="宋体"/>
           <w:b/>
           <w:bCs/>
           <w:sz w:val="24"/>
@@ -15233,7 +15651,7 @@
       <w:pPr>
         <w:widowControl/>
         <w:rPr>
-          <w:rFonts w:ascii="宋体" w:eastAsia="宋体" w:hAnsi="宋体" w:hint="eastAsia"/>
+          <w:rFonts w:ascii="宋体" w:eastAsia="宋体" w:hAnsi="宋体"/>
           <w:b/>
           <w:bCs/>
           <w:sz w:val="24"/>
@@ -15294,7 +15712,29 @@
           <w:sz w:val="24"/>
           <w:szCs w:val="24"/>
         </w:rPr>
-        <w:t>服务器端为每个连接成功的客户端建立一个消息操作类对象.</w:t>
+        <w:t>服务器端为每个连接成功的客户端建立一个消息操作</w:t>
+      </w:r>
+      <w:proofErr w:type="gramStart"/>
+      <w:r>
+        <w:rPr>
+          <w:rFonts w:ascii="宋体" w:eastAsia="宋体" w:hAnsi="宋体" w:hint="eastAsia"/>
+          <w:b/>
+          <w:bCs/>
+          <w:sz w:val="24"/>
+          <w:szCs w:val="24"/>
+        </w:rPr>
+        <w:t>类对象</w:t>
+      </w:r>
+      <w:proofErr w:type="gramEnd"/>
+      <w:r>
+        <w:rPr>
+          <w:rFonts w:ascii="宋体" w:eastAsia="宋体" w:hAnsi="宋体" w:hint="eastAsia"/>
+          <w:b/>
+          <w:bCs/>
+          <w:sz w:val="24"/>
+          <w:szCs w:val="24"/>
+        </w:rPr>
+        <w:t>.</w:t>
       </w:r>
     </w:p>
     <w:p>
@@ -15337,7 +15777,29 @@
           <w:sz w:val="24"/>
           <w:szCs w:val="24"/>
         </w:rPr>
-        <w:t>服务器端收到来自客户端消息,经过</w:t>
+        <w:t>服务器</w:t>
+      </w:r>
+      <w:proofErr w:type="gramStart"/>
+      <w:r>
+        <w:rPr>
+          <w:rFonts w:ascii="宋体" w:eastAsia="宋体" w:hAnsi="宋体" w:hint="eastAsia"/>
+          <w:b/>
+          <w:bCs/>
+          <w:sz w:val="24"/>
+          <w:szCs w:val="24"/>
+        </w:rPr>
+        <w:t>端收到</w:t>
+      </w:r>
+      <w:proofErr w:type="gramEnd"/>
+      <w:r>
+        <w:rPr>
+          <w:rFonts w:ascii="宋体" w:eastAsia="宋体" w:hAnsi="宋体" w:hint="eastAsia"/>
+          <w:b/>
+          <w:bCs/>
+          <w:sz w:val="24"/>
+          <w:szCs w:val="24"/>
+        </w:rPr>
+        <w:t>来自客户端消息,经过</w:t>
       </w:r>
       <w:r>
         <w:rPr>
@@ -15390,7 +15852,29 @@
           <w:sz w:val="24"/>
           <w:szCs w:val="24"/>
         </w:rPr>
-        <w:t>消息操作类内部维护一个消息类队列,用于存储客户端发送来的消息.</w:t>
+        <w:t>消息操作</w:t>
+      </w:r>
+      <w:proofErr w:type="gramStart"/>
+      <w:r>
+        <w:rPr>
+          <w:rFonts w:ascii="宋体" w:eastAsia="宋体" w:hAnsi="宋体" w:hint="eastAsia"/>
+          <w:b/>
+          <w:bCs/>
+          <w:sz w:val="24"/>
+          <w:szCs w:val="24"/>
+        </w:rPr>
+        <w:t>类内部</w:t>
+      </w:r>
+      <w:proofErr w:type="gramEnd"/>
+      <w:r>
+        <w:rPr>
+          <w:rFonts w:ascii="宋体" w:eastAsia="宋体" w:hAnsi="宋体" w:hint="eastAsia"/>
+          <w:b/>
+          <w:bCs/>
+          <w:sz w:val="24"/>
+          <w:szCs w:val="24"/>
+        </w:rPr>
+        <w:t>维护一个消息类队列,用于存储客户端发送来的消息.</w:t>
       </w:r>
     </w:p>
     <w:p>
@@ -15519,7 +16003,29 @@
           <w:sz w:val="24"/>
           <w:szCs w:val="24"/>
         </w:rPr>
-        <w:t>消息分析类对象 ---</w:t>
+        <w:t>消息分析</w:t>
+      </w:r>
+      <w:proofErr w:type="gramStart"/>
+      <w:r>
+        <w:rPr>
+          <w:rFonts w:ascii="宋体" w:eastAsia="宋体" w:hAnsi="宋体" w:hint="eastAsia"/>
+          <w:b/>
+          <w:bCs/>
+          <w:sz w:val="24"/>
+          <w:szCs w:val="24"/>
+        </w:rPr>
+        <w:t>类对象</w:t>
+      </w:r>
+      <w:proofErr w:type="gramEnd"/>
+      <w:r>
+        <w:rPr>
+          <w:rFonts w:ascii="宋体" w:eastAsia="宋体" w:hAnsi="宋体" w:hint="eastAsia"/>
+          <w:b/>
+          <w:bCs/>
+          <w:sz w:val="24"/>
+          <w:szCs w:val="24"/>
+        </w:rPr>
+        <w:t xml:space="preserve"> ---</w:t>
       </w:r>
       <w:r>
         <w:rPr>
@@ -15736,17 +16242,51 @@
           <w:sz w:val="24"/>
           <w:szCs w:val="24"/>
         </w:rPr>
-        <w:t>从消息类队列中取消息</w:t>
-      </w:r>
-      <w:r>
-        <w:rPr>
-          <w:rFonts w:ascii="宋体" w:eastAsia="宋体" w:hAnsi="宋体" w:hint="eastAsia"/>
-          <w:b/>
-          <w:bCs/>
-          <w:sz w:val="24"/>
-          <w:szCs w:val="24"/>
-        </w:rPr>
-        <w:t>交给消息分析类对象处理.</w:t>
+        <w:t>从消息类队列中</w:t>
+      </w:r>
+      <w:proofErr w:type="gramStart"/>
+      <w:r>
+        <w:rPr>
+          <w:rFonts w:ascii="宋体" w:eastAsia="宋体" w:hAnsi="宋体" w:hint="eastAsia"/>
+          <w:b/>
+          <w:bCs/>
+          <w:sz w:val="24"/>
+          <w:szCs w:val="24"/>
+        </w:rPr>
+        <w:t>取消息</w:t>
+      </w:r>
+      <w:proofErr w:type="gramEnd"/>
+      <w:r>
+        <w:rPr>
+          <w:rFonts w:ascii="宋体" w:eastAsia="宋体" w:hAnsi="宋体" w:hint="eastAsia"/>
+          <w:b/>
+          <w:bCs/>
+          <w:sz w:val="24"/>
+          <w:szCs w:val="24"/>
+        </w:rPr>
+        <w:t>交给消息分析</w:t>
+      </w:r>
+      <w:proofErr w:type="gramStart"/>
+      <w:r>
+        <w:rPr>
+          <w:rFonts w:ascii="宋体" w:eastAsia="宋体" w:hAnsi="宋体" w:hint="eastAsia"/>
+          <w:b/>
+          <w:bCs/>
+          <w:sz w:val="24"/>
+          <w:szCs w:val="24"/>
+        </w:rPr>
+        <w:t>类对象</w:t>
+      </w:r>
+      <w:proofErr w:type="gramEnd"/>
+      <w:r>
+        <w:rPr>
+          <w:rFonts w:ascii="宋体" w:eastAsia="宋体" w:hAnsi="宋体" w:hint="eastAsia"/>
+          <w:b/>
+          <w:bCs/>
+          <w:sz w:val="24"/>
+          <w:szCs w:val="24"/>
+        </w:rPr>
+        <w:t>处理.</w:t>
       </w:r>
     </w:p>
     <w:p>
@@ -15943,7 +16483,29 @@
           <w:sz w:val="24"/>
           <w:szCs w:val="24"/>
         </w:rPr>
-        <w:t>消息操作传递的消息按照消息种类解析,根据消息种类调用其内部适当的处理函数,将解析后的消息作为处理函数的参数进行处理,处理函数将消息的处理结果重新封装为消息类返回给消息分析类.</w:t>
+        <w:t>消息操作传递的消息按照消息种类解析,根据消息种类调用其内部适当的处理函数,将解析后的消息作为处理函数的参数进行处理,处理函数将消息的处理结果重新封装为消息类返回</w:t>
+      </w:r>
+      <w:proofErr w:type="gramStart"/>
+      <w:r>
+        <w:rPr>
+          <w:rFonts w:ascii="宋体" w:eastAsia="宋体" w:hAnsi="宋体" w:hint="eastAsia"/>
+          <w:b/>
+          <w:bCs/>
+          <w:sz w:val="24"/>
+          <w:szCs w:val="24"/>
+        </w:rPr>
+        <w:t>给消息</w:t>
+      </w:r>
+      <w:proofErr w:type="gramEnd"/>
+      <w:r>
+        <w:rPr>
+          <w:rFonts w:ascii="宋体" w:eastAsia="宋体" w:hAnsi="宋体" w:hint="eastAsia"/>
+          <w:b/>
+          <w:bCs/>
+          <w:sz w:val="24"/>
+          <w:szCs w:val="24"/>
+        </w:rPr>
+        <w:t>分析类.</w:t>
       </w:r>
     </w:p>
     <w:p>
@@ -16264,8 +16826,20 @@
           <w:sz w:val="24"/>
           <w:szCs w:val="24"/>
         </w:rPr>
-        <w:t>登陆类对象</w:t>
-      </w:r>
+        <w:t>登陆</w:t>
+      </w:r>
+      <w:proofErr w:type="gramStart"/>
+      <w:r>
+        <w:rPr>
+          <w:rFonts w:ascii="宋体" w:eastAsia="宋体" w:hAnsi="宋体" w:hint="eastAsia"/>
+          <w:b/>
+          <w:bCs/>
+          <w:sz w:val="24"/>
+          <w:szCs w:val="24"/>
+        </w:rPr>
+        <w:t>类对象</w:t>
+      </w:r>
+      <w:proofErr w:type="gramEnd"/>
       <w:r>
         <w:rPr>
           <w:rFonts w:ascii="宋体" w:eastAsia="宋体" w:hAnsi="宋体" w:hint="eastAsia"/>
@@ -16327,7 +16901,29 @@
           <w:sz w:val="24"/>
           <w:szCs w:val="24"/>
         </w:rPr>
-        <w:t>查询类对象调用内部方法进行处理</w:t>
+        <w:t>查询</w:t>
+      </w:r>
+      <w:proofErr w:type="gramStart"/>
+      <w:r>
+        <w:rPr>
+          <w:rFonts w:ascii="宋体" w:eastAsia="宋体" w:hAnsi="宋体" w:hint="eastAsia"/>
+          <w:b/>
+          <w:bCs/>
+          <w:sz w:val="24"/>
+          <w:szCs w:val="24"/>
+        </w:rPr>
+        <w:t>类对象</w:t>
+      </w:r>
+      <w:proofErr w:type="gramEnd"/>
+      <w:r>
+        <w:rPr>
+          <w:rFonts w:ascii="宋体" w:eastAsia="宋体" w:hAnsi="宋体" w:hint="eastAsia"/>
+          <w:b/>
+          <w:bCs/>
+          <w:sz w:val="24"/>
+          <w:szCs w:val="24"/>
+        </w:rPr>
+        <w:t>调用内部方法进行处理</w:t>
       </w:r>
     </w:p>
     <w:p>
@@ -16380,7 +16976,29 @@
           <w:sz w:val="24"/>
           <w:szCs w:val="24"/>
         </w:rPr>
-        <w:t>修改类对象调用其内部方法进行处理</w:t>
+        <w:t>修改</w:t>
+      </w:r>
+      <w:proofErr w:type="gramStart"/>
+      <w:r>
+        <w:rPr>
+          <w:rFonts w:ascii="宋体" w:eastAsia="宋体" w:hAnsi="宋体" w:hint="eastAsia"/>
+          <w:b/>
+          <w:bCs/>
+          <w:sz w:val="24"/>
+          <w:szCs w:val="24"/>
+        </w:rPr>
+        <w:t>类对象</w:t>
+      </w:r>
+      <w:proofErr w:type="gramEnd"/>
+      <w:r>
+        <w:rPr>
+          <w:rFonts w:ascii="宋体" w:eastAsia="宋体" w:hAnsi="宋体" w:hint="eastAsia"/>
+          <w:b/>
+          <w:bCs/>
+          <w:sz w:val="24"/>
+          <w:szCs w:val="24"/>
+        </w:rPr>
+        <w:t>调用其内部方法进行处理</w:t>
       </w:r>
     </w:p>
     <w:p>
@@ -16433,7 +17051,29 @@
           <w:sz w:val="24"/>
           <w:szCs w:val="24"/>
         </w:rPr>
-        <w:t>注册类对象调用其内部方法进行处理</w:t>
+        <w:t>注册</w:t>
+      </w:r>
+      <w:proofErr w:type="gramStart"/>
+      <w:r>
+        <w:rPr>
+          <w:rFonts w:ascii="宋体" w:eastAsia="宋体" w:hAnsi="宋体" w:hint="eastAsia"/>
+          <w:b/>
+          <w:bCs/>
+          <w:sz w:val="24"/>
+          <w:szCs w:val="24"/>
+        </w:rPr>
+        <w:t>类对象</w:t>
+      </w:r>
+      <w:proofErr w:type="gramEnd"/>
+      <w:r>
+        <w:rPr>
+          <w:rFonts w:ascii="宋体" w:eastAsia="宋体" w:hAnsi="宋体" w:hint="eastAsia"/>
+          <w:b/>
+          <w:bCs/>
+          <w:sz w:val="24"/>
+          <w:szCs w:val="24"/>
+        </w:rPr>
+        <w:t>调用其内部方法进行处理</w:t>
       </w:r>
     </w:p>
     <w:p>
@@ -16540,7 +17180,29 @@
           <w:sz w:val="24"/>
           <w:szCs w:val="24"/>
         </w:rPr>
-        <w:t>(4).建立服务器类,用于初始化服务器的后台处理对象及ui界面.</w:t>
+        <w:t>(4).建立服务器类,用于初始化服务器的后台处理对象及</w:t>
+      </w:r>
+      <w:proofErr w:type="spellStart"/>
+      <w:r>
+        <w:rPr>
+          <w:rFonts w:ascii="宋体" w:eastAsia="宋体" w:hAnsi="宋体" w:hint="eastAsia"/>
+          <w:b/>
+          <w:bCs/>
+          <w:sz w:val="24"/>
+          <w:szCs w:val="24"/>
+        </w:rPr>
+        <w:t>ui</w:t>
+      </w:r>
+      <w:proofErr w:type="spellEnd"/>
+      <w:r>
+        <w:rPr>
+          <w:rFonts w:ascii="宋体" w:eastAsia="宋体" w:hAnsi="宋体" w:hint="eastAsia"/>
+          <w:b/>
+          <w:bCs/>
+          <w:sz w:val="24"/>
+          <w:szCs w:val="24"/>
+        </w:rPr>
+        <w:t>界面.</w:t>
       </w:r>
     </w:p>
     <w:p>
@@ -17038,8 +17700,20 @@
           <w:sz w:val="24"/>
           <w:szCs w:val="24"/>
         </w:rPr>
-        <w:t>临时建立一个数据库操作类对象</w:t>
-      </w:r>
+        <w:t>临时建立一个数据库操作</w:t>
+      </w:r>
+      <w:proofErr w:type="gramStart"/>
+      <w:r>
+        <w:rPr>
+          <w:rFonts w:ascii="宋体" w:eastAsia="宋体" w:hAnsi="宋体" w:hint="eastAsia"/>
+          <w:b/>
+          <w:bCs/>
+          <w:sz w:val="24"/>
+          <w:szCs w:val="24"/>
+        </w:rPr>
+        <w:t>类对象</w:t>
+      </w:r>
+      <w:proofErr w:type="gramEnd"/>
       <w:r>
         <w:rPr>
           <w:rFonts w:ascii="宋体" w:eastAsia="宋体" w:hAnsi="宋体" w:hint="eastAsia"/>
@@ -17314,7 +17988,29 @@
           <w:sz w:val="24"/>
           <w:szCs w:val="24"/>
         </w:rPr>
-        <w:t>为sql语句及查询目标,得到具</w:t>
+        <w:t>为</w:t>
+      </w:r>
+      <w:proofErr w:type="spellStart"/>
+      <w:r>
+        <w:rPr>
+          <w:rFonts w:ascii="宋体" w:eastAsia="宋体" w:hAnsi="宋体" w:hint="eastAsia"/>
+          <w:b/>
+          <w:bCs/>
+          <w:sz w:val="24"/>
+          <w:szCs w:val="24"/>
+        </w:rPr>
+        <w:t>sql</w:t>
+      </w:r>
+      <w:proofErr w:type="spellEnd"/>
+      <w:r>
+        <w:rPr>
+          <w:rFonts w:ascii="宋体" w:eastAsia="宋体" w:hAnsi="宋体" w:hint="eastAsia"/>
+          <w:b/>
+          <w:bCs/>
+          <w:sz w:val="24"/>
+          <w:szCs w:val="24"/>
+        </w:rPr>
+        <w:t>语句及查询目标,得到具</w:t>
       </w:r>
       <w:r>
         <w:rPr>
@@ -17447,7 +18143,29 @@
           <w:sz w:val="24"/>
           <w:szCs w:val="24"/>
         </w:rPr>
-        <w:t>临时建立一个数据库操作类对象查询</w:t>
+        <w:t>临时建立一个数据库操作</w:t>
+      </w:r>
+      <w:proofErr w:type="gramStart"/>
+      <w:r>
+        <w:rPr>
+          <w:rFonts w:ascii="宋体" w:eastAsia="宋体" w:hAnsi="宋体" w:hint="eastAsia"/>
+          <w:b/>
+          <w:bCs/>
+          <w:sz w:val="24"/>
+          <w:szCs w:val="24"/>
+        </w:rPr>
+        <w:t>类对象</w:t>
+      </w:r>
+      <w:proofErr w:type="gramEnd"/>
+      <w:r>
+        <w:rPr>
+          <w:rFonts w:ascii="宋体" w:eastAsia="宋体" w:hAnsi="宋体" w:hint="eastAsia"/>
+          <w:b/>
+          <w:bCs/>
+          <w:sz w:val="24"/>
+          <w:szCs w:val="24"/>
+        </w:rPr>
+        <w:t>查询</w:t>
       </w:r>
       <w:r>
         <w:rPr>
@@ -17809,7 +18527,29 @@
           <w:sz w:val="24"/>
           <w:szCs w:val="24"/>
         </w:rPr>
-        <w:t>生成sql语句并调用以下方法的一个或多个</w:t>
+        <w:t>生成</w:t>
+      </w:r>
+      <w:proofErr w:type="spellStart"/>
+      <w:r>
+        <w:rPr>
+          <w:rFonts w:ascii="宋体" w:eastAsia="宋体" w:hAnsi="宋体" w:hint="eastAsia"/>
+          <w:b/>
+          <w:bCs/>
+          <w:sz w:val="24"/>
+          <w:szCs w:val="24"/>
+        </w:rPr>
+        <w:t>sql</w:t>
+      </w:r>
+      <w:proofErr w:type="spellEnd"/>
+      <w:r>
+        <w:rPr>
+          <w:rFonts w:ascii="宋体" w:eastAsia="宋体" w:hAnsi="宋体" w:hint="eastAsia"/>
+          <w:b/>
+          <w:bCs/>
+          <w:sz w:val="24"/>
+          <w:szCs w:val="24"/>
+        </w:rPr>
+        <w:t>语句并调用以下方法的一个或多个</w:t>
       </w:r>
     </w:p>
     <w:p>
@@ -17862,7 +18602,29 @@
           <w:sz w:val="24"/>
           <w:szCs w:val="24"/>
         </w:rPr>
-        <w:t xml:space="preserve">临时建立一个数据库操作类对象修改数据库 </w:t>
+        <w:t>临时建立一个数据库操作</w:t>
+      </w:r>
+      <w:proofErr w:type="gramStart"/>
+      <w:r>
+        <w:rPr>
+          <w:rFonts w:ascii="宋体" w:eastAsia="宋体" w:hAnsi="宋体" w:hint="eastAsia"/>
+          <w:b/>
+          <w:bCs/>
+          <w:sz w:val="24"/>
+          <w:szCs w:val="24"/>
+        </w:rPr>
+        <w:t>类对象</w:t>
+      </w:r>
+      <w:proofErr w:type="gramEnd"/>
+      <w:r>
+        <w:rPr>
+          <w:rFonts w:ascii="宋体" w:eastAsia="宋体" w:hAnsi="宋体" w:hint="eastAsia"/>
+          <w:b/>
+          <w:bCs/>
+          <w:sz w:val="24"/>
+          <w:szCs w:val="24"/>
+        </w:rPr>
+        <w:t xml:space="preserve">修改数据库 </w:t>
       </w:r>
       <w:r>
         <w:rPr>
@@ -18243,7 +19005,29 @@
           <w:sz w:val="24"/>
           <w:szCs w:val="24"/>
         </w:rPr>
-        <w:t>将sql语句提交给服务器待审核消息队列,</w:t>
+        <w:t>将</w:t>
+      </w:r>
+      <w:proofErr w:type="spellStart"/>
+      <w:r>
+        <w:rPr>
+          <w:rFonts w:ascii="宋体" w:eastAsia="宋体" w:hAnsi="宋体" w:hint="eastAsia"/>
+          <w:b/>
+          <w:bCs/>
+          <w:sz w:val="24"/>
+          <w:szCs w:val="24"/>
+        </w:rPr>
+        <w:t>sql</w:t>
+      </w:r>
+      <w:proofErr w:type="spellEnd"/>
+      <w:r>
+        <w:rPr>
+          <w:rFonts w:ascii="宋体" w:eastAsia="宋体" w:hAnsi="宋体" w:hint="eastAsia"/>
+          <w:b/>
+          <w:bCs/>
+          <w:sz w:val="24"/>
+          <w:szCs w:val="24"/>
+        </w:rPr>
+        <w:t>语句提交给服务器待审核消息队列,</w:t>
       </w:r>
       <w:r>
         <w:rPr>
@@ -18496,7 +19280,29 @@
           <w:sz w:val="24"/>
           <w:szCs w:val="24"/>
         </w:rPr>
-        <w:t>将消息传递给待审核消息队列,之后直接返回.</w:t>
+        <w:t>将消息</w:t>
+      </w:r>
+      <w:proofErr w:type="gramStart"/>
+      <w:r>
+        <w:rPr>
+          <w:rFonts w:ascii="宋体" w:eastAsia="宋体" w:hAnsi="宋体" w:hint="eastAsia"/>
+          <w:b/>
+          <w:bCs/>
+          <w:sz w:val="24"/>
+          <w:szCs w:val="24"/>
+        </w:rPr>
+        <w:t>传递给待审核</w:t>
+      </w:r>
+      <w:proofErr w:type="gramEnd"/>
+      <w:r>
+        <w:rPr>
+          <w:rFonts w:ascii="宋体" w:eastAsia="宋体" w:hAnsi="宋体" w:hint="eastAsia"/>
+          <w:b/>
+          <w:bCs/>
+          <w:sz w:val="24"/>
+          <w:szCs w:val="24"/>
+        </w:rPr>
+        <w:t>消息队列,之后直接返回.</w:t>
       </w:r>
     </w:p>
     <w:p>
@@ -19442,15 +20248,27 @@
           <w:szCs w:val="24"/>
         </w:rPr>
       </w:pPr>
-      <w:r>
-        <w:rPr>
-          <w:rFonts w:ascii="宋体" w:eastAsia="宋体" w:hAnsi="宋体" w:hint="eastAsia"/>
-          <w:b/>
-          <w:bCs/>
-          <w:sz w:val="24"/>
-          <w:szCs w:val="24"/>
-        </w:rPr>
-        <w:t>ui对象初始化 ---</w:t>
+      <w:proofErr w:type="spellStart"/>
+      <w:r>
+        <w:rPr>
+          <w:rFonts w:ascii="宋体" w:eastAsia="宋体" w:hAnsi="宋体" w:hint="eastAsia"/>
+          <w:b/>
+          <w:bCs/>
+          <w:sz w:val="24"/>
+          <w:szCs w:val="24"/>
+        </w:rPr>
+        <w:t>ui</w:t>
+      </w:r>
+      <w:proofErr w:type="spellEnd"/>
+      <w:r>
+        <w:rPr>
+          <w:rFonts w:ascii="宋体" w:eastAsia="宋体" w:hAnsi="宋体" w:hint="eastAsia"/>
+          <w:b/>
+          <w:bCs/>
+          <w:sz w:val="24"/>
+          <w:szCs w:val="24"/>
+        </w:rPr>
+        <w:t>对象初始化 ---</w:t>
       </w:r>
       <w:r>
         <w:rPr>
@@ -20113,7 +20931,29 @@
           <w:sz w:val="24"/>
           <w:szCs w:val="24"/>
         </w:rPr>
-        <w:t>调用展示数据类对象的相应展示数据方法.</w:t>
+        <w:t>调用展示数据</w:t>
+      </w:r>
+      <w:proofErr w:type="gramStart"/>
+      <w:r>
+        <w:rPr>
+          <w:rFonts w:ascii="宋体" w:eastAsia="宋体" w:hAnsi="宋体" w:hint="eastAsia"/>
+          <w:b/>
+          <w:bCs/>
+          <w:sz w:val="24"/>
+          <w:szCs w:val="24"/>
+        </w:rPr>
+        <w:t>类对象</w:t>
+      </w:r>
+      <w:proofErr w:type="gramEnd"/>
+      <w:r>
+        <w:rPr>
+          <w:rFonts w:ascii="宋体" w:eastAsia="宋体" w:hAnsi="宋体" w:hint="eastAsia"/>
+          <w:b/>
+          <w:bCs/>
+          <w:sz w:val="24"/>
+          <w:szCs w:val="24"/>
+        </w:rPr>
+        <w:t>的相应展示数据方法.</w:t>
       </w:r>
     </w:p>
     <w:p>
@@ -21558,22 +22398,66 @@
         <w:widowControl/>
         <w:ind w:left="420"/>
         <w:rPr>
-          <w:rFonts w:ascii="宋体" w:eastAsia="宋体" w:hAnsi="宋体" w:hint="eastAsia"/>
-          <w:b/>
-          <w:bCs/>
-          <w:sz w:val="24"/>
-          <w:szCs w:val="24"/>
-        </w:rPr>
-      </w:pPr>
-      <w:r>
-        <w:rPr>
-          <w:rFonts w:ascii="宋体" w:eastAsia="宋体" w:hAnsi="宋体" w:hint="eastAsia"/>
-          <w:b/>
-          <w:bCs/>
-          <w:sz w:val="24"/>
-          <w:szCs w:val="24"/>
-        </w:rPr>
-        <w:t>(10).由于客户端和服务器端相互通信是面向字节流的通信,因此在传输过程中为message类的序列化提供了一个工具类message_serialization用于在服务器和客户端之间传输消息的过程中序列化和反序列化消息.</w:t>
+          <w:rFonts w:ascii="宋体" w:eastAsia="宋体" w:hAnsi="宋体"/>
+          <w:b/>
+          <w:bCs/>
+          <w:sz w:val="24"/>
+          <w:szCs w:val="24"/>
+        </w:rPr>
+      </w:pPr>
+      <w:r>
+        <w:rPr>
+          <w:rFonts w:ascii="宋体" w:eastAsia="宋体" w:hAnsi="宋体" w:hint="eastAsia"/>
+          <w:b/>
+          <w:bCs/>
+          <w:sz w:val="24"/>
+          <w:szCs w:val="24"/>
+        </w:rPr>
+        <w:t>(10).由于客户端和服务器</w:t>
+      </w:r>
+      <w:proofErr w:type="gramStart"/>
+      <w:r>
+        <w:rPr>
+          <w:rFonts w:ascii="宋体" w:eastAsia="宋体" w:hAnsi="宋体" w:hint="eastAsia"/>
+          <w:b/>
+          <w:bCs/>
+          <w:sz w:val="24"/>
+          <w:szCs w:val="24"/>
+        </w:rPr>
+        <w:t>端相互</w:t>
+      </w:r>
+      <w:proofErr w:type="gramEnd"/>
+      <w:r>
+        <w:rPr>
+          <w:rFonts w:ascii="宋体" w:eastAsia="宋体" w:hAnsi="宋体" w:hint="eastAsia"/>
+          <w:b/>
+          <w:bCs/>
+          <w:sz w:val="24"/>
+          <w:szCs w:val="24"/>
+        </w:rPr>
+        <w:t>通信是面向字节流的通信,因此在传输过程中为message类的序列化提供了一个工具类</w:t>
+      </w:r>
+      <w:proofErr w:type="spellStart"/>
+      <w:r>
+        <w:rPr>
+          <w:rFonts w:ascii="宋体" w:eastAsia="宋体" w:hAnsi="宋体" w:hint="eastAsia"/>
+          <w:b/>
+          <w:bCs/>
+          <w:sz w:val="24"/>
+          <w:szCs w:val="24"/>
+        </w:rPr>
+        <w:t>message_serialization</w:t>
+      </w:r>
+      <w:proofErr w:type="spellEnd"/>
+      <w:r>
+        <w:rPr>
+          <w:rFonts w:ascii="宋体" w:eastAsia="宋体" w:hAnsi="宋体" w:hint="eastAsia"/>
+          <w:b/>
+          <w:bCs/>
+          <w:sz w:val="24"/>
+          <w:szCs w:val="24"/>
+        </w:rPr>
+        <w:t>用于在服务器和客户端之间传输消息的过程中序列化和反序列化消息.</w:t>
       </w:r>
     </w:p>
     <w:p>
@@ -21796,7 +22680,29 @@
           <w:sz w:val="24"/>
           <w:szCs w:val="24"/>
         </w:rPr>
-        <w:t>设置msvc编译器编译utf-8文件出错问题</w:t>
+        <w:t>设置</w:t>
+      </w:r>
+      <w:proofErr w:type="spellStart"/>
+      <w:r>
+        <w:rPr>
+          <w:rFonts w:ascii="宋体" w:eastAsia="宋体" w:hAnsi="宋体" w:hint="eastAsia"/>
+          <w:b/>
+          <w:bCs/>
+          <w:sz w:val="24"/>
+          <w:szCs w:val="24"/>
+        </w:rPr>
+        <w:t>msvc</w:t>
+      </w:r>
+      <w:proofErr w:type="spellEnd"/>
+      <w:r>
+        <w:rPr>
+          <w:rFonts w:ascii="宋体" w:eastAsia="宋体" w:hAnsi="宋体" w:hint="eastAsia"/>
+          <w:b/>
+          <w:bCs/>
+          <w:sz w:val="24"/>
+          <w:szCs w:val="24"/>
+        </w:rPr>
+        <w:t>编译器编译utf-8文件出错问题</w:t>
       </w:r>
     </w:p>
     <w:p>
@@ -21837,6 +22743,8 @@
         </w:rPr>
         <w:tab/>
       </w:r>
+      <w:proofErr w:type="spellStart"/>
+      <w:proofErr w:type="gramStart"/>
       <w:r>
         <w:rPr>
           <w:rFonts w:ascii="宋体" w:eastAsia="宋体" w:hAnsi="宋体" w:cs="宋体"/>
@@ -21844,8 +22752,19 @@
           <w:sz w:val="24"/>
           <w:szCs w:val="24"/>
         </w:rPr>
-        <w:t>msvc{</w:t>
-      </w:r>
+        <w:t>msvc</w:t>
+      </w:r>
+      <w:proofErr w:type="spellEnd"/>
+      <w:r>
+        <w:rPr>
+          <w:rFonts w:ascii="宋体" w:eastAsia="宋体" w:hAnsi="宋体" w:cs="宋体"/>
+          <w:kern w:val="0"/>
+          <w:sz w:val="24"/>
+          <w:szCs w:val="24"/>
+        </w:rPr>
+        <w:t>{</w:t>
+      </w:r>
+      <w:proofErr w:type="gramEnd"/>
     </w:p>
     <w:p>
       <w:pPr>
@@ -22171,8 +23090,20 @@
           <w:szCs w:val="24"/>
         </w:rPr>
         <w:tab/>
-        <w:t>create database stu_mgr</w:t>
-      </w:r>
+        <w:t xml:space="preserve">create database </w:t>
+      </w:r>
+      <w:proofErr w:type="spellStart"/>
+      <w:r>
+        <w:rPr>
+          <w:rFonts w:ascii="宋体" w:eastAsia="宋体" w:hAnsi="宋体"/>
+          <w:b/>
+          <w:bCs/>
+          <w:sz w:val="24"/>
+          <w:szCs w:val="24"/>
+        </w:rPr>
+        <w:t>stu_mgr</w:t>
+      </w:r>
+      <w:proofErr w:type="spellEnd"/>
       <w:r>
         <w:rPr>
           <w:rFonts w:ascii="宋体" w:eastAsia="宋体" w:hAnsi="宋体"/>
@@ -22297,6 +23228,7 @@
         </w:rPr>
         <w:t xml:space="preserve"> table </w:t>
       </w:r>
+      <w:proofErr w:type="gramStart"/>
       <w:r>
         <w:rPr>
           <w:rFonts w:ascii="宋体" w:eastAsia="宋体" w:hAnsi="宋体"/>
@@ -22307,92 +23239,7 @@
         </w:rPr>
         <w:t>courses(</w:t>
       </w:r>
-    </w:p>
-    <w:p>
-      <w:pPr>
-        <w:widowControl/>
-        <w:rPr>
-          <w:rFonts w:ascii="宋体" w:eastAsia="宋体" w:hAnsi="宋体"/>
-          <w:b/>
-          <w:bCs/>
-          <w:sz w:val="24"/>
-          <w:szCs w:val="24"/>
-        </w:rPr>
-      </w:pPr>
-      <w:r>
-        <w:rPr>
-          <w:rFonts w:ascii="宋体" w:eastAsia="宋体" w:hAnsi="宋体"/>
-          <w:b/>
-          <w:bCs/>
-          <w:sz w:val="24"/>
-          <w:szCs w:val="24"/>
-        </w:rPr>
-        <w:tab/>
-      </w:r>
-      <w:r>
-        <w:rPr>
-          <w:rFonts w:ascii="宋体" w:eastAsia="宋体" w:hAnsi="宋体"/>
-          <w:b/>
-          <w:bCs/>
-          <w:sz w:val="24"/>
-          <w:szCs w:val="24"/>
-        </w:rPr>
-        <w:tab/>
-      </w:r>
-      <w:r>
-        <w:rPr>
-          <w:rFonts w:ascii="宋体" w:eastAsia="宋体" w:hAnsi="宋体"/>
-          <w:b/>
-          <w:bCs/>
-          <w:sz w:val="24"/>
-          <w:szCs w:val="24"/>
-        </w:rPr>
-        <w:tab/>
-        <w:t xml:space="preserve"> course_id int PRIMARY KEY,</w:t>
-      </w:r>
-    </w:p>
-    <w:p>
-      <w:pPr>
-        <w:widowControl/>
-        <w:rPr>
-          <w:rFonts w:ascii="宋体" w:eastAsia="宋体" w:hAnsi="宋体"/>
-          <w:b/>
-          <w:bCs/>
-          <w:sz w:val="24"/>
-          <w:szCs w:val="24"/>
-        </w:rPr>
-      </w:pPr>
-      <w:r>
-        <w:rPr>
-          <w:rFonts w:ascii="宋体" w:eastAsia="宋体" w:hAnsi="宋体"/>
-          <w:b/>
-          <w:bCs/>
-          <w:sz w:val="24"/>
-          <w:szCs w:val="24"/>
-        </w:rPr>
-        <w:tab/>
-      </w:r>
-      <w:r>
-        <w:rPr>
-          <w:rFonts w:ascii="宋体" w:eastAsia="宋体" w:hAnsi="宋体"/>
-          <w:b/>
-          <w:bCs/>
-          <w:sz w:val="24"/>
-          <w:szCs w:val="24"/>
-        </w:rPr>
-        <w:tab/>
-      </w:r>
-      <w:r>
-        <w:rPr>
-          <w:rFonts w:ascii="宋体" w:eastAsia="宋体" w:hAnsi="宋体"/>
-          <w:b/>
-          <w:bCs/>
-          <w:sz w:val="24"/>
-          <w:szCs w:val="24"/>
-        </w:rPr>
-        <w:tab/>
-        <w:t xml:space="preserve"> course_name varchar(10));</w:t>
-      </w:r>
+      <w:proofErr w:type="gramEnd"/>
     </w:p>
     <w:p>
       <w:pPr>
@@ -22436,6 +23283,158 @@
         <w:tab/>
         <w:t xml:space="preserve"> </w:t>
       </w:r>
+      <w:proofErr w:type="spellStart"/>
+      <w:r>
+        <w:rPr>
+          <w:rFonts w:ascii="宋体" w:eastAsia="宋体" w:hAnsi="宋体"/>
+          <w:b/>
+          <w:bCs/>
+          <w:sz w:val="24"/>
+          <w:szCs w:val="24"/>
+        </w:rPr>
+        <w:t>course_id</w:t>
+      </w:r>
+      <w:proofErr w:type="spellEnd"/>
+      <w:r>
+        <w:rPr>
+          <w:rFonts w:ascii="宋体" w:eastAsia="宋体" w:hAnsi="宋体"/>
+          <w:b/>
+          <w:bCs/>
+          <w:sz w:val="24"/>
+          <w:szCs w:val="24"/>
+        </w:rPr>
+        <w:t xml:space="preserve"> int PRIMARY KEY,</w:t>
+      </w:r>
+    </w:p>
+    <w:p>
+      <w:pPr>
+        <w:widowControl/>
+        <w:rPr>
+          <w:rFonts w:ascii="宋体" w:eastAsia="宋体" w:hAnsi="宋体"/>
+          <w:b/>
+          <w:bCs/>
+          <w:sz w:val="24"/>
+          <w:szCs w:val="24"/>
+        </w:rPr>
+      </w:pPr>
+      <w:r>
+        <w:rPr>
+          <w:rFonts w:ascii="宋体" w:eastAsia="宋体" w:hAnsi="宋体"/>
+          <w:b/>
+          <w:bCs/>
+          <w:sz w:val="24"/>
+          <w:szCs w:val="24"/>
+        </w:rPr>
+        <w:tab/>
+      </w:r>
+      <w:r>
+        <w:rPr>
+          <w:rFonts w:ascii="宋体" w:eastAsia="宋体" w:hAnsi="宋体"/>
+          <w:b/>
+          <w:bCs/>
+          <w:sz w:val="24"/>
+          <w:szCs w:val="24"/>
+        </w:rPr>
+        <w:tab/>
+      </w:r>
+      <w:r>
+        <w:rPr>
+          <w:rFonts w:ascii="宋体" w:eastAsia="宋体" w:hAnsi="宋体"/>
+          <w:b/>
+          <w:bCs/>
+          <w:sz w:val="24"/>
+          <w:szCs w:val="24"/>
+        </w:rPr>
+        <w:tab/>
+        <w:t xml:space="preserve"> </w:t>
+      </w:r>
+      <w:proofErr w:type="spellStart"/>
+      <w:r>
+        <w:rPr>
+          <w:rFonts w:ascii="宋体" w:eastAsia="宋体" w:hAnsi="宋体"/>
+          <w:b/>
+          <w:bCs/>
+          <w:sz w:val="24"/>
+          <w:szCs w:val="24"/>
+        </w:rPr>
+        <w:t>course_name</w:t>
+      </w:r>
+      <w:proofErr w:type="spellEnd"/>
+      <w:r>
+        <w:rPr>
+          <w:rFonts w:ascii="宋体" w:eastAsia="宋体" w:hAnsi="宋体"/>
+          <w:b/>
+          <w:bCs/>
+          <w:sz w:val="24"/>
+          <w:szCs w:val="24"/>
+        </w:rPr>
+        <w:t xml:space="preserve"> </w:t>
+      </w:r>
+      <w:proofErr w:type="gramStart"/>
+      <w:r>
+        <w:rPr>
+          <w:rFonts w:ascii="宋体" w:eastAsia="宋体" w:hAnsi="宋体"/>
+          <w:b/>
+          <w:bCs/>
+          <w:sz w:val="24"/>
+          <w:szCs w:val="24"/>
+        </w:rPr>
+        <w:t>varchar(</w:t>
+      </w:r>
+      <w:proofErr w:type="gramEnd"/>
+      <w:r>
+        <w:rPr>
+          <w:rFonts w:ascii="宋体" w:eastAsia="宋体" w:hAnsi="宋体"/>
+          <w:b/>
+          <w:bCs/>
+          <w:sz w:val="24"/>
+          <w:szCs w:val="24"/>
+        </w:rPr>
+        <w:t>10));</w:t>
+      </w:r>
+    </w:p>
+    <w:p>
+      <w:pPr>
+        <w:widowControl/>
+        <w:rPr>
+          <w:rFonts w:ascii="宋体" w:eastAsia="宋体" w:hAnsi="宋体"/>
+          <w:b/>
+          <w:bCs/>
+          <w:sz w:val="24"/>
+          <w:szCs w:val="24"/>
+        </w:rPr>
+      </w:pPr>
+      <w:r>
+        <w:rPr>
+          <w:rFonts w:ascii="宋体" w:eastAsia="宋体" w:hAnsi="宋体"/>
+          <w:b/>
+          <w:bCs/>
+          <w:sz w:val="24"/>
+          <w:szCs w:val="24"/>
+        </w:rPr>
+        <w:tab/>
+      </w:r>
+      <w:r>
+        <w:rPr>
+          <w:rFonts w:ascii="宋体" w:eastAsia="宋体" w:hAnsi="宋体"/>
+          <w:b/>
+          <w:bCs/>
+          <w:sz w:val="24"/>
+          <w:szCs w:val="24"/>
+        </w:rPr>
+        <w:tab/>
+      </w:r>
+      <w:r>
+        <w:rPr>
+          <w:rFonts w:ascii="宋体" w:eastAsia="宋体" w:hAnsi="宋体"/>
+          <w:b/>
+          <w:bCs/>
+          <w:sz w:val="24"/>
+          <w:szCs w:val="24"/>
+        </w:rPr>
+        <w:tab/>
+        <w:t xml:space="preserve"> </w:t>
+      </w:r>
     </w:p>
     <w:p>
       <w:pPr>
@@ -22508,8 +23507,20 @@
           <w:sz w:val="24"/>
           <w:szCs w:val="24"/>
         </w:rPr>
-        <w:t>create table teachers(</w:t>
-      </w:r>
+        <w:t xml:space="preserve">create table </w:t>
+      </w:r>
+      <w:proofErr w:type="gramStart"/>
+      <w:r>
+        <w:rPr>
+          <w:rFonts w:ascii="宋体" w:eastAsia="宋体" w:hAnsi="宋体"/>
+          <w:b/>
+          <w:bCs/>
+          <w:sz w:val="24"/>
+          <w:szCs w:val="24"/>
+        </w:rPr>
+        <w:t>teachers(</w:t>
+      </w:r>
+      <w:proofErr w:type="gramEnd"/>
     </w:p>
     <w:p>
       <w:pPr>
@@ -22551,7 +23562,29 @@
           <w:szCs w:val="24"/>
         </w:rPr>
         <w:tab/>
-        <w:t xml:space="preserve"> teacher_id int</w:t>
+        <w:t xml:space="preserve"> </w:t>
+      </w:r>
+      <w:proofErr w:type="spellStart"/>
+      <w:r>
+        <w:rPr>
+          <w:rFonts w:ascii="宋体" w:eastAsia="宋体" w:hAnsi="宋体"/>
+          <w:b/>
+          <w:bCs/>
+          <w:sz w:val="24"/>
+          <w:szCs w:val="24"/>
+        </w:rPr>
+        <w:t>teacher_id</w:t>
+      </w:r>
+      <w:proofErr w:type="spellEnd"/>
+      <w:r>
+        <w:rPr>
+          <w:rFonts w:ascii="宋体" w:eastAsia="宋体" w:hAnsi="宋体"/>
+          <w:b/>
+          <w:bCs/>
+          <w:sz w:val="24"/>
+          <w:szCs w:val="24"/>
+        </w:rPr>
+        <w:t xml:space="preserve"> int</w:t>
       </w:r>
       <w:r>
         <w:rPr>
@@ -22604,7 +23637,29 @@
           <w:szCs w:val="24"/>
         </w:rPr>
         <w:tab/>
-        <w:t xml:space="preserve"> name varchar(10),</w:t>
+        <w:t xml:space="preserve"> name </w:t>
+      </w:r>
+      <w:proofErr w:type="gramStart"/>
+      <w:r>
+        <w:rPr>
+          <w:rFonts w:ascii="宋体" w:eastAsia="宋体" w:hAnsi="宋体"/>
+          <w:b/>
+          <w:bCs/>
+          <w:sz w:val="24"/>
+          <w:szCs w:val="24"/>
+        </w:rPr>
+        <w:t>varchar(</w:t>
+      </w:r>
+      <w:proofErr w:type="gramEnd"/>
+      <w:r>
+        <w:rPr>
+          <w:rFonts w:ascii="宋体" w:eastAsia="宋体" w:hAnsi="宋体"/>
+          <w:b/>
+          <w:bCs/>
+          <w:sz w:val="24"/>
+          <w:szCs w:val="24"/>
+        </w:rPr>
+        <w:t>10),</w:t>
       </w:r>
     </w:p>
     <w:p>
@@ -22647,7 +23702,29 @@
           <w:szCs w:val="24"/>
         </w:rPr>
         <w:tab/>
-        <w:t xml:space="preserve"> gender varchar(2),</w:t>
+        <w:t xml:space="preserve"> gender </w:t>
+      </w:r>
+      <w:proofErr w:type="gramStart"/>
+      <w:r>
+        <w:rPr>
+          <w:rFonts w:ascii="宋体" w:eastAsia="宋体" w:hAnsi="宋体"/>
+          <w:b/>
+          <w:bCs/>
+          <w:sz w:val="24"/>
+          <w:szCs w:val="24"/>
+        </w:rPr>
+        <w:t>varchar(</w:t>
+      </w:r>
+      <w:proofErr w:type="gramEnd"/>
+      <w:r>
+        <w:rPr>
+          <w:rFonts w:ascii="宋体" w:eastAsia="宋体" w:hAnsi="宋体"/>
+          <w:b/>
+          <w:bCs/>
+          <w:sz w:val="24"/>
+          <w:szCs w:val="24"/>
+        </w:rPr>
+        <w:t>2),</w:t>
       </w:r>
     </w:p>
     <w:p>
@@ -22735,6 +23812,7 @@
         <w:tab/>
         <w:t xml:space="preserve"> </w:t>
       </w:r>
+      <w:proofErr w:type="spellStart"/>
       <w:r>
         <w:rPr>
           <w:rFonts w:ascii="宋体" w:eastAsia="宋体" w:hAnsi="宋体" w:hint="eastAsia"/>
@@ -22753,7 +23831,40 @@
           <w:sz w:val="24"/>
           <w:szCs w:val="24"/>
         </w:rPr>
-        <w:t>el varchar(11),</w:t>
+        <w:t>el</w:t>
+      </w:r>
+      <w:proofErr w:type="spellEnd"/>
+      <w:r>
+        <w:rPr>
+          <w:rFonts w:ascii="宋体" w:eastAsia="宋体" w:hAnsi="宋体"/>
+          <w:b/>
+          <w:bCs/>
+          <w:sz w:val="24"/>
+          <w:szCs w:val="24"/>
+        </w:rPr>
+        <w:t xml:space="preserve"> </w:t>
+      </w:r>
+      <w:proofErr w:type="gramStart"/>
+      <w:r>
+        <w:rPr>
+          <w:rFonts w:ascii="宋体" w:eastAsia="宋体" w:hAnsi="宋体"/>
+          <w:b/>
+          <w:bCs/>
+          <w:sz w:val="24"/>
+          <w:szCs w:val="24"/>
+        </w:rPr>
+        <w:t>varchar(</w:t>
+      </w:r>
+      <w:proofErr w:type="gramEnd"/>
+      <w:r>
+        <w:rPr>
+          <w:rFonts w:ascii="宋体" w:eastAsia="宋体" w:hAnsi="宋体"/>
+          <w:b/>
+          <w:bCs/>
+          <w:sz w:val="24"/>
+          <w:szCs w:val="24"/>
+        </w:rPr>
+        <w:t>11),</w:t>
       </w:r>
     </w:p>
     <w:p>
@@ -22806,7 +23917,29 @@
           <w:sz w:val="24"/>
           <w:szCs w:val="24"/>
         </w:rPr>
-        <w:t>duties varchar(10),</w:t>
+        <w:t xml:space="preserve">duties </w:t>
+      </w:r>
+      <w:proofErr w:type="gramStart"/>
+      <w:r>
+        <w:rPr>
+          <w:rFonts w:ascii="宋体" w:eastAsia="宋体" w:hAnsi="宋体"/>
+          <w:b/>
+          <w:bCs/>
+          <w:sz w:val="24"/>
+          <w:szCs w:val="24"/>
+        </w:rPr>
+        <w:t>varchar(</w:t>
+      </w:r>
+      <w:proofErr w:type="gramEnd"/>
+      <w:r>
+        <w:rPr>
+          <w:rFonts w:ascii="宋体" w:eastAsia="宋体" w:hAnsi="宋体"/>
+          <w:b/>
+          <w:bCs/>
+          <w:sz w:val="24"/>
+          <w:szCs w:val="24"/>
+        </w:rPr>
+        <w:t>10),</w:t>
       </w:r>
     </w:p>
     <w:p>
@@ -22849,7 +23982,29 @@
           <w:szCs w:val="24"/>
         </w:rPr>
         <w:tab/>
-        <w:t xml:space="preserve"> course_id int,</w:t>
+        <w:t xml:space="preserve"> </w:t>
+      </w:r>
+      <w:proofErr w:type="spellStart"/>
+      <w:r>
+        <w:rPr>
+          <w:rFonts w:ascii="宋体" w:eastAsia="宋体" w:hAnsi="宋体"/>
+          <w:b/>
+          <w:bCs/>
+          <w:sz w:val="24"/>
+          <w:szCs w:val="24"/>
+        </w:rPr>
+        <w:t>course_id</w:t>
+      </w:r>
+      <w:proofErr w:type="spellEnd"/>
+      <w:r>
+        <w:rPr>
+          <w:rFonts w:ascii="宋体" w:eastAsia="宋体" w:hAnsi="宋体"/>
+          <w:b/>
+          <w:bCs/>
+          <w:sz w:val="24"/>
+          <w:szCs w:val="24"/>
+        </w:rPr>
+        <w:t xml:space="preserve"> int,</w:t>
       </w:r>
     </w:p>
     <w:p>
@@ -22904,15 +24059,28 @@
         </w:rPr>
         <w:t xml:space="preserve"> </w:t>
       </w:r>
-      <w:r>
-        <w:rPr>
-          <w:rFonts w:ascii="宋体" w:eastAsia="宋体" w:hAnsi="宋体"/>
-          <w:b/>
-          <w:bCs/>
-          <w:sz w:val="24"/>
-          <w:szCs w:val="24"/>
-        </w:rPr>
-        <w:t>KEY(c</w:t>
+      <w:proofErr w:type="gramStart"/>
+      <w:r>
+        <w:rPr>
+          <w:rFonts w:ascii="宋体" w:eastAsia="宋体" w:hAnsi="宋体"/>
+          <w:b/>
+          <w:bCs/>
+          <w:sz w:val="24"/>
+          <w:szCs w:val="24"/>
+        </w:rPr>
+        <w:t>KEY(</w:t>
+      </w:r>
+      <w:proofErr w:type="spellStart"/>
+      <w:proofErr w:type="gramEnd"/>
+      <w:r>
+        <w:rPr>
+          <w:rFonts w:ascii="宋体" w:eastAsia="宋体" w:hAnsi="宋体"/>
+          <w:b/>
+          <w:bCs/>
+          <w:sz w:val="24"/>
+          <w:szCs w:val="24"/>
+        </w:rPr>
+        <w:t>c</w:t>
       </w:r>
       <w:r>
         <w:rPr>
@@ -22932,7 +24100,18 @@
           <w:sz w:val="24"/>
           <w:szCs w:val="24"/>
         </w:rPr>
-        <w:t>_id) REFERENCES</w:t>
+        <w:t>_id</w:t>
+      </w:r>
+      <w:proofErr w:type="spellEnd"/>
+      <w:r>
+        <w:rPr>
+          <w:rFonts w:ascii="宋体" w:eastAsia="宋体" w:hAnsi="宋体"/>
+          <w:b/>
+          <w:bCs/>
+          <w:sz w:val="24"/>
+          <w:szCs w:val="24"/>
+        </w:rPr>
+        <w:t>) REFERENCES</w:t>
       </w:r>
       <w:r>
         <w:rPr>
@@ -22964,6 +24143,7 @@
         </w:rPr>
         <w:t>es(</w:t>
       </w:r>
+      <w:proofErr w:type="spellStart"/>
       <w:r>
         <w:rPr>
           <w:rFonts w:ascii="宋体" w:eastAsia="宋体" w:hAnsi="宋体"/>
@@ -22982,7 +24162,18 @@
           <w:sz w:val="24"/>
           <w:szCs w:val="24"/>
         </w:rPr>
-        <w:t>_id)</w:t>
+        <w:t>_id</w:t>
+      </w:r>
+      <w:proofErr w:type="spellEnd"/>
+      <w:r>
+        <w:rPr>
+          <w:rFonts w:ascii="宋体" w:eastAsia="宋体" w:hAnsi="宋体"/>
+          <w:b/>
+          <w:bCs/>
+          <w:sz w:val="24"/>
+          <w:szCs w:val="24"/>
+        </w:rPr>
+        <w:t>)</w:t>
       </w:r>
       <w:r>
         <w:rPr>
@@ -23203,8 +24394,20 @@
           <w:sz w:val="24"/>
           <w:szCs w:val="24"/>
         </w:rPr>
-        <w:t>e table students(</w:t>
-      </w:r>
+        <w:t xml:space="preserve">e table </w:t>
+      </w:r>
+      <w:proofErr w:type="gramStart"/>
+      <w:r>
+        <w:rPr>
+          <w:rFonts w:ascii="宋体" w:eastAsia="宋体" w:hAnsi="宋体"/>
+          <w:b/>
+          <w:bCs/>
+          <w:sz w:val="24"/>
+          <w:szCs w:val="24"/>
+        </w:rPr>
+        <w:t>students(</w:t>
+      </w:r>
+      <w:proofErr w:type="gramEnd"/>
     </w:p>
     <w:p>
       <w:pPr>
@@ -23246,7 +24449,29 @@
           <w:szCs w:val="24"/>
         </w:rPr>
         <w:tab/>
-        <w:t xml:space="preserve"> stu_id int</w:t>
+        <w:t xml:space="preserve"> </w:t>
+      </w:r>
+      <w:proofErr w:type="spellStart"/>
+      <w:r>
+        <w:rPr>
+          <w:rFonts w:ascii="宋体" w:eastAsia="宋体" w:hAnsi="宋体"/>
+          <w:b/>
+          <w:bCs/>
+          <w:sz w:val="24"/>
+          <w:szCs w:val="24"/>
+        </w:rPr>
+        <w:t>stu_id</w:t>
+      </w:r>
+      <w:proofErr w:type="spellEnd"/>
+      <w:r>
+        <w:rPr>
+          <w:rFonts w:ascii="宋体" w:eastAsia="宋体" w:hAnsi="宋体"/>
+          <w:b/>
+          <w:bCs/>
+          <w:sz w:val="24"/>
+          <w:szCs w:val="24"/>
+        </w:rPr>
+        <w:t xml:space="preserve"> int</w:t>
       </w:r>
       <w:r>
         <w:rPr>
@@ -23309,7 +24534,51 @@
           <w:szCs w:val="24"/>
         </w:rPr>
         <w:tab/>
-        <w:t xml:space="preserve"> stu_name varchar(10),</w:t>
+        <w:t xml:space="preserve"> </w:t>
+      </w:r>
+      <w:proofErr w:type="spellStart"/>
+      <w:r>
+        <w:rPr>
+          <w:rFonts w:ascii="宋体" w:eastAsia="宋体" w:hAnsi="宋体"/>
+          <w:b/>
+          <w:bCs/>
+          <w:sz w:val="24"/>
+          <w:szCs w:val="24"/>
+        </w:rPr>
+        <w:t>stu_name</w:t>
+      </w:r>
+      <w:proofErr w:type="spellEnd"/>
+      <w:r>
+        <w:rPr>
+          <w:rFonts w:ascii="宋体" w:eastAsia="宋体" w:hAnsi="宋体"/>
+          <w:b/>
+          <w:bCs/>
+          <w:sz w:val="24"/>
+          <w:szCs w:val="24"/>
+        </w:rPr>
+        <w:t xml:space="preserve"> </w:t>
+      </w:r>
+      <w:proofErr w:type="gramStart"/>
+      <w:r>
+        <w:rPr>
+          <w:rFonts w:ascii="宋体" w:eastAsia="宋体" w:hAnsi="宋体"/>
+          <w:b/>
+          <w:bCs/>
+          <w:sz w:val="24"/>
+          <w:szCs w:val="24"/>
+        </w:rPr>
+        <w:t>varchar(</w:t>
+      </w:r>
+      <w:proofErr w:type="gramEnd"/>
+      <w:r>
+        <w:rPr>
+          <w:rFonts w:ascii="宋体" w:eastAsia="宋体" w:hAnsi="宋体"/>
+          <w:b/>
+          <w:bCs/>
+          <w:sz w:val="24"/>
+          <w:szCs w:val="24"/>
+        </w:rPr>
+        <w:t>10),</w:t>
       </w:r>
     </w:p>
     <w:p>
@@ -23352,7 +24621,29 @@
           <w:szCs w:val="24"/>
         </w:rPr>
         <w:tab/>
-        <w:t xml:space="preserve"> gender varchar(2),</w:t>
+        <w:t xml:space="preserve"> gender </w:t>
+      </w:r>
+      <w:proofErr w:type="gramStart"/>
+      <w:r>
+        <w:rPr>
+          <w:rFonts w:ascii="宋体" w:eastAsia="宋体" w:hAnsi="宋体"/>
+          <w:b/>
+          <w:bCs/>
+          <w:sz w:val="24"/>
+          <w:szCs w:val="24"/>
+        </w:rPr>
+        <w:t>varchar(</w:t>
+      </w:r>
+      <w:proofErr w:type="gramEnd"/>
+      <w:r>
+        <w:rPr>
+          <w:rFonts w:ascii="宋体" w:eastAsia="宋体" w:hAnsi="宋体"/>
+          <w:b/>
+          <w:bCs/>
+          <w:sz w:val="24"/>
+          <w:szCs w:val="24"/>
+        </w:rPr>
+        <w:t>2),</w:t>
       </w:r>
     </w:p>
     <w:p>
@@ -23438,7 +24729,51 @@
           <w:szCs w:val="24"/>
         </w:rPr>
         <w:tab/>
-        <w:t xml:space="preserve"> tel varchar(11),</w:t>
+        <w:t xml:space="preserve"> </w:t>
+      </w:r>
+      <w:proofErr w:type="spellStart"/>
+      <w:r>
+        <w:rPr>
+          <w:rFonts w:ascii="宋体" w:eastAsia="宋体" w:hAnsi="宋体"/>
+          <w:b/>
+          <w:bCs/>
+          <w:sz w:val="24"/>
+          <w:szCs w:val="24"/>
+        </w:rPr>
+        <w:t>tel</w:t>
+      </w:r>
+      <w:proofErr w:type="spellEnd"/>
+      <w:r>
+        <w:rPr>
+          <w:rFonts w:ascii="宋体" w:eastAsia="宋体" w:hAnsi="宋体"/>
+          <w:b/>
+          <w:bCs/>
+          <w:sz w:val="24"/>
+          <w:szCs w:val="24"/>
+        </w:rPr>
+        <w:t xml:space="preserve"> </w:t>
+      </w:r>
+      <w:proofErr w:type="gramStart"/>
+      <w:r>
+        <w:rPr>
+          <w:rFonts w:ascii="宋体" w:eastAsia="宋体" w:hAnsi="宋体"/>
+          <w:b/>
+          <w:bCs/>
+          <w:sz w:val="24"/>
+          <w:szCs w:val="24"/>
+        </w:rPr>
+        <w:t>varchar(</w:t>
+      </w:r>
+      <w:proofErr w:type="gramEnd"/>
+      <w:r>
+        <w:rPr>
+          <w:rFonts w:ascii="宋体" w:eastAsia="宋体" w:hAnsi="宋体"/>
+          <w:b/>
+          <w:bCs/>
+          <w:sz w:val="24"/>
+          <w:szCs w:val="24"/>
+        </w:rPr>
+        <w:t>11),</w:t>
       </w:r>
     </w:p>
     <w:p>
@@ -23481,7 +24816,29 @@
           <w:szCs w:val="24"/>
         </w:rPr>
         <w:tab/>
-        <w:t xml:space="preserve"> class_id int</w:t>
+        <w:t xml:space="preserve"> </w:t>
+      </w:r>
+      <w:proofErr w:type="spellStart"/>
+      <w:r>
+        <w:rPr>
+          <w:rFonts w:ascii="宋体" w:eastAsia="宋体" w:hAnsi="宋体"/>
+          <w:b/>
+          <w:bCs/>
+          <w:sz w:val="24"/>
+          <w:szCs w:val="24"/>
+        </w:rPr>
+        <w:t>class_id</w:t>
+      </w:r>
+      <w:proofErr w:type="spellEnd"/>
+      <w:r>
+        <w:rPr>
+          <w:rFonts w:ascii="宋体" w:eastAsia="宋体" w:hAnsi="宋体"/>
+          <w:b/>
+          <w:bCs/>
+          <w:sz w:val="24"/>
+          <w:szCs w:val="24"/>
+        </w:rPr>
+        <w:t xml:space="preserve"> int</w:t>
       </w:r>
       <w:r>
         <w:rPr>
@@ -23586,8 +24943,20 @@
           <w:sz w:val="24"/>
           <w:szCs w:val="24"/>
         </w:rPr>
-        <w:t xml:space="preserve"> table classes(</w:t>
-      </w:r>
+        <w:t xml:space="preserve"> table </w:t>
+      </w:r>
+      <w:proofErr w:type="gramStart"/>
+      <w:r>
+        <w:rPr>
+          <w:rFonts w:ascii="宋体" w:eastAsia="宋体" w:hAnsi="宋体"/>
+          <w:b/>
+          <w:bCs/>
+          <w:sz w:val="24"/>
+          <w:szCs w:val="24"/>
+        </w:rPr>
+        <w:t>classes(</w:t>
+      </w:r>
+      <w:proofErr w:type="gramEnd"/>
     </w:p>
     <w:p>
       <w:pPr>
@@ -23629,7 +24998,29 @@
           <w:szCs w:val="24"/>
         </w:rPr>
         <w:tab/>
-        <w:t xml:space="preserve"> class_id int PRIMARY KEY,</w:t>
+        <w:t xml:space="preserve"> </w:t>
+      </w:r>
+      <w:proofErr w:type="spellStart"/>
+      <w:r>
+        <w:rPr>
+          <w:rFonts w:ascii="宋体" w:eastAsia="宋体" w:hAnsi="宋体"/>
+          <w:b/>
+          <w:bCs/>
+          <w:sz w:val="24"/>
+          <w:szCs w:val="24"/>
+        </w:rPr>
+        <w:t>class_id</w:t>
+      </w:r>
+      <w:proofErr w:type="spellEnd"/>
+      <w:r>
+        <w:rPr>
+          <w:rFonts w:ascii="宋体" w:eastAsia="宋体" w:hAnsi="宋体"/>
+          <w:b/>
+          <w:bCs/>
+          <w:sz w:val="24"/>
+          <w:szCs w:val="24"/>
+        </w:rPr>
+        <w:t xml:space="preserve"> int PRIMARY KEY,</w:t>
       </w:r>
     </w:p>
     <w:p>
@@ -23672,7 +25063,29 @@
           <w:szCs w:val="24"/>
         </w:rPr>
         <w:tab/>
-        <w:t xml:space="preserve"> stu_num int,</w:t>
+        <w:t xml:space="preserve"> </w:t>
+      </w:r>
+      <w:proofErr w:type="spellStart"/>
+      <w:r>
+        <w:rPr>
+          <w:rFonts w:ascii="宋体" w:eastAsia="宋体" w:hAnsi="宋体"/>
+          <w:b/>
+          <w:bCs/>
+          <w:sz w:val="24"/>
+          <w:szCs w:val="24"/>
+        </w:rPr>
+        <w:t>stu_num</w:t>
+      </w:r>
+      <w:proofErr w:type="spellEnd"/>
+      <w:r>
+        <w:rPr>
+          <w:rFonts w:ascii="宋体" w:eastAsia="宋体" w:hAnsi="宋体"/>
+          <w:b/>
+          <w:bCs/>
+          <w:sz w:val="24"/>
+          <w:szCs w:val="24"/>
+        </w:rPr>
+        <w:t xml:space="preserve"> int,</w:t>
       </w:r>
     </w:p>
     <w:p>
@@ -23715,7 +25128,29 @@
           <w:szCs w:val="24"/>
         </w:rPr>
         <w:tab/>
-        <w:t xml:space="preserve"> head_teacher_id int,</w:t>
+        <w:t xml:space="preserve"> </w:t>
+      </w:r>
+      <w:proofErr w:type="spellStart"/>
+      <w:r>
+        <w:rPr>
+          <w:rFonts w:ascii="宋体" w:eastAsia="宋体" w:hAnsi="宋体"/>
+          <w:b/>
+          <w:bCs/>
+          <w:sz w:val="24"/>
+          <w:szCs w:val="24"/>
+        </w:rPr>
+        <w:t>head_teacher_id</w:t>
+      </w:r>
+      <w:proofErr w:type="spellEnd"/>
+      <w:r>
+        <w:rPr>
+          <w:rFonts w:ascii="宋体" w:eastAsia="宋体" w:hAnsi="宋体"/>
+          <w:b/>
+          <w:bCs/>
+          <w:sz w:val="24"/>
+          <w:szCs w:val="24"/>
+        </w:rPr>
+        <w:t xml:space="preserve"> int,</w:t>
       </w:r>
     </w:p>
     <w:p>
@@ -23758,7 +25193,29 @@
           <w:szCs w:val="24"/>
         </w:rPr>
         <w:tab/>
-        <w:t xml:space="preserve"> head_stu_id int,</w:t>
+        <w:t xml:space="preserve"> </w:t>
+      </w:r>
+      <w:proofErr w:type="spellStart"/>
+      <w:r>
+        <w:rPr>
+          <w:rFonts w:ascii="宋体" w:eastAsia="宋体" w:hAnsi="宋体"/>
+          <w:b/>
+          <w:bCs/>
+          <w:sz w:val="24"/>
+          <w:szCs w:val="24"/>
+        </w:rPr>
+        <w:t>head_stu_id</w:t>
+      </w:r>
+      <w:proofErr w:type="spellEnd"/>
+      <w:r>
+        <w:rPr>
+          <w:rFonts w:ascii="宋体" w:eastAsia="宋体" w:hAnsi="宋体"/>
+          <w:b/>
+          <w:bCs/>
+          <w:sz w:val="24"/>
+          <w:szCs w:val="24"/>
+        </w:rPr>
+        <w:t xml:space="preserve"> int,</w:t>
       </w:r>
     </w:p>
     <w:p>
@@ -23801,7 +25258,41 @@
           <w:szCs w:val="24"/>
         </w:rPr>
         <w:tab/>
-        <w:t xml:space="preserve"> FOREIGN KEY(head_teahcer_id) </w:t>
+        <w:t xml:space="preserve"> FOREIGN </w:t>
+      </w:r>
+      <w:proofErr w:type="gramStart"/>
+      <w:r>
+        <w:rPr>
+          <w:rFonts w:ascii="宋体" w:eastAsia="宋体" w:hAnsi="宋体"/>
+          <w:b/>
+          <w:bCs/>
+          <w:sz w:val="24"/>
+          <w:szCs w:val="24"/>
+        </w:rPr>
+        <w:t>KEY(</w:t>
+      </w:r>
+      <w:proofErr w:type="spellStart"/>
+      <w:proofErr w:type="gramEnd"/>
+      <w:r>
+        <w:rPr>
+          <w:rFonts w:ascii="宋体" w:eastAsia="宋体" w:hAnsi="宋体"/>
+          <w:b/>
+          <w:bCs/>
+          <w:sz w:val="24"/>
+          <w:szCs w:val="24"/>
+        </w:rPr>
+        <w:t>head_teahcer_id</w:t>
+      </w:r>
+      <w:proofErr w:type="spellEnd"/>
+      <w:r>
+        <w:rPr>
+          <w:rFonts w:ascii="宋体" w:eastAsia="宋体" w:hAnsi="宋体"/>
+          <w:b/>
+          <w:bCs/>
+          <w:sz w:val="24"/>
+          <w:szCs w:val="24"/>
+        </w:rPr>
+        <w:t xml:space="preserve">) </w:t>
       </w:r>
     </w:p>
     <w:p>
@@ -23824,7 +25315,29 @@
           <w:sz w:val="24"/>
           <w:szCs w:val="24"/>
         </w:rPr>
-        <w:t xml:space="preserve">REFERENCES teachers(teacher_id) </w:t>
+        <w:t>REFERENCES teachers(</w:t>
+      </w:r>
+      <w:proofErr w:type="spellStart"/>
+      <w:r>
+        <w:rPr>
+          <w:rFonts w:ascii="宋体" w:eastAsia="宋体" w:hAnsi="宋体"/>
+          <w:b/>
+          <w:bCs/>
+          <w:sz w:val="24"/>
+          <w:szCs w:val="24"/>
+        </w:rPr>
+        <w:t>teacher_id</w:t>
+      </w:r>
+      <w:proofErr w:type="spellEnd"/>
+      <w:r>
+        <w:rPr>
+          <w:rFonts w:ascii="宋体" w:eastAsia="宋体" w:hAnsi="宋体"/>
+          <w:b/>
+          <w:bCs/>
+          <w:sz w:val="24"/>
+          <w:szCs w:val="24"/>
+        </w:rPr>
+        <w:t xml:space="preserve">) </w:t>
       </w:r>
     </w:p>
     <w:p>
@@ -23903,27 +25416,61 @@
           <w:sz w:val="24"/>
           <w:szCs w:val="24"/>
         </w:rPr>
-        <w:t>FOREIGN KEY</w:t>
-      </w:r>
-      <w:r>
-        <w:rPr>
-          <w:rFonts w:ascii="宋体" w:eastAsia="宋体" w:hAnsi="宋体" w:hint="eastAsia"/>
-          <w:b/>
-          <w:bCs/>
-          <w:sz w:val="24"/>
-          <w:szCs w:val="24"/>
-        </w:rPr>
-        <w:t>(head</w:t>
-      </w:r>
-      <w:r>
-        <w:rPr>
-          <w:rFonts w:ascii="宋体" w:eastAsia="宋体" w:hAnsi="宋体"/>
-          <w:b/>
-          <w:bCs/>
-          <w:sz w:val="24"/>
-          <w:szCs w:val="24"/>
-        </w:rPr>
-        <w:t>_stu_id) REFERENCES</w:t>
+        <w:t xml:space="preserve">FOREIGN </w:t>
+      </w:r>
+      <w:proofErr w:type="gramStart"/>
+      <w:r>
+        <w:rPr>
+          <w:rFonts w:ascii="宋体" w:eastAsia="宋体" w:hAnsi="宋体"/>
+          <w:b/>
+          <w:bCs/>
+          <w:sz w:val="24"/>
+          <w:szCs w:val="24"/>
+        </w:rPr>
+        <w:t>KEY</w:t>
+      </w:r>
+      <w:r>
+        <w:rPr>
+          <w:rFonts w:ascii="宋体" w:eastAsia="宋体" w:hAnsi="宋体" w:hint="eastAsia"/>
+          <w:b/>
+          <w:bCs/>
+          <w:sz w:val="24"/>
+          <w:szCs w:val="24"/>
+        </w:rPr>
+        <w:t>(</w:t>
+      </w:r>
+      <w:proofErr w:type="spellStart"/>
+      <w:proofErr w:type="gramEnd"/>
+      <w:r>
+        <w:rPr>
+          <w:rFonts w:ascii="宋体" w:eastAsia="宋体" w:hAnsi="宋体" w:hint="eastAsia"/>
+          <w:b/>
+          <w:bCs/>
+          <w:sz w:val="24"/>
+          <w:szCs w:val="24"/>
+        </w:rPr>
+        <w:t>head</w:t>
+      </w:r>
+      <w:r>
+        <w:rPr>
+          <w:rFonts w:ascii="宋体" w:eastAsia="宋体" w:hAnsi="宋体"/>
+          <w:b/>
+          <w:bCs/>
+          <w:sz w:val="24"/>
+          <w:szCs w:val="24"/>
+        </w:rPr>
+        <w:t>_stu_id</w:t>
+      </w:r>
+      <w:proofErr w:type="spellEnd"/>
+      <w:r>
+        <w:rPr>
+          <w:rFonts w:ascii="宋体" w:eastAsia="宋体" w:hAnsi="宋体"/>
+          <w:b/>
+          <w:bCs/>
+          <w:sz w:val="24"/>
+          <w:szCs w:val="24"/>
+        </w:rPr>
+        <w:t>) REFERENCES</w:t>
       </w:r>
     </w:p>
     <w:p>
@@ -23947,7 +25494,29 @@
           <w:szCs w:val="24"/>
         </w:rPr>
         <w:tab/>
-        <w:t xml:space="preserve">students(stu_id)  </w:t>
+        <w:t>students(</w:t>
+      </w:r>
+      <w:proofErr w:type="spellStart"/>
+      <w:r>
+        <w:rPr>
+          <w:rFonts w:ascii="宋体" w:eastAsia="宋体" w:hAnsi="宋体"/>
+          <w:b/>
+          <w:bCs/>
+          <w:sz w:val="24"/>
+          <w:szCs w:val="24"/>
+        </w:rPr>
+        <w:t>stu_id</w:t>
+      </w:r>
+      <w:proofErr w:type="spellEnd"/>
+      <w:r>
+        <w:rPr>
+          <w:rFonts w:ascii="宋体" w:eastAsia="宋体" w:hAnsi="宋体"/>
+          <w:b/>
+          <w:bCs/>
+          <w:sz w:val="24"/>
+          <w:szCs w:val="24"/>
+        </w:rPr>
+        <w:t xml:space="preserve">)  </w:t>
       </w:r>
     </w:p>
     <w:p>
@@ -24038,7 +25607,18 @@
           <w:sz w:val="24"/>
           <w:szCs w:val="24"/>
         </w:rPr>
-        <w:t xml:space="preserve"> ADD CONSTRAINT FK_</w:t>
+        <w:t xml:space="preserve"> ADD CONSTRAINT </w:t>
+      </w:r>
+      <w:proofErr w:type="spellStart"/>
+      <w:r>
+        <w:rPr>
+          <w:rFonts w:ascii="宋体" w:eastAsia="宋体" w:hAnsi="宋体"/>
+          <w:b/>
+          <w:bCs/>
+          <w:sz w:val="24"/>
+          <w:szCs w:val="24"/>
+        </w:rPr>
+        <w:t>FK_</w:t>
       </w:r>
       <w:r>
         <w:rPr>
@@ -24050,6 +25630,7 @@
         </w:rPr>
         <w:t>stu_cls</w:t>
       </w:r>
+      <w:proofErr w:type="spellEnd"/>
       <w:r>
         <w:rPr>
           <w:rFonts w:ascii="宋体" w:eastAsia="宋体" w:hAnsi="宋体"/>
@@ -24083,6 +25664,7 @@
         </w:rPr>
         <w:t>FOREIGN KEY (</w:t>
       </w:r>
+      <w:proofErr w:type="spellStart"/>
       <w:r>
         <w:rPr>
           <w:rFonts w:ascii="宋体" w:eastAsia="宋体" w:hAnsi="宋体"/>
@@ -24093,6 +25675,7 @@
         </w:rPr>
         <w:t>class_id</w:t>
       </w:r>
+      <w:proofErr w:type="spellEnd"/>
       <w:r>
         <w:rPr>
           <w:rFonts w:ascii="宋体" w:eastAsia="宋体" w:hAnsi="宋体"/>
@@ -24156,6 +25739,7 @@
         </w:rPr>
         <w:t>(</w:t>
       </w:r>
+      <w:proofErr w:type="spellStart"/>
       <w:r>
         <w:rPr>
           <w:rFonts w:ascii="宋体" w:eastAsia="宋体" w:hAnsi="宋体"/>
@@ -24166,6 +25750,7 @@
         </w:rPr>
         <w:t>class_id</w:t>
       </w:r>
+      <w:proofErr w:type="spellEnd"/>
       <w:r>
         <w:rPr>
           <w:rFonts w:ascii="宋体" w:eastAsia="宋体" w:hAnsi="宋体"/>
@@ -24347,8 +25932,20 @@
           <w:szCs w:val="24"/>
         </w:rPr>
         <w:tab/>
-        <w:t>create table examination(</w:t>
-      </w:r>
+        <w:t xml:space="preserve">create table </w:t>
+      </w:r>
+      <w:proofErr w:type="gramStart"/>
+      <w:r>
+        <w:rPr>
+          <w:rFonts w:ascii="宋体" w:eastAsia="宋体" w:hAnsi="宋体"/>
+          <w:b/>
+          <w:bCs/>
+          <w:sz w:val="24"/>
+          <w:szCs w:val="24"/>
+        </w:rPr>
+        <w:t>examination(</w:t>
+      </w:r>
+      <w:proofErr w:type="gramEnd"/>
     </w:p>
     <w:p>
       <w:pPr>
@@ -24390,7 +25987,29 @@
           <w:szCs w:val="24"/>
         </w:rPr>
         <w:tab/>
-        <w:t xml:space="preserve"> exam_id int PRIMARY KEY,</w:t>
+        <w:t xml:space="preserve"> </w:t>
+      </w:r>
+      <w:proofErr w:type="spellStart"/>
+      <w:r>
+        <w:rPr>
+          <w:rFonts w:ascii="宋体" w:eastAsia="宋体" w:hAnsi="宋体"/>
+          <w:b/>
+          <w:bCs/>
+          <w:sz w:val="24"/>
+          <w:szCs w:val="24"/>
+        </w:rPr>
+        <w:t>exam_id</w:t>
+      </w:r>
+      <w:proofErr w:type="spellEnd"/>
+      <w:r>
+        <w:rPr>
+          <w:rFonts w:ascii="宋体" w:eastAsia="宋体" w:hAnsi="宋体"/>
+          <w:b/>
+          <w:bCs/>
+          <w:sz w:val="24"/>
+          <w:szCs w:val="24"/>
+        </w:rPr>
+        <w:t xml:space="preserve"> int PRIMARY KEY,</w:t>
       </w:r>
     </w:p>
     <w:p>
@@ -24433,7 +26052,51 @@
           <w:szCs w:val="24"/>
         </w:rPr>
         <w:tab/>
-        <w:t xml:space="preserve"> exam_name varchar(10)</w:t>
+        <w:t xml:space="preserve"> </w:t>
+      </w:r>
+      <w:proofErr w:type="spellStart"/>
+      <w:r>
+        <w:rPr>
+          <w:rFonts w:ascii="宋体" w:eastAsia="宋体" w:hAnsi="宋体"/>
+          <w:b/>
+          <w:bCs/>
+          <w:sz w:val="24"/>
+          <w:szCs w:val="24"/>
+        </w:rPr>
+        <w:t>exam_name</w:t>
+      </w:r>
+      <w:proofErr w:type="spellEnd"/>
+      <w:r>
+        <w:rPr>
+          <w:rFonts w:ascii="宋体" w:eastAsia="宋体" w:hAnsi="宋体"/>
+          <w:b/>
+          <w:bCs/>
+          <w:sz w:val="24"/>
+          <w:szCs w:val="24"/>
+        </w:rPr>
+        <w:t xml:space="preserve"> </w:t>
+      </w:r>
+      <w:proofErr w:type="gramStart"/>
+      <w:r>
+        <w:rPr>
+          <w:rFonts w:ascii="宋体" w:eastAsia="宋体" w:hAnsi="宋体"/>
+          <w:b/>
+          <w:bCs/>
+          <w:sz w:val="24"/>
+          <w:szCs w:val="24"/>
+        </w:rPr>
+        <w:t>varchar(</w:t>
+      </w:r>
+      <w:proofErr w:type="gramEnd"/>
+      <w:r>
+        <w:rPr>
+          <w:rFonts w:ascii="宋体" w:eastAsia="宋体" w:hAnsi="宋体"/>
+          <w:b/>
+          <w:bCs/>
+          <w:sz w:val="24"/>
+          <w:szCs w:val="24"/>
+        </w:rPr>
+        <w:t>10)</w:t>
       </w:r>
       <w:r>
         <w:rPr>
@@ -24486,7 +26149,29 @@
           <w:szCs w:val="24"/>
         </w:rPr>
         <w:tab/>
-        <w:t xml:space="preserve"> exam_time </w:t>
+        <w:t xml:space="preserve"> </w:t>
+      </w:r>
+      <w:proofErr w:type="spellStart"/>
+      <w:r>
+        <w:rPr>
+          <w:rFonts w:ascii="宋体" w:eastAsia="宋体" w:hAnsi="宋体"/>
+          <w:b/>
+          <w:bCs/>
+          <w:sz w:val="24"/>
+          <w:szCs w:val="24"/>
+        </w:rPr>
+        <w:t>exam_time</w:t>
+      </w:r>
+      <w:proofErr w:type="spellEnd"/>
+      <w:r>
+        <w:rPr>
+          <w:rFonts w:ascii="宋体" w:eastAsia="宋体" w:hAnsi="宋体"/>
+          <w:b/>
+          <w:bCs/>
+          <w:sz w:val="24"/>
+          <w:szCs w:val="24"/>
+        </w:rPr>
+        <w:t xml:space="preserve"> </w:t>
       </w:r>
       <w:r>
         <w:rPr>
@@ -24572,8 +26257,42 @@
           <w:szCs w:val="24"/>
         </w:rPr>
         <w:tab/>
-        <w:t>create table teacher_class(</w:t>
-      </w:r>
+        <w:t xml:space="preserve">create table </w:t>
+      </w:r>
+      <w:proofErr w:type="spellStart"/>
+      <w:r>
+        <w:rPr>
+          <w:rFonts w:ascii="宋体" w:eastAsia="宋体" w:hAnsi="宋体"/>
+          <w:b/>
+          <w:bCs/>
+          <w:sz w:val="24"/>
+          <w:szCs w:val="24"/>
+        </w:rPr>
+        <w:t>teacher_</w:t>
+      </w:r>
+      <w:proofErr w:type="gramStart"/>
+      <w:r>
+        <w:rPr>
+          <w:rFonts w:ascii="宋体" w:eastAsia="宋体" w:hAnsi="宋体"/>
+          <w:b/>
+          <w:bCs/>
+          <w:sz w:val="24"/>
+          <w:szCs w:val="24"/>
+        </w:rPr>
+        <w:t>class</w:t>
+      </w:r>
+      <w:proofErr w:type="spellEnd"/>
+      <w:r>
+        <w:rPr>
+          <w:rFonts w:ascii="宋体" w:eastAsia="宋体" w:hAnsi="宋体"/>
+          <w:b/>
+          <w:bCs/>
+          <w:sz w:val="24"/>
+          <w:szCs w:val="24"/>
+        </w:rPr>
+        <w:t>(</w:t>
+      </w:r>
+      <w:proofErr w:type="gramEnd"/>
     </w:p>
     <w:p>
       <w:pPr>
@@ -24615,7 +26334,29 @@
           <w:szCs w:val="24"/>
         </w:rPr>
         <w:tab/>
-        <w:t xml:space="preserve"> teacher_id int,</w:t>
+        <w:t xml:space="preserve"> </w:t>
+      </w:r>
+      <w:proofErr w:type="spellStart"/>
+      <w:r>
+        <w:rPr>
+          <w:rFonts w:ascii="宋体" w:eastAsia="宋体" w:hAnsi="宋体"/>
+          <w:b/>
+          <w:bCs/>
+          <w:sz w:val="24"/>
+          <w:szCs w:val="24"/>
+        </w:rPr>
+        <w:t>teacher_id</w:t>
+      </w:r>
+      <w:proofErr w:type="spellEnd"/>
+      <w:r>
+        <w:rPr>
+          <w:rFonts w:ascii="宋体" w:eastAsia="宋体" w:hAnsi="宋体"/>
+          <w:b/>
+          <w:bCs/>
+          <w:sz w:val="24"/>
+          <w:szCs w:val="24"/>
+        </w:rPr>
+        <w:t xml:space="preserve"> int,</w:t>
       </w:r>
     </w:p>
     <w:p>
@@ -24658,7 +26399,29 @@
           <w:szCs w:val="24"/>
         </w:rPr>
         <w:tab/>
-        <w:t xml:space="preserve"> class_id int,</w:t>
+        <w:t xml:space="preserve"> </w:t>
+      </w:r>
+      <w:proofErr w:type="spellStart"/>
+      <w:r>
+        <w:rPr>
+          <w:rFonts w:ascii="宋体" w:eastAsia="宋体" w:hAnsi="宋体"/>
+          <w:b/>
+          <w:bCs/>
+          <w:sz w:val="24"/>
+          <w:szCs w:val="24"/>
+        </w:rPr>
+        <w:t>class_id</w:t>
+      </w:r>
+      <w:proofErr w:type="spellEnd"/>
+      <w:r>
+        <w:rPr>
+          <w:rFonts w:ascii="宋体" w:eastAsia="宋体" w:hAnsi="宋体"/>
+          <w:b/>
+          <w:bCs/>
+          <w:sz w:val="24"/>
+          <w:szCs w:val="24"/>
+        </w:rPr>
+        <w:t xml:space="preserve"> int,</w:t>
       </w:r>
     </w:p>
     <w:p>
@@ -24720,7 +26483,63 @@
           <w:sz w:val="24"/>
           <w:szCs w:val="24"/>
         </w:rPr>
-        <w:t>FOREIGN KEY(teacher_id) REFERENCES teachers(teacher_id)</w:t>
+        <w:t xml:space="preserve">FOREIGN </w:t>
+      </w:r>
+      <w:proofErr w:type="gramStart"/>
+      <w:r>
+        <w:rPr>
+          <w:rFonts w:ascii="宋体" w:eastAsia="宋体" w:hAnsi="宋体"/>
+          <w:b/>
+          <w:bCs/>
+          <w:sz w:val="24"/>
+          <w:szCs w:val="24"/>
+        </w:rPr>
+        <w:t>KEY(</w:t>
+      </w:r>
+      <w:proofErr w:type="spellStart"/>
+      <w:proofErr w:type="gramEnd"/>
+      <w:r>
+        <w:rPr>
+          <w:rFonts w:ascii="宋体" w:eastAsia="宋体" w:hAnsi="宋体"/>
+          <w:b/>
+          <w:bCs/>
+          <w:sz w:val="24"/>
+          <w:szCs w:val="24"/>
+        </w:rPr>
+        <w:t>teacher_id</w:t>
+      </w:r>
+      <w:proofErr w:type="spellEnd"/>
+      <w:r>
+        <w:rPr>
+          <w:rFonts w:ascii="宋体" w:eastAsia="宋体" w:hAnsi="宋体"/>
+          <w:b/>
+          <w:bCs/>
+          <w:sz w:val="24"/>
+          <w:szCs w:val="24"/>
+        </w:rPr>
+        <w:t>) REFERENCES teachers(</w:t>
+      </w:r>
+      <w:proofErr w:type="spellStart"/>
+      <w:r>
+        <w:rPr>
+          <w:rFonts w:ascii="宋体" w:eastAsia="宋体" w:hAnsi="宋体"/>
+          <w:b/>
+          <w:bCs/>
+          <w:sz w:val="24"/>
+          <w:szCs w:val="24"/>
+        </w:rPr>
+        <w:t>teacher_id</w:t>
+      </w:r>
+      <w:proofErr w:type="spellEnd"/>
+      <w:r>
+        <w:rPr>
+          <w:rFonts w:ascii="宋体" w:eastAsia="宋体" w:hAnsi="宋体"/>
+          <w:b/>
+          <w:bCs/>
+          <w:sz w:val="24"/>
+          <w:szCs w:val="24"/>
+        </w:rPr>
+        <w:t>)</w:t>
       </w:r>
     </w:p>
     <w:p>
@@ -24848,7 +26667,63 @@
           <w:sz w:val="24"/>
           <w:szCs w:val="24"/>
         </w:rPr>
-        <w:t>FOERIGN KEY(class_id) REFERENCES classes(class_id)</w:t>
+        <w:t xml:space="preserve">FOERIGN </w:t>
+      </w:r>
+      <w:proofErr w:type="gramStart"/>
+      <w:r>
+        <w:rPr>
+          <w:rFonts w:ascii="宋体" w:eastAsia="宋体" w:hAnsi="宋体"/>
+          <w:b/>
+          <w:bCs/>
+          <w:sz w:val="24"/>
+          <w:szCs w:val="24"/>
+        </w:rPr>
+        <w:t>KEY(</w:t>
+      </w:r>
+      <w:proofErr w:type="spellStart"/>
+      <w:proofErr w:type="gramEnd"/>
+      <w:r>
+        <w:rPr>
+          <w:rFonts w:ascii="宋体" w:eastAsia="宋体" w:hAnsi="宋体"/>
+          <w:b/>
+          <w:bCs/>
+          <w:sz w:val="24"/>
+          <w:szCs w:val="24"/>
+        </w:rPr>
+        <w:t>class_id</w:t>
+      </w:r>
+      <w:proofErr w:type="spellEnd"/>
+      <w:r>
+        <w:rPr>
+          <w:rFonts w:ascii="宋体" w:eastAsia="宋体" w:hAnsi="宋体"/>
+          <w:b/>
+          <w:bCs/>
+          <w:sz w:val="24"/>
+          <w:szCs w:val="24"/>
+        </w:rPr>
+        <w:t>) REFERENCES classes(</w:t>
+      </w:r>
+      <w:proofErr w:type="spellStart"/>
+      <w:r>
+        <w:rPr>
+          <w:rFonts w:ascii="宋体" w:eastAsia="宋体" w:hAnsi="宋体"/>
+          <w:b/>
+          <w:bCs/>
+          <w:sz w:val="24"/>
+          <w:szCs w:val="24"/>
+        </w:rPr>
+        <w:t>class_id</w:t>
+      </w:r>
+      <w:proofErr w:type="spellEnd"/>
+      <w:r>
+        <w:rPr>
+          <w:rFonts w:ascii="宋体" w:eastAsia="宋体" w:hAnsi="宋体"/>
+          <w:b/>
+          <w:bCs/>
+          <w:sz w:val="24"/>
+          <w:szCs w:val="24"/>
+        </w:rPr>
+        <w:t>)</w:t>
       </w:r>
     </w:p>
     <w:p>
@@ -24966,7 +26841,63 @@
           <w:sz w:val="24"/>
           <w:szCs w:val="24"/>
         </w:rPr>
-        <w:t>PRIMARY KEY(teacher_id, class_id));</w:t>
+        <w:t xml:space="preserve">PRIMARY </w:t>
+      </w:r>
+      <w:proofErr w:type="gramStart"/>
+      <w:r>
+        <w:rPr>
+          <w:rFonts w:ascii="宋体" w:eastAsia="宋体" w:hAnsi="宋体"/>
+          <w:b/>
+          <w:bCs/>
+          <w:sz w:val="24"/>
+          <w:szCs w:val="24"/>
+        </w:rPr>
+        <w:t>KEY(</w:t>
+      </w:r>
+      <w:proofErr w:type="spellStart"/>
+      <w:proofErr w:type="gramEnd"/>
+      <w:r>
+        <w:rPr>
+          <w:rFonts w:ascii="宋体" w:eastAsia="宋体" w:hAnsi="宋体"/>
+          <w:b/>
+          <w:bCs/>
+          <w:sz w:val="24"/>
+          <w:szCs w:val="24"/>
+        </w:rPr>
+        <w:t>teacher_id</w:t>
+      </w:r>
+      <w:proofErr w:type="spellEnd"/>
+      <w:r>
+        <w:rPr>
+          <w:rFonts w:ascii="宋体" w:eastAsia="宋体" w:hAnsi="宋体"/>
+          <w:b/>
+          <w:bCs/>
+          <w:sz w:val="24"/>
+          <w:szCs w:val="24"/>
+        </w:rPr>
+        <w:t xml:space="preserve">, </w:t>
+      </w:r>
+      <w:proofErr w:type="spellStart"/>
+      <w:r>
+        <w:rPr>
+          <w:rFonts w:ascii="宋体" w:eastAsia="宋体" w:hAnsi="宋体"/>
+          <w:b/>
+          <w:bCs/>
+          <w:sz w:val="24"/>
+          <w:szCs w:val="24"/>
+        </w:rPr>
+        <w:t>class_id</w:t>
+      </w:r>
+      <w:proofErr w:type="spellEnd"/>
+      <w:r>
+        <w:rPr>
+          <w:rFonts w:ascii="宋体" w:eastAsia="宋体" w:hAnsi="宋体"/>
+          <w:b/>
+          <w:bCs/>
+          <w:sz w:val="24"/>
+          <w:szCs w:val="24"/>
+        </w:rPr>
+        <w:t>));</w:t>
       </w:r>
     </w:p>
     <w:p>
@@ -25031,8 +26962,42 @@
           <w:szCs w:val="24"/>
         </w:rPr>
         <w:tab/>
-        <w:t>create table study_record(</w:t>
-      </w:r>
+        <w:t xml:space="preserve">create table </w:t>
+      </w:r>
+      <w:proofErr w:type="spellStart"/>
+      <w:r>
+        <w:rPr>
+          <w:rFonts w:ascii="宋体" w:eastAsia="宋体" w:hAnsi="宋体"/>
+          <w:b/>
+          <w:bCs/>
+          <w:sz w:val="24"/>
+          <w:szCs w:val="24"/>
+        </w:rPr>
+        <w:t>study_</w:t>
+      </w:r>
+      <w:proofErr w:type="gramStart"/>
+      <w:r>
+        <w:rPr>
+          <w:rFonts w:ascii="宋体" w:eastAsia="宋体" w:hAnsi="宋体"/>
+          <w:b/>
+          <w:bCs/>
+          <w:sz w:val="24"/>
+          <w:szCs w:val="24"/>
+        </w:rPr>
+        <w:t>record</w:t>
+      </w:r>
+      <w:proofErr w:type="spellEnd"/>
+      <w:r>
+        <w:rPr>
+          <w:rFonts w:ascii="宋体" w:eastAsia="宋体" w:hAnsi="宋体"/>
+          <w:b/>
+          <w:bCs/>
+          <w:sz w:val="24"/>
+          <w:szCs w:val="24"/>
+        </w:rPr>
+        <w:t>(</w:t>
+      </w:r>
+      <w:proofErr w:type="gramEnd"/>
     </w:p>
     <w:p>
       <w:pPr>
@@ -25074,7 +27039,29 @@
           <w:szCs w:val="24"/>
         </w:rPr>
         <w:tab/>
-        <w:t xml:space="preserve"> stu_id int,</w:t>
+        <w:t xml:space="preserve"> </w:t>
+      </w:r>
+      <w:proofErr w:type="spellStart"/>
+      <w:r>
+        <w:rPr>
+          <w:rFonts w:ascii="宋体" w:eastAsia="宋体" w:hAnsi="宋体"/>
+          <w:b/>
+          <w:bCs/>
+          <w:sz w:val="24"/>
+          <w:szCs w:val="24"/>
+        </w:rPr>
+        <w:t>stu_id</w:t>
+      </w:r>
+      <w:proofErr w:type="spellEnd"/>
+      <w:r>
+        <w:rPr>
+          <w:rFonts w:ascii="宋体" w:eastAsia="宋体" w:hAnsi="宋体"/>
+          <w:b/>
+          <w:bCs/>
+          <w:sz w:val="24"/>
+          <w:szCs w:val="24"/>
+        </w:rPr>
+        <w:t xml:space="preserve"> int,</w:t>
       </w:r>
     </w:p>
     <w:p>
@@ -25117,7 +27104,29 @@
           <w:szCs w:val="24"/>
         </w:rPr>
         <w:tab/>
-        <w:t xml:space="preserve"> course_id int,</w:t>
+        <w:t xml:space="preserve"> </w:t>
+      </w:r>
+      <w:proofErr w:type="spellStart"/>
+      <w:r>
+        <w:rPr>
+          <w:rFonts w:ascii="宋体" w:eastAsia="宋体" w:hAnsi="宋体"/>
+          <w:b/>
+          <w:bCs/>
+          <w:sz w:val="24"/>
+          <w:szCs w:val="24"/>
+        </w:rPr>
+        <w:t>course_id</w:t>
+      </w:r>
+      <w:proofErr w:type="spellEnd"/>
+      <w:r>
+        <w:rPr>
+          <w:rFonts w:ascii="宋体" w:eastAsia="宋体" w:hAnsi="宋体"/>
+          <w:b/>
+          <w:bCs/>
+          <w:sz w:val="24"/>
+          <w:szCs w:val="24"/>
+        </w:rPr>
+        <w:t xml:space="preserve"> int,</w:t>
       </w:r>
     </w:p>
     <w:p>
@@ -25160,7 +27169,29 @@
           <w:szCs w:val="24"/>
         </w:rPr>
         <w:tab/>
-        <w:t xml:space="preserve"> exam_id int,</w:t>
+        <w:t xml:space="preserve"> </w:t>
+      </w:r>
+      <w:proofErr w:type="spellStart"/>
+      <w:r>
+        <w:rPr>
+          <w:rFonts w:ascii="宋体" w:eastAsia="宋体" w:hAnsi="宋体"/>
+          <w:b/>
+          <w:bCs/>
+          <w:sz w:val="24"/>
+          <w:szCs w:val="24"/>
+        </w:rPr>
+        <w:t>exam_id</w:t>
+      </w:r>
+      <w:proofErr w:type="spellEnd"/>
+      <w:r>
+        <w:rPr>
+          <w:rFonts w:ascii="宋体" w:eastAsia="宋体" w:hAnsi="宋体"/>
+          <w:b/>
+          <w:bCs/>
+          <w:sz w:val="24"/>
+          <w:szCs w:val="24"/>
+        </w:rPr>
+        <w:t xml:space="preserve"> int,</w:t>
       </w:r>
     </w:p>
     <w:p>
@@ -25203,7 +27234,63 @@
           <w:szCs w:val="24"/>
         </w:rPr>
         <w:tab/>
-        <w:t xml:space="preserve"> FOREIGN KEY(stu_id) REFERENCES students(stu_id)</w:t>
+        <w:t xml:space="preserve"> FOREIGN </w:t>
+      </w:r>
+      <w:proofErr w:type="gramStart"/>
+      <w:r>
+        <w:rPr>
+          <w:rFonts w:ascii="宋体" w:eastAsia="宋体" w:hAnsi="宋体"/>
+          <w:b/>
+          <w:bCs/>
+          <w:sz w:val="24"/>
+          <w:szCs w:val="24"/>
+        </w:rPr>
+        <w:t>KEY(</w:t>
+      </w:r>
+      <w:proofErr w:type="spellStart"/>
+      <w:proofErr w:type="gramEnd"/>
+      <w:r>
+        <w:rPr>
+          <w:rFonts w:ascii="宋体" w:eastAsia="宋体" w:hAnsi="宋体"/>
+          <w:b/>
+          <w:bCs/>
+          <w:sz w:val="24"/>
+          <w:szCs w:val="24"/>
+        </w:rPr>
+        <w:t>stu_id</w:t>
+      </w:r>
+      <w:proofErr w:type="spellEnd"/>
+      <w:r>
+        <w:rPr>
+          <w:rFonts w:ascii="宋体" w:eastAsia="宋体" w:hAnsi="宋体"/>
+          <w:b/>
+          <w:bCs/>
+          <w:sz w:val="24"/>
+          <w:szCs w:val="24"/>
+        </w:rPr>
+        <w:t>) REFERENCES students(</w:t>
+      </w:r>
+      <w:proofErr w:type="spellStart"/>
+      <w:r>
+        <w:rPr>
+          <w:rFonts w:ascii="宋体" w:eastAsia="宋体" w:hAnsi="宋体"/>
+          <w:b/>
+          <w:bCs/>
+          <w:sz w:val="24"/>
+          <w:szCs w:val="24"/>
+        </w:rPr>
+        <w:t>stu_id</w:t>
+      </w:r>
+      <w:proofErr w:type="spellEnd"/>
+      <w:r>
+        <w:rPr>
+          <w:rFonts w:ascii="宋体" w:eastAsia="宋体" w:hAnsi="宋体"/>
+          <w:b/>
+          <w:bCs/>
+          <w:sz w:val="24"/>
+          <w:szCs w:val="24"/>
+        </w:rPr>
+        <w:t>)</w:t>
       </w:r>
     </w:p>
     <w:p>
@@ -25302,7 +27389,63 @@
           <w:szCs w:val="24"/>
         </w:rPr>
         <w:tab/>
-        <w:t xml:space="preserve"> FOREIGN KEY(course_id) REFERENCES courses(course_id)</w:t>
+        <w:t xml:space="preserve"> FOREIGN </w:t>
+      </w:r>
+      <w:proofErr w:type="gramStart"/>
+      <w:r>
+        <w:rPr>
+          <w:rFonts w:ascii="宋体" w:eastAsia="宋体" w:hAnsi="宋体"/>
+          <w:b/>
+          <w:bCs/>
+          <w:sz w:val="24"/>
+          <w:szCs w:val="24"/>
+        </w:rPr>
+        <w:t>KEY(</w:t>
+      </w:r>
+      <w:proofErr w:type="spellStart"/>
+      <w:proofErr w:type="gramEnd"/>
+      <w:r>
+        <w:rPr>
+          <w:rFonts w:ascii="宋体" w:eastAsia="宋体" w:hAnsi="宋体"/>
+          <w:b/>
+          <w:bCs/>
+          <w:sz w:val="24"/>
+          <w:szCs w:val="24"/>
+        </w:rPr>
+        <w:t>course_id</w:t>
+      </w:r>
+      <w:proofErr w:type="spellEnd"/>
+      <w:r>
+        <w:rPr>
+          <w:rFonts w:ascii="宋体" w:eastAsia="宋体" w:hAnsi="宋体"/>
+          <w:b/>
+          <w:bCs/>
+          <w:sz w:val="24"/>
+          <w:szCs w:val="24"/>
+        </w:rPr>
+        <w:t>) REFERENCES courses(</w:t>
+      </w:r>
+      <w:proofErr w:type="spellStart"/>
+      <w:r>
+        <w:rPr>
+          <w:rFonts w:ascii="宋体" w:eastAsia="宋体" w:hAnsi="宋体"/>
+          <w:b/>
+          <w:bCs/>
+          <w:sz w:val="24"/>
+          <w:szCs w:val="24"/>
+        </w:rPr>
+        <w:t>course_id</w:t>
+      </w:r>
+      <w:proofErr w:type="spellEnd"/>
+      <w:r>
+        <w:rPr>
+          <w:rFonts w:ascii="宋体" w:eastAsia="宋体" w:hAnsi="宋体"/>
+          <w:b/>
+          <w:bCs/>
+          <w:sz w:val="24"/>
+          <w:szCs w:val="24"/>
+        </w:rPr>
+        <w:t>)</w:t>
       </w:r>
     </w:p>
     <w:p>
@@ -25401,7 +27544,63 @@
           <w:szCs w:val="24"/>
         </w:rPr>
         <w:tab/>
-        <w:t xml:space="preserve"> FOREIGN KEY(exam_id) REFERENCES examination(exam_id)</w:t>
+        <w:t xml:space="preserve"> FOREIGN </w:t>
+      </w:r>
+      <w:proofErr w:type="gramStart"/>
+      <w:r>
+        <w:rPr>
+          <w:rFonts w:ascii="宋体" w:eastAsia="宋体" w:hAnsi="宋体"/>
+          <w:b/>
+          <w:bCs/>
+          <w:sz w:val="24"/>
+          <w:szCs w:val="24"/>
+        </w:rPr>
+        <w:t>KEY(</w:t>
+      </w:r>
+      <w:proofErr w:type="spellStart"/>
+      <w:proofErr w:type="gramEnd"/>
+      <w:r>
+        <w:rPr>
+          <w:rFonts w:ascii="宋体" w:eastAsia="宋体" w:hAnsi="宋体"/>
+          <w:b/>
+          <w:bCs/>
+          <w:sz w:val="24"/>
+          <w:szCs w:val="24"/>
+        </w:rPr>
+        <w:t>exam_id</w:t>
+      </w:r>
+      <w:proofErr w:type="spellEnd"/>
+      <w:r>
+        <w:rPr>
+          <w:rFonts w:ascii="宋体" w:eastAsia="宋体" w:hAnsi="宋体"/>
+          <w:b/>
+          <w:bCs/>
+          <w:sz w:val="24"/>
+          <w:szCs w:val="24"/>
+        </w:rPr>
+        <w:t>) REFERENCES examination(</w:t>
+      </w:r>
+      <w:proofErr w:type="spellStart"/>
+      <w:r>
+        <w:rPr>
+          <w:rFonts w:ascii="宋体" w:eastAsia="宋体" w:hAnsi="宋体"/>
+          <w:b/>
+          <w:bCs/>
+          <w:sz w:val="24"/>
+          <w:szCs w:val="24"/>
+        </w:rPr>
+        <w:t>exam_id</w:t>
+      </w:r>
+      <w:proofErr w:type="spellEnd"/>
+      <w:r>
+        <w:rPr>
+          <w:rFonts w:ascii="宋体" w:eastAsia="宋体" w:hAnsi="宋体"/>
+          <w:b/>
+          <w:bCs/>
+          <w:sz w:val="24"/>
+          <w:szCs w:val="24"/>
+        </w:rPr>
+        <w:t>)</w:t>
       </w:r>
     </w:p>
     <w:p>
@@ -25543,7 +27742,85 @@
           <w:szCs w:val="24"/>
         </w:rPr>
         <w:tab/>
-        <w:t xml:space="preserve"> PRIMARY KEY(stu_id, course_id, exam_id));</w:t>
+        <w:t xml:space="preserve"> PRIMARY </w:t>
+      </w:r>
+      <w:proofErr w:type="gramStart"/>
+      <w:r>
+        <w:rPr>
+          <w:rFonts w:ascii="宋体" w:eastAsia="宋体" w:hAnsi="宋体"/>
+          <w:b/>
+          <w:bCs/>
+          <w:sz w:val="24"/>
+          <w:szCs w:val="24"/>
+        </w:rPr>
+        <w:t>KEY(</w:t>
+      </w:r>
+      <w:proofErr w:type="spellStart"/>
+      <w:proofErr w:type="gramEnd"/>
+      <w:r>
+        <w:rPr>
+          <w:rFonts w:ascii="宋体" w:eastAsia="宋体" w:hAnsi="宋体"/>
+          <w:b/>
+          <w:bCs/>
+          <w:sz w:val="24"/>
+          <w:szCs w:val="24"/>
+        </w:rPr>
+        <w:t>stu_id</w:t>
+      </w:r>
+      <w:proofErr w:type="spellEnd"/>
+      <w:r>
+        <w:rPr>
+          <w:rFonts w:ascii="宋体" w:eastAsia="宋体" w:hAnsi="宋体"/>
+          <w:b/>
+          <w:bCs/>
+          <w:sz w:val="24"/>
+          <w:szCs w:val="24"/>
+        </w:rPr>
+        <w:t xml:space="preserve">, </w:t>
+      </w:r>
+      <w:proofErr w:type="spellStart"/>
+      <w:r>
+        <w:rPr>
+          <w:rFonts w:ascii="宋体" w:eastAsia="宋体" w:hAnsi="宋体"/>
+          <w:b/>
+          <w:bCs/>
+          <w:sz w:val="24"/>
+          <w:szCs w:val="24"/>
+        </w:rPr>
+        <w:t>course_id</w:t>
+      </w:r>
+      <w:proofErr w:type="spellEnd"/>
+      <w:r>
+        <w:rPr>
+          <w:rFonts w:ascii="宋体" w:eastAsia="宋体" w:hAnsi="宋体"/>
+          <w:b/>
+          <w:bCs/>
+          <w:sz w:val="24"/>
+          <w:szCs w:val="24"/>
+        </w:rPr>
+        <w:t xml:space="preserve">, </w:t>
+      </w:r>
+      <w:proofErr w:type="spellStart"/>
+      <w:r>
+        <w:rPr>
+          <w:rFonts w:ascii="宋体" w:eastAsia="宋体" w:hAnsi="宋体"/>
+          <w:b/>
+          <w:bCs/>
+          <w:sz w:val="24"/>
+          <w:szCs w:val="24"/>
+        </w:rPr>
+        <w:t>exam_id</w:t>
+      </w:r>
+      <w:proofErr w:type="spellEnd"/>
+      <w:r>
+        <w:rPr>
+          <w:rFonts w:ascii="宋体" w:eastAsia="宋体" w:hAnsi="宋体"/>
+          <w:b/>
+          <w:bCs/>
+          <w:sz w:val="24"/>
+          <w:szCs w:val="24"/>
+        </w:rPr>
+        <w:t>));</w:t>
       </w:r>
     </w:p>
     <w:p>
@@ -25644,16 +27921,40 @@
         </w:rPr>
         <w:t xml:space="preserve">table </w:t>
       </w:r>
-      <w:r>
-        <w:rPr>
-          <w:rFonts w:ascii="宋体" w:eastAsia="宋体" w:hAnsi="宋体"/>
-          <w:b/>
-          <w:bCs/>
-          <w:sz w:val="24"/>
-          <w:szCs w:val="24"/>
-        </w:rPr>
-        <w:t>teacher_student(</w:t>
-      </w:r>
+      <w:proofErr w:type="spellStart"/>
+      <w:r>
+        <w:rPr>
+          <w:rFonts w:ascii="宋体" w:eastAsia="宋体" w:hAnsi="宋体"/>
+          <w:b/>
+          <w:bCs/>
+          <w:sz w:val="24"/>
+          <w:szCs w:val="24"/>
+        </w:rPr>
+        <w:t>teacher_</w:t>
+      </w:r>
+      <w:proofErr w:type="gramStart"/>
+      <w:r>
+        <w:rPr>
+          <w:rFonts w:ascii="宋体" w:eastAsia="宋体" w:hAnsi="宋体"/>
+          <w:b/>
+          <w:bCs/>
+          <w:sz w:val="24"/>
+          <w:szCs w:val="24"/>
+        </w:rPr>
+        <w:t>student</w:t>
+      </w:r>
+      <w:proofErr w:type="spellEnd"/>
+      <w:r>
+        <w:rPr>
+          <w:rFonts w:ascii="宋体" w:eastAsia="宋体" w:hAnsi="宋体"/>
+          <w:b/>
+          <w:bCs/>
+          <w:sz w:val="24"/>
+          <w:szCs w:val="24"/>
+        </w:rPr>
+        <w:t>(</w:t>
+      </w:r>
+      <w:proofErr w:type="gramEnd"/>
     </w:p>
     <w:p>
       <w:pPr>
@@ -25695,7 +27996,29 @@
           <w:szCs w:val="24"/>
         </w:rPr>
         <w:tab/>
-        <w:t xml:space="preserve"> teacher_id int,</w:t>
+        <w:t xml:space="preserve"> </w:t>
+      </w:r>
+      <w:proofErr w:type="spellStart"/>
+      <w:r>
+        <w:rPr>
+          <w:rFonts w:ascii="宋体" w:eastAsia="宋体" w:hAnsi="宋体"/>
+          <w:b/>
+          <w:bCs/>
+          <w:sz w:val="24"/>
+          <w:szCs w:val="24"/>
+        </w:rPr>
+        <w:t>teacher_id</w:t>
+      </w:r>
+      <w:proofErr w:type="spellEnd"/>
+      <w:r>
+        <w:rPr>
+          <w:rFonts w:ascii="宋体" w:eastAsia="宋体" w:hAnsi="宋体"/>
+          <w:b/>
+          <w:bCs/>
+          <w:sz w:val="24"/>
+          <w:szCs w:val="24"/>
+        </w:rPr>
+        <w:t xml:space="preserve"> int,</w:t>
       </w:r>
     </w:p>
     <w:p>
@@ -25738,7 +28061,29 @@
           <w:szCs w:val="24"/>
         </w:rPr>
         <w:tab/>
-        <w:t xml:space="preserve"> stu_id int,</w:t>
+        <w:t xml:space="preserve"> </w:t>
+      </w:r>
+      <w:proofErr w:type="spellStart"/>
+      <w:r>
+        <w:rPr>
+          <w:rFonts w:ascii="宋体" w:eastAsia="宋体" w:hAnsi="宋体"/>
+          <w:b/>
+          <w:bCs/>
+          <w:sz w:val="24"/>
+          <w:szCs w:val="24"/>
+        </w:rPr>
+        <w:t>stu_id</w:t>
+      </w:r>
+      <w:proofErr w:type="spellEnd"/>
+      <w:r>
+        <w:rPr>
+          <w:rFonts w:ascii="宋体" w:eastAsia="宋体" w:hAnsi="宋体"/>
+          <w:b/>
+          <w:bCs/>
+          <w:sz w:val="24"/>
+          <w:szCs w:val="24"/>
+        </w:rPr>
+        <w:t xml:space="preserve"> int,</w:t>
       </w:r>
     </w:p>
     <w:p>
@@ -25782,7 +28127,63 @@
           <w:szCs w:val="24"/>
         </w:rPr>
         <w:tab/>
-        <w:t xml:space="preserve"> FOREIGN KEY(teacher_id) REFERENCES teachers(teacher_id)</w:t>
+        <w:t xml:space="preserve"> FOREIGN </w:t>
+      </w:r>
+      <w:proofErr w:type="gramStart"/>
+      <w:r>
+        <w:rPr>
+          <w:rFonts w:ascii="宋体" w:eastAsia="宋体" w:hAnsi="宋体"/>
+          <w:b/>
+          <w:bCs/>
+          <w:sz w:val="24"/>
+          <w:szCs w:val="24"/>
+        </w:rPr>
+        <w:t>KEY(</w:t>
+      </w:r>
+      <w:proofErr w:type="spellStart"/>
+      <w:proofErr w:type="gramEnd"/>
+      <w:r>
+        <w:rPr>
+          <w:rFonts w:ascii="宋体" w:eastAsia="宋体" w:hAnsi="宋体"/>
+          <w:b/>
+          <w:bCs/>
+          <w:sz w:val="24"/>
+          <w:szCs w:val="24"/>
+        </w:rPr>
+        <w:t>teacher_id</w:t>
+      </w:r>
+      <w:proofErr w:type="spellEnd"/>
+      <w:r>
+        <w:rPr>
+          <w:rFonts w:ascii="宋体" w:eastAsia="宋体" w:hAnsi="宋体"/>
+          <w:b/>
+          <w:bCs/>
+          <w:sz w:val="24"/>
+          <w:szCs w:val="24"/>
+        </w:rPr>
+        <w:t>) REFERENCES teachers(</w:t>
+      </w:r>
+      <w:proofErr w:type="spellStart"/>
+      <w:r>
+        <w:rPr>
+          <w:rFonts w:ascii="宋体" w:eastAsia="宋体" w:hAnsi="宋体"/>
+          <w:b/>
+          <w:bCs/>
+          <w:sz w:val="24"/>
+          <w:szCs w:val="24"/>
+        </w:rPr>
+        <w:t>teacher_id</w:t>
+      </w:r>
+      <w:proofErr w:type="spellEnd"/>
+      <w:r>
+        <w:rPr>
+          <w:rFonts w:ascii="宋体" w:eastAsia="宋体" w:hAnsi="宋体"/>
+          <w:b/>
+          <w:bCs/>
+          <w:sz w:val="24"/>
+          <w:szCs w:val="24"/>
+        </w:rPr>
+        <w:t>)</w:t>
       </w:r>
     </w:p>
     <w:p>
@@ -25931,7 +28332,63 @@
           <w:szCs w:val="24"/>
         </w:rPr>
         <w:tab/>
-        <w:t xml:space="preserve"> FOREIGN KEY(stu_id) REFERENCES students(stu_id)</w:t>
+        <w:t xml:space="preserve"> FOREIGN </w:t>
+      </w:r>
+      <w:proofErr w:type="gramStart"/>
+      <w:r>
+        <w:rPr>
+          <w:rFonts w:ascii="宋体" w:eastAsia="宋体" w:hAnsi="宋体"/>
+          <w:b/>
+          <w:bCs/>
+          <w:sz w:val="24"/>
+          <w:szCs w:val="24"/>
+        </w:rPr>
+        <w:t>KEY(</w:t>
+      </w:r>
+      <w:proofErr w:type="spellStart"/>
+      <w:proofErr w:type="gramEnd"/>
+      <w:r>
+        <w:rPr>
+          <w:rFonts w:ascii="宋体" w:eastAsia="宋体" w:hAnsi="宋体"/>
+          <w:b/>
+          <w:bCs/>
+          <w:sz w:val="24"/>
+          <w:szCs w:val="24"/>
+        </w:rPr>
+        <w:t>stu_id</w:t>
+      </w:r>
+      <w:proofErr w:type="spellEnd"/>
+      <w:r>
+        <w:rPr>
+          <w:rFonts w:ascii="宋体" w:eastAsia="宋体" w:hAnsi="宋体"/>
+          <w:b/>
+          <w:bCs/>
+          <w:sz w:val="24"/>
+          <w:szCs w:val="24"/>
+        </w:rPr>
+        <w:t>) REFERENCES students(</w:t>
+      </w:r>
+      <w:proofErr w:type="spellStart"/>
+      <w:r>
+        <w:rPr>
+          <w:rFonts w:ascii="宋体" w:eastAsia="宋体" w:hAnsi="宋体"/>
+          <w:b/>
+          <w:bCs/>
+          <w:sz w:val="24"/>
+          <w:szCs w:val="24"/>
+        </w:rPr>
+        <w:t>stu_id</w:t>
+      </w:r>
+      <w:proofErr w:type="spellEnd"/>
+      <w:r>
+        <w:rPr>
+          <w:rFonts w:ascii="宋体" w:eastAsia="宋体" w:hAnsi="宋体"/>
+          <w:b/>
+          <w:bCs/>
+          <w:sz w:val="24"/>
+          <w:szCs w:val="24"/>
+        </w:rPr>
+        <w:t>)</w:t>
       </w:r>
     </w:p>
     <w:p>
@@ -26070,8 +28527,32 @@
           <w:sz w:val="24"/>
           <w:szCs w:val="24"/>
         </w:rPr>
-        <w:t>PRIMARY KEY(teacher_id,stu_id</w:t>
-      </w:r>
+        <w:t xml:space="preserve">PRIMARY </w:t>
+      </w:r>
+      <w:proofErr w:type="gramStart"/>
+      <w:r>
+        <w:rPr>
+          <w:rFonts w:ascii="宋体" w:eastAsia="宋体" w:hAnsi="宋体"/>
+          <w:b/>
+          <w:bCs/>
+          <w:sz w:val="24"/>
+          <w:szCs w:val="24"/>
+        </w:rPr>
+        <w:t>KEY(</w:t>
+      </w:r>
+      <w:proofErr w:type="spellStart"/>
+      <w:proofErr w:type="gramEnd"/>
+      <w:r>
+        <w:rPr>
+          <w:rFonts w:ascii="宋体" w:eastAsia="宋体" w:hAnsi="宋体"/>
+          <w:b/>
+          <w:bCs/>
+          <w:sz w:val="24"/>
+          <w:szCs w:val="24"/>
+        </w:rPr>
+        <w:t>teacher_id,stu_id</w:t>
+      </w:r>
+      <w:proofErr w:type="spellEnd"/>
       <w:r>
         <w:rPr>
           <w:rFonts w:ascii="宋体" w:eastAsia="宋体" w:hAnsi="宋体"/>
@@ -26177,6 +28658,7 @@
         </w:rPr>
         <w:t xml:space="preserve">table </w:t>
       </w:r>
+      <w:proofErr w:type="gramStart"/>
       <w:r>
         <w:rPr>
           <w:rFonts w:ascii="宋体" w:eastAsia="宋体" w:hAnsi="宋体"/>
@@ -26197,6 +28679,7 @@
         </w:rPr>
         <w:t>(</w:t>
       </w:r>
+      <w:proofErr w:type="gramEnd"/>
     </w:p>
     <w:p>
       <w:pPr>
@@ -26238,7 +28721,29 @@
           <w:szCs w:val="24"/>
         </w:rPr>
         <w:tab/>
-        <w:t xml:space="preserve"> admin_id int PRIMARY KEY,</w:t>
+        <w:t xml:space="preserve"> </w:t>
+      </w:r>
+      <w:proofErr w:type="spellStart"/>
+      <w:r>
+        <w:rPr>
+          <w:rFonts w:ascii="宋体" w:eastAsia="宋体" w:hAnsi="宋体"/>
+          <w:b/>
+          <w:bCs/>
+          <w:sz w:val="24"/>
+          <w:szCs w:val="24"/>
+        </w:rPr>
+        <w:t>admin_id</w:t>
+      </w:r>
+      <w:proofErr w:type="spellEnd"/>
+      <w:r>
+        <w:rPr>
+          <w:rFonts w:ascii="宋体" w:eastAsia="宋体" w:hAnsi="宋体"/>
+          <w:b/>
+          <w:bCs/>
+          <w:sz w:val="24"/>
+          <w:szCs w:val="24"/>
+        </w:rPr>
+        <w:t xml:space="preserve"> int PRIMARY KEY,</w:t>
       </w:r>
     </w:p>
     <w:p>
@@ -26281,7 +28786,29 @@
           <w:szCs w:val="24"/>
         </w:rPr>
         <w:tab/>
-        <w:t xml:space="preserve"> password varchar(16) NOT NULL);</w:t>
+        <w:t xml:space="preserve"> password </w:t>
+      </w:r>
+      <w:proofErr w:type="gramStart"/>
+      <w:r>
+        <w:rPr>
+          <w:rFonts w:ascii="宋体" w:eastAsia="宋体" w:hAnsi="宋体"/>
+          <w:b/>
+          <w:bCs/>
+          <w:sz w:val="24"/>
+          <w:szCs w:val="24"/>
+        </w:rPr>
+        <w:t>varchar(</w:t>
+      </w:r>
+      <w:proofErr w:type="gramEnd"/>
+      <w:r>
+        <w:rPr>
+          <w:rFonts w:ascii="宋体" w:eastAsia="宋体" w:hAnsi="宋体"/>
+          <w:b/>
+          <w:bCs/>
+          <w:sz w:val="24"/>
+          <w:szCs w:val="24"/>
+        </w:rPr>
+        <w:t>16) NOT NULL);</w:t>
       </w:r>
     </w:p>
     <w:p>
@@ -26358,6 +28885,7 @@
         </w:rPr>
         <w:t xml:space="preserve">table </w:t>
       </w:r>
+      <w:proofErr w:type="gramStart"/>
       <w:r>
         <w:rPr>
           <w:rFonts w:ascii="宋体" w:eastAsia="宋体" w:hAnsi="宋体"/>
@@ -26368,6 +28896,7 @@
         </w:rPr>
         <w:t>users(</w:t>
       </w:r>
+      <w:proofErr w:type="gramEnd"/>
     </w:p>
     <w:p>
       <w:pPr>
@@ -26409,7 +28938,28 @@
           <w:szCs w:val="24"/>
         </w:rPr>
         <w:tab/>
-        <w:t>user_id int PRIMARY_KEY,</w:t>
+      </w:r>
+      <w:proofErr w:type="spellStart"/>
+      <w:r>
+        <w:rPr>
+          <w:rFonts w:ascii="宋体" w:eastAsia="宋体" w:hAnsi="宋体"/>
+          <w:b/>
+          <w:bCs/>
+          <w:sz w:val="24"/>
+          <w:szCs w:val="24"/>
+        </w:rPr>
+        <w:t>user_id</w:t>
+      </w:r>
+      <w:proofErr w:type="spellEnd"/>
+      <w:r>
+        <w:rPr>
+          <w:rFonts w:ascii="宋体" w:eastAsia="宋体" w:hAnsi="宋体"/>
+          <w:b/>
+          <w:bCs/>
+          <w:sz w:val="24"/>
+          <w:szCs w:val="24"/>
+        </w:rPr>
+        <w:t xml:space="preserve"> int PRIMARY_KEY,</w:t>
       </w:r>
     </w:p>
     <w:p>
@@ -26452,7 +29002,29 @@
           <w:szCs w:val="24"/>
         </w:rPr>
         <w:tab/>
-        <w:t xml:space="preserve">password varchar(16) NOT NULL); </w:t>
+        <w:t xml:space="preserve">password </w:t>
+      </w:r>
+      <w:proofErr w:type="gramStart"/>
+      <w:r>
+        <w:rPr>
+          <w:rFonts w:ascii="宋体" w:eastAsia="宋体" w:hAnsi="宋体"/>
+          <w:b/>
+          <w:bCs/>
+          <w:sz w:val="24"/>
+          <w:szCs w:val="24"/>
+        </w:rPr>
+        <w:t>varchar(</w:t>
+      </w:r>
+      <w:proofErr w:type="gramEnd"/>
+      <w:r>
+        <w:rPr>
+          <w:rFonts w:ascii="宋体" w:eastAsia="宋体" w:hAnsi="宋体"/>
+          <w:b/>
+          <w:bCs/>
+          <w:sz w:val="24"/>
+          <w:szCs w:val="24"/>
+        </w:rPr>
+        <w:t xml:space="preserve">16) NOT NULL); </w:t>
       </w:r>
     </w:p>
     <w:p>
@@ -26537,8 +29109,42 @@
           <w:szCs w:val="24"/>
         </w:rPr>
         <w:tab/>
-        <w:t>create table teacher_image(</w:t>
-      </w:r>
+        <w:t xml:space="preserve">create table </w:t>
+      </w:r>
+      <w:proofErr w:type="spellStart"/>
+      <w:r>
+        <w:rPr>
+          <w:rFonts w:ascii="宋体" w:eastAsia="宋体" w:hAnsi="宋体"/>
+          <w:b/>
+          <w:bCs/>
+          <w:sz w:val="24"/>
+          <w:szCs w:val="24"/>
+        </w:rPr>
+        <w:t>teacher_</w:t>
+      </w:r>
+      <w:proofErr w:type="gramStart"/>
+      <w:r>
+        <w:rPr>
+          <w:rFonts w:ascii="宋体" w:eastAsia="宋体" w:hAnsi="宋体"/>
+          <w:b/>
+          <w:bCs/>
+          <w:sz w:val="24"/>
+          <w:szCs w:val="24"/>
+        </w:rPr>
+        <w:t>image</w:t>
+      </w:r>
+      <w:proofErr w:type="spellEnd"/>
+      <w:r>
+        <w:rPr>
+          <w:rFonts w:ascii="宋体" w:eastAsia="宋体" w:hAnsi="宋体"/>
+          <w:b/>
+          <w:bCs/>
+          <w:sz w:val="24"/>
+          <w:szCs w:val="24"/>
+        </w:rPr>
+        <w:t>(</w:t>
+      </w:r>
+      <w:proofErr w:type="gramEnd"/>
     </w:p>
     <w:p>
       <w:pPr>
@@ -26642,7 +29248,28 @@
           <w:szCs w:val="24"/>
         </w:rPr>
         <w:tab/>
-        <w:t>teacher_id int,</w:t>
+      </w:r>
+      <w:proofErr w:type="spellStart"/>
+      <w:r>
+        <w:rPr>
+          <w:rFonts w:ascii="宋体" w:eastAsia="宋体" w:hAnsi="宋体"/>
+          <w:b/>
+          <w:bCs/>
+          <w:sz w:val="24"/>
+          <w:szCs w:val="24"/>
+        </w:rPr>
+        <w:t>teacher_id</w:t>
+      </w:r>
+      <w:proofErr w:type="spellEnd"/>
+      <w:r>
+        <w:rPr>
+          <w:rFonts w:ascii="宋体" w:eastAsia="宋体" w:hAnsi="宋体"/>
+          <w:b/>
+          <w:bCs/>
+          <w:sz w:val="24"/>
+          <w:szCs w:val="24"/>
+        </w:rPr>
+        <w:t xml:space="preserve"> int,</w:t>
       </w:r>
     </w:p>
     <w:p>
@@ -26695,7 +29322,50 @@
           <w:szCs w:val="24"/>
         </w:rPr>
         <w:tab/>
-        <w:t>img_path varchar(100)</w:t>
+      </w:r>
+      <w:proofErr w:type="spellStart"/>
+      <w:r>
+        <w:rPr>
+          <w:rFonts w:ascii="宋体" w:eastAsia="宋体" w:hAnsi="宋体"/>
+          <w:b/>
+          <w:bCs/>
+          <w:sz w:val="24"/>
+          <w:szCs w:val="24"/>
+        </w:rPr>
+        <w:t>img_path</w:t>
+      </w:r>
+      <w:proofErr w:type="spellEnd"/>
+      <w:r>
+        <w:rPr>
+          <w:rFonts w:ascii="宋体" w:eastAsia="宋体" w:hAnsi="宋体"/>
+          <w:b/>
+          <w:bCs/>
+          <w:sz w:val="24"/>
+          <w:szCs w:val="24"/>
+        </w:rPr>
+        <w:t xml:space="preserve"> </w:t>
+      </w:r>
+      <w:proofErr w:type="gramStart"/>
+      <w:r>
+        <w:rPr>
+          <w:rFonts w:ascii="宋体" w:eastAsia="宋体" w:hAnsi="宋体"/>
+          <w:b/>
+          <w:bCs/>
+          <w:sz w:val="24"/>
+          <w:szCs w:val="24"/>
+        </w:rPr>
+        <w:t>varchar(</w:t>
+      </w:r>
+      <w:proofErr w:type="gramEnd"/>
+      <w:r>
+        <w:rPr>
+          <w:rFonts w:ascii="宋体" w:eastAsia="宋体" w:hAnsi="宋体"/>
+          <w:b/>
+          <w:bCs/>
+          <w:sz w:val="24"/>
+          <w:szCs w:val="24"/>
+        </w:rPr>
+        <w:t>100)</w:t>
       </w:r>
       <w:r>
         <w:rPr>
@@ -26728,7 +29398,63 @@
           <w:sz w:val="24"/>
           <w:szCs w:val="24"/>
         </w:rPr>
-        <w:t xml:space="preserve">FOREIGN KEY(teacher_id) references teachers(teacher_id) </w:t>
+        <w:t xml:space="preserve">FOREIGN </w:t>
+      </w:r>
+      <w:proofErr w:type="gramStart"/>
+      <w:r>
+        <w:rPr>
+          <w:rFonts w:ascii="宋体" w:eastAsia="宋体" w:hAnsi="宋体"/>
+          <w:b/>
+          <w:bCs/>
+          <w:sz w:val="24"/>
+          <w:szCs w:val="24"/>
+        </w:rPr>
+        <w:t>KEY(</w:t>
+      </w:r>
+      <w:proofErr w:type="spellStart"/>
+      <w:proofErr w:type="gramEnd"/>
+      <w:r>
+        <w:rPr>
+          <w:rFonts w:ascii="宋体" w:eastAsia="宋体" w:hAnsi="宋体"/>
+          <w:b/>
+          <w:bCs/>
+          <w:sz w:val="24"/>
+          <w:szCs w:val="24"/>
+        </w:rPr>
+        <w:t>teacher_id</w:t>
+      </w:r>
+      <w:proofErr w:type="spellEnd"/>
+      <w:r>
+        <w:rPr>
+          <w:rFonts w:ascii="宋体" w:eastAsia="宋体" w:hAnsi="宋体"/>
+          <w:b/>
+          <w:bCs/>
+          <w:sz w:val="24"/>
+          <w:szCs w:val="24"/>
+        </w:rPr>
+        <w:t>) references teachers(</w:t>
+      </w:r>
+      <w:proofErr w:type="spellStart"/>
+      <w:r>
+        <w:rPr>
+          <w:rFonts w:ascii="宋体" w:eastAsia="宋体" w:hAnsi="宋体"/>
+          <w:b/>
+          <w:bCs/>
+          <w:sz w:val="24"/>
+          <w:szCs w:val="24"/>
+        </w:rPr>
+        <w:t>teacher_id</w:t>
+      </w:r>
+      <w:proofErr w:type="spellEnd"/>
+      <w:r>
+        <w:rPr>
+          <w:rFonts w:ascii="宋体" w:eastAsia="宋体" w:hAnsi="宋体"/>
+          <w:b/>
+          <w:bCs/>
+          <w:sz w:val="24"/>
+          <w:szCs w:val="24"/>
+        </w:rPr>
+        <w:t xml:space="preserve">) </w:t>
       </w:r>
     </w:p>
     <w:p>
@@ -26890,16 +29616,40 @@
         </w:rPr>
         <w:t xml:space="preserve"> </w:t>
       </w:r>
-      <w:r>
-        <w:rPr>
-          <w:rFonts w:ascii="宋体" w:eastAsia="宋体" w:hAnsi="宋体" w:hint="eastAsia"/>
-          <w:b/>
-          <w:bCs/>
-          <w:sz w:val="24"/>
-          <w:szCs w:val="24"/>
-        </w:rPr>
-        <w:t>stu_image(</w:t>
-      </w:r>
+      <w:proofErr w:type="spellStart"/>
+      <w:r>
+        <w:rPr>
+          <w:rFonts w:ascii="宋体" w:eastAsia="宋体" w:hAnsi="宋体" w:hint="eastAsia"/>
+          <w:b/>
+          <w:bCs/>
+          <w:sz w:val="24"/>
+          <w:szCs w:val="24"/>
+        </w:rPr>
+        <w:t>stu_</w:t>
+      </w:r>
+      <w:proofErr w:type="gramStart"/>
+      <w:r>
+        <w:rPr>
+          <w:rFonts w:ascii="宋体" w:eastAsia="宋体" w:hAnsi="宋体" w:hint="eastAsia"/>
+          <w:b/>
+          <w:bCs/>
+          <w:sz w:val="24"/>
+          <w:szCs w:val="24"/>
+        </w:rPr>
+        <w:t>image</w:t>
+      </w:r>
+      <w:proofErr w:type="spellEnd"/>
+      <w:r>
+        <w:rPr>
+          <w:rFonts w:ascii="宋体" w:eastAsia="宋体" w:hAnsi="宋体" w:hint="eastAsia"/>
+          <w:b/>
+          <w:bCs/>
+          <w:sz w:val="24"/>
+          <w:szCs w:val="24"/>
+        </w:rPr>
+        <w:t>(</w:t>
+      </w:r>
+      <w:proofErr w:type="gramEnd"/>
     </w:p>
     <w:p>
       <w:pPr>
@@ -27003,7 +29753,28 @@
           <w:szCs w:val="24"/>
         </w:rPr>
         <w:tab/>
-        <w:t>stu_id int,</w:t>
+      </w:r>
+      <w:proofErr w:type="spellStart"/>
+      <w:r>
+        <w:rPr>
+          <w:rFonts w:ascii="宋体" w:eastAsia="宋体" w:hAnsi="宋体"/>
+          <w:b/>
+          <w:bCs/>
+          <w:sz w:val="24"/>
+          <w:szCs w:val="24"/>
+        </w:rPr>
+        <w:t>stu_id</w:t>
+      </w:r>
+      <w:proofErr w:type="spellEnd"/>
+      <w:r>
+        <w:rPr>
+          <w:rFonts w:ascii="宋体" w:eastAsia="宋体" w:hAnsi="宋体"/>
+          <w:b/>
+          <w:bCs/>
+          <w:sz w:val="24"/>
+          <w:szCs w:val="24"/>
+        </w:rPr>
+        <w:t xml:space="preserve"> int,</w:t>
       </w:r>
     </w:p>
     <w:p>
@@ -27046,7 +29817,50 @@
           <w:szCs w:val="24"/>
         </w:rPr>
         <w:tab/>
-        <w:t>img_path varchar(100)</w:t>
+      </w:r>
+      <w:proofErr w:type="spellStart"/>
+      <w:r>
+        <w:rPr>
+          <w:rFonts w:ascii="宋体" w:eastAsia="宋体" w:hAnsi="宋体"/>
+          <w:b/>
+          <w:bCs/>
+          <w:sz w:val="24"/>
+          <w:szCs w:val="24"/>
+        </w:rPr>
+        <w:t>img_path</w:t>
+      </w:r>
+      <w:proofErr w:type="spellEnd"/>
+      <w:r>
+        <w:rPr>
+          <w:rFonts w:ascii="宋体" w:eastAsia="宋体" w:hAnsi="宋体"/>
+          <w:b/>
+          <w:bCs/>
+          <w:sz w:val="24"/>
+          <w:szCs w:val="24"/>
+        </w:rPr>
+        <w:t xml:space="preserve"> </w:t>
+      </w:r>
+      <w:proofErr w:type="gramStart"/>
+      <w:r>
+        <w:rPr>
+          <w:rFonts w:ascii="宋体" w:eastAsia="宋体" w:hAnsi="宋体"/>
+          <w:b/>
+          <w:bCs/>
+          <w:sz w:val="24"/>
+          <w:szCs w:val="24"/>
+        </w:rPr>
+        <w:t>varchar(</w:t>
+      </w:r>
+      <w:proofErr w:type="gramEnd"/>
+      <w:r>
+        <w:rPr>
+          <w:rFonts w:ascii="宋体" w:eastAsia="宋体" w:hAnsi="宋体"/>
+          <w:b/>
+          <w:bCs/>
+          <w:sz w:val="24"/>
+          <w:szCs w:val="24"/>
+        </w:rPr>
+        <w:t>100)</w:t>
       </w:r>
       <w:r>
         <w:rPr>
@@ -27099,7 +29913,63 @@
           <w:szCs w:val="24"/>
         </w:rPr>
         <w:tab/>
-        <w:t>FOREIGN KEY(stu_id) references students(stu_id)</w:t>
+        <w:t xml:space="preserve">FOREIGN </w:t>
+      </w:r>
+      <w:proofErr w:type="gramStart"/>
+      <w:r>
+        <w:rPr>
+          <w:rFonts w:ascii="宋体" w:eastAsia="宋体" w:hAnsi="宋体"/>
+          <w:b/>
+          <w:bCs/>
+          <w:sz w:val="24"/>
+          <w:szCs w:val="24"/>
+        </w:rPr>
+        <w:t>KEY(</w:t>
+      </w:r>
+      <w:proofErr w:type="spellStart"/>
+      <w:proofErr w:type="gramEnd"/>
+      <w:r>
+        <w:rPr>
+          <w:rFonts w:ascii="宋体" w:eastAsia="宋体" w:hAnsi="宋体"/>
+          <w:b/>
+          <w:bCs/>
+          <w:sz w:val="24"/>
+          <w:szCs w:val="24"/>
+        </w:rPr>
+        <w:t>stu_id</w:t>
+      </w:r>
+      <w:proofErr w:type="spellEnd"/>
+      <w:r>
+        <w:rPr>
+          <w:rFonts w:ascii="宋体" w:eastAsia="宋体" w:hAnsi="宋体"/>
+          <w:b/>
+          <w:bCs/>
+          <w:sz w:val="24"/>
+          <w:szCs w:val="24"/>
+        </w:rPr>
+        <w:t>) references students(</w:t>
+      </w:r>
+      <w:proofErr w:type="spellStart"/>
+      <w:r>
+        <w:rPr>
+          <w:rFonts w:ascii="宋体" w:eastAsia="宋体" w:hAnsi="宋体"/>
+          <w:b/>
+          <w:bCs/>
+          <w:sz w:val="24"/>
+          <w:szCs w:val="24"/>
+        </w:rPr>
+        <w:t>stu_id</w:t>
+      </w:r>
+      <w:proofErr w:type="spellEnd"/>
+      <w:r>
+        <w:rPr>
+          <w:rFonts w:ascii="宋体" w:eastAsia="宋体" w:hAnsi="宋体"/>
+          <w:b/>
+          <w:bCs/>
+          <w:sz w:val="24"/>
+          <w:szCs w:val="24"/>
+        </w:rPr>
+        <w:t>)</w:t>
       </w:r>
     </w:p>
     <w:p>
@@ -27317,7 +30187,125 @@
           <w:sz w:val="24"/>
           <w:szCs w:val="24"/>
         </w:rPr>
-        <w:t>create procedure update_teachers_info(in n varchar(10), in g varchar(2), in a int, in t varchar(11), in d varchar(10), in c int, in t_id int, in c_n varchar(10))</w:t>
+        <w:t xml:space="preserve">create procedure </w:t>
+      </w:r>
+      <w:proofErr w:type="spellStart"/>
+      <w:r>
+        <w:rPr>
+          <w:rFonts w:ascii="宋体" w:eastAsia="宋体" w:hAnsi="宋体" w:cs="宋体"/>
+          <w:b/>
+          <w:bCs/>
+          <w:color w:val="000000" w:themeColor="text1"/>
+          <w:kern w:val="0"/>
+          <w:sz w:val="24"/>
+          <w:szCs w:val="24"/>
+        </w:rPr>
+        <w:t>update_teachers_</w:t>
+      </w:r>
+      <w:proofErr w:type="gramStart"/>
+      <w:r>
+        <w:rPr>
+          <w:rFonts w:ascii="宋体" w:eastAsia="宋体" w:hAnsi="宋体" w:cs="宋体"/>
+          <w:b/>
+          <w:bCs/>
+          <w:color w:val="000000" w:themeColor="text1"/>
+          <w:kern w:val="0"/>
+          <w:sz w:val="24"/>
+          <w:szCs w:val="24"/>
+        </w:rPr>
+        <w:t>info</w:t>
+      </w:r>
+      <w:proofErr w:type="spellEnd"/>
+      <w:r>
+        <w:rPr>
+          <w:rFonts w:ascii="宋体" w:eastAsia="宋体" w:hAnsi="宋体" w:cs="宋体"/>
+          <w:b/>
+          <w:bCs/>
+          <w:color w:val="000000" w:themeColor="text1"/>
+          <w:kern w:val="0"/>
+          <w:sz w:val="24"/>
+          <w:szCs w:val="24"/>
+        </w:rPr>
+        <w:t>(</w:t>
+      </w:r>
+      <w:proofErr w:type="spellStart"/>
+      <w:proofErr w:type="gramEnd"/>
+      <w:r>
+        <w:rPr>
+          <w:rFonts w:ascii="宋体" w:eastAsia="宋体" w:hAnsi="宋体" w:cs="宋体"/>
+          <w:b/>
+          <w:bCs/>
+          <w:color w:val="000000" w:themeColor="text1"/>
+          <w:kern w:val="0"/>
+          <w:sz w:val="24"/>
+          <w:szCs w:val="24"/>
+        </w:rPr>
+        <w:t>in n</w:t>
+      </w:r>
+      <w:proofErr w:type="spellEnd"/>
+      <w:r>
+        <w:rPr>
+          <w:rFonts w:ascii="宋体" w:eastAsia="宋体" w:hAnsi="宋体" w:cs="宋体"/>
+          <w:b/>
+          <w:bCs/>
+          <w:color w:val="000000" w:themeColor="text1"/>
+          <w:kern w:val="0"/>
+          <w:sz w:val="24"/>
+          <w:szCs w:val="24"/>
+        </w:rPr>
+        <w:t xml:space="preserve"> varchar(10), in g varchar(2), in a int, in t varchar(11), in d varchar(10), in c int, in </w:t>
+      </w:r>
+      <w:proofErr w:type="spellStart"/>
+      <w:r>
+        <w:rPr>
+          <w:rFonts w:ascii="宋体" w:eastAsia="宋体" w:hAnsi="宋体" w:cs="宋体"/>
+          <w:b/>
+          <w:bCs/>
+          <w:color w:val="000000" w:themeColor="text1"/>
+          <w:kern w:val="0"/>
+          <w:sz w:val="24"/>
+          <w:szCs w:val="24"/>
+        </w:rPr>
+        <w:t>t_id</w:t>
+      </w:r>
+      <w:proofErr w:type="spellEnd"/>
+      <w:r>
+        <w:rPr>
+          <w:rFonts w:ascii="宋体" w:eastAsia="宋体" w:hAnsi="宋体" w:cs="宋体"/>
+          <w:b/>
+          <w:bCs/>
+          <w:color w:val="000000" w:themeColor="text1"/>
+          <w:kern w:val="0"/>
+          <w:sz w:val="24"/>
+          <w:szCs w:val="24"/>
+        </w:rPr>
+        <w:t xml:space="preserve"> int, in </w:t>
+      </w:r>
+      <w:proofErr w:type="spellStart"/>
+      <w:r>
+        <w:rPr>
+          <w:rFonts w:ascii="宋体" w:eastAsia="宋体" w:hAnsi="宋体" w:cs="宋体"/>
+          <w:b/>
+          <w:bCs/>
+          <w:color w:val="000000" w:themeColor="text1"/>
+          <w:kern w:val="0"/>
+          <w:sz w:val="24"/>
+          <w:szCs w:val="24"/>
+        </w:rPr>
+        <w:t>c_n</w:t>
+      </w:r>
+      <w:proofErr w:type="spellEnd"/>
+      <w:r>
+        <w:rPr>
+          <w:rFonts w:ascii="宋体" w:eastAsia="宋体" w:hAnsi="宋体" w:cs="宋体"/>
+          <w:b/>
+          <w:bCs/>
+          <w:color w:val="000000" w:themeColor="text1"/>
+          <w:kern w:val="0"/>
+          <w:sz w:val="24"/>
+          <w:szCs w:val="24"/>
+        </w:rPr>
+        <w:t xml:space="preserve"> varchar(10))</w:t>
       </w:r>
     </w:p>
     <w:p>
@@ -27452,7 +30440,85 @@
           <w:sz w:val="24"/>
           <w:szCs w:val="24"/>
         </w:rPr>
-        <w:t xml:space="preserve">       set  name = n ,gender = g, age = a, tel = t, duties = d, course_id =  </w:t>
+        <w:t xml:space="preserve">       </w:t>
+      </w:r>
+      <w:proofErr w:type="gramStart"/>
+      <w:r>
+        <w:rPr>
+          <w:rFonts w:ascii="宋体" w:eastAsia="宋体" w:hAnsi="宋体" w:cs="宋体"/>
+          <w:b/>
+          <w:bCs/>
+          <w:color w:val="000000" w:themeColor="text1"/>
+          <w:kern w:val="0"/>
+          <w:sz w:val="24"/>
+          <w:szCs w:val="24"/>
+        </w:rPr>
+        <w:t>set  name</w:t>
+      </w:r>
+      <w:proofErr w:type="gramEnd"/>
+      <w:r>
+        <w:rPr>
+          <w:rFonts w:ascii="宋体" w:eastAsia="宋体" w:hAnsi="宋体" w:cs="宋体"/>
+          <w:b/>
+          <w:bCs/>
+          <w:color w:val="000000" w:themeColor="text1"/>
+          <w:kern w:val="0"/>
+          <w:sz w:val="24"/>
+          <w:szCs w:val="24"/>
+        </w:rPr>
+        <w:t xml:space="preserve"> = n ,gender = g, age = a, </w:t>
+      </w:r>
+      <w:proofErr w:type="spellStart"/>
+      <w:r>
+        <w:rPr>
+          <w:rFonts w:ascii="宋体" w:eastAsia="宋体" w:hAnsi="宋体" w:cs="宋体"/>
+          <w:b/>
+          <w:bCs/>
+          <w:color w:val="000000" w:themeColor="text1"/>
+          <w:kern w:val="0"/>
+          <w:sz w:val="24"/>
+          <w:szCs w:val="24"/>
+        </w:rPr>
+        <w:t>tel</w:t>
+      </w:r>
+      <w:proofErr w:type="spellEnd"/>
+      <w:r>
+        <w:rPr>
+          <w:rFonts w:ascii="宋体" w:eastAsia="宋体" w:hAnsi="宋体" w:cs="宋体"/>
+          <w:b/>
+          <w:bCs/>
+          <w:color w:val="000000" w:themeColor="text1"/>
+          <w:kern w:val="0"/>
+          <w:sz w:val="24"/>
+          <w:szCs w:val="24"/>
+        </w:rPr>
+        <w:t xml:space="preserve"> = t, duties = d, </w:t>
+      </w:r>
+      <w:proofErr w:type="spellStart"/>
+      <w:r>
+        <w:rPr>
+          <w:rFonts w:ascii="宋体" w:eastAsia="宋体" w:hAnsi="宋体" w:cs="宋体"/>
+          <w:b/>
+          <w:bCs/>
+          <w:color w:val="000000" w:themeColor="text1"/>
+          <w:kern w:val="0"/>
+          <w:sz w:val="24"/>
+          <w:szCs w:val="24"/>
+        </w:rPr>
+        <w:t>course_id</w:t>
+      </w:r>
+      <w:proofErr w:type="spellEnd"/>
+      <w:r>
+        <w:rPr>
+          <w:rFonts w:ascii="宋体" w:eastAsia="宋体" w:hAnsi="宋体" w:cs="宋体"/>
+          <w:b/>
+          <w:bCs/>
+          <w:color w:val="000000" w:themeColor="text1"/>
+          <w:kern w:val="0"/>
+          <w:sz w:val="24"/>
+          <w:szCs w:val="24"/>
+        </w:rPr>
+        <w:t xml:space="preserve"> =  </w:t>
       </w:r>
     </w:p>
     <w:p>
@@ -27497,7 +30563,111 @@
           <w:sz w:val="24"/>
           <w:szCs w:val="24"/>
         </w:rPr>
-        <w:t xml:space="preserve"> (select course_id from courses where course_name = c_n)  </w:t>
+        <w:t xml:space="preserve"> (</w:t>
+      </w:r>
+      <w:proofErr w:type="gramStart"/>
+      <w:r>
+        <w:rPr>
+          <w:rFonts w:ascii="宋体" w:eastAsia="宋体" w:hAnsi="宋体" w:cs="宋体"/>
+          <w:b/>
+          <w:bCs/>
+          <w:color w:val="000000" w:themeColor="text1"/>
+          <w:kern w:val="0"/>
+          <w:sz w:val="24"/>
+          <w:szCs w:val="24"/>
+        </w:rPr>
+        <w:t>select</w:t>
+      </w:r>
+      <w:proofErr w:type="gramEnd"/>
+      <w:r>
+        <w:rPr>
+          <w:rFonts w:ascii="宋体" w:eastAsia="宋体" w:hAnsi="宋体" w:cs="宋体"/>
+          <w:b/>
+          <w:bCs/>
+          <w:color w:val="000000" w:themeColor="text1"/>
+          <w:kern w:val="0"/>
+          <w:sz w:val="24"/>
+          <w:szCs w:val="24"/>
+        </w:rPr>
+        <w:t xml:space="preserve"> </w:t>
+      </w:r>
+      <w:proofErr w:type="spellStart"/>
+      <w:r>
+        <w:rPr>
+          <w:rFonts w:ascii="宋体" w:eastAsia="宋体" w:hAnsi="宋体" w:cs="宋体"/>
+          <w:b/>
+          <w:bCs/>
+          <w:color w:val="000000" w:themeColor="text1"/>
+          <w:kern w:val="0"/>
+          <w:sz w:val="24"/>
+          <w:szCs w:val="24"/>
+        </w:rPr>
+        <w:t>course_id</w:t>
+      </w:r>
+      <w:proofErr w:type="spellEnd"/>
+      <w:r>
+        <w:rPr>
+          <w:rFonts w:ascii="宋体" w:eastAsia="宋体" w:hAnsi="宋体" w:cs="宋体"/>
+          <w:b/>
+          <w:bCs/>
+          <w:color w:val="000000" w:themeColor="text1"/>
+          <w:kern w:val="0"/>
+          <w:sz w:val="24"/>
+          <w:szCs w:val="24"/>
+        </w:rPr>
+        <w:t xml:space="preserve"> from courses where </w:t>
+      </w:r>
+      <w:proofErr w:type="spellStart"/>
+      <w:r>
+        <w:rPr>
+          <w:rFonts w:ascii="宋体" w:eastAsia="宋体" w:hAnsi="宋体" w:cs="宋体"/>
+          <w:b/>
+          <w:bCs/>
+          <w:color w:val="000000" w:themeColor="text1"/>
+          <w:kern w:val="0"/>
+          <w:sz w:val="24"/>
+          <w:szCs w:val="24"/>
+        </w:rPr>
+        <w:t>course_name</w:t>
+      </w:r>
+      <w:proofErr w:type="spellEnd"/>
+      <w:r>
+        <w:rPr>
+          <w:rFonts w:ascii="宋体" w:eastAsia="宋体" w:hAnsi="宋体" w:cs="宋体"/>
+          <w:b/>
+          <w:bCs/>
+          <w:color w:val="000000" w:themeColor="text1"/>
+          <w:kern w:val="0"/>
+          <w:sz w:val="24"/>
+          <w:szCs w:val="24"/>
+        </w:rPr>
+        <w:t xml:space="preserve"> = </w:t>
+      </w:r>
+      <w:proofErr w:type="spellStart"/>
+      <w:r>
+        <w:rPr>
+          <w:rFonts w:ascii="宋体" w:eastAsia="宋体" w:hAnsi="宋体" w:cs="宋体"/>
+          <w:b/>
+          <w:bCs/>
+          <w:color w:val="000000" w:themeColor="text1"/>
+          <w:kern w:val="0"/>
+          <w:sz w:val="24"/>
+          <w:szCs w:val="24"/>
+        </w:rPr>
+        <w:t>c_n</w:t>
+      </w:r>
+      <w:proofErr w:type="spellEnd"/>
+      <w:r>
+        <w:rPr>
+          <w:rFonts w:ascii="宋体" w:eastAsia="宋体" w:hAnsi="宋体" w:cs="宋体"/>
+          <w:b/>
+          <w:bCs/>
+          <w:color w:val="000000" w:themeColor="text1"/>
+          <w:kern w:val="0"/>
+          <w:sz w:val="24"/>
+          <w:szCs w:val="24"/>
+        </w:rPr>
+        <w:t xml:space="preserve">)  </w:t>
       </w:r>
     </w:p>
     <w:p>
@@ -27542,7 +30712,59 @@
           <w:sz w:val="24"/>
           <w:szCs w:val="24"/>
         </w:rPr>
-        <w:t>where teacher_id = t_id;</w:t>
+        <w:t xml:space="preserve">where </w:t>
+      </w:r>
+      <w:proofErr w:type="spellStart"/>
+      <w:r>
+        <w:rPr>
+          <w:rFonts w:ascii="宋体" w:eastAsia="宋体" w:hAnsi="宋体" w:cs="宋体"/>
+          <w:b/>
+          <w:bCs/>
+          <w:color w:val="000000" w:themeColor="text1"/>
+          <w:kern w:val="0"/>
+          <w:sz w:val="24"/>
+          <w:szCs w:val="24"/>
+        </w:rPr>
+        <w:t>teacher_id</w:t>
+      </w:r>
+      <w:proofErr w:type="spellEnd"/>
+      <w:r>
+        <w:rPr>
+          <w:rFonts w:ascii="宋体" w:eastAsia="宋体" w:hAnsi="宋体" w:cs="宋体"/>
+          <w:b/>
+          <w:bCs/>
+          <w:color w:val="000000" w:themeColor="text1"/>
+          <w:kern w:val="0"/>
+          <w:sz w:val="24"/>
+          <w:szCs w:val="24"/>
+        </w:rPr>
+        <w:t xml:space="preserve"> = </w:t>
+      </w:r>
+      <w:proofErr w:type="spellStart"/>
+      <w:r>
+        <w:rPr>
+          <w:rFonts w:ascii="宋体" w:eastAsia="宋体" w:hAnsi="宋体" w:cs="宋体"/>
+          <w:b/>
+          <w:bCs/>
+          <w:color w:val="000000" w:themeColor="text1"/>
+          <w:kern w:val="0"/>
+          <w:sz w:val="24"/>
+          <w:szCs w:val="24"/>
+        </w:rPr>
+        <w:t>t_id</w:t>
+      </w:r>
+      <w:proofErr w:type="spellEnd"/>
+      <w:r>
+        <w:rPr>
+          <w:rFonts w:ascii="宋体" w:eastAsia="宋体" w:hAnsi="宋体" w:cs="宋体"/>
+          <w:b/>
+          <w:bCs/>
+          <w:color w:val="000000" w:themeColor="text1"/>
+          <w:kern w:val="0"/>
+          <w:sz w:val="24"/>
+          <w:szCs w:val="24"/>
+        </w:rPr>
+        <w:t>;</w:t>
       </w:r>
     </w:p>
     <w:p>
@@ -27613,12 +30835,10 @@
           <w:sz w:val="24"/>
           <w:szCs w:val="24"/>
         </w:rPr>
-        <w:t xml:space="preserve">   delimiter ;</w:t>
-      </w:r>
-    </w:p>
-    <w:p>
-      <w:pPr>
-        <w:widowControl/>
+        <w:t xml:space="preserve">   </w:t>
+      </w:r>
+      <w:proofErr w:type="gramStart"/>
+      <w:r>
         <w:rPr>
           <w:rFonts w:ascii="宋体" w:eastAsia="宋体" w:hAnsi="宋体" w:cs="宋体"/>
           <w:b/>
@@ -27628,10 +30848,15 @@
           <w:sz w:val="24"/>
           <w:szCs w:val="24"/>
         </w:rPr>
-      </w:pPr>
-      <w:r>
-        <w:rPr>
-          <w:rFonts w:ascii="宋体" w:eastAsia="宋体" w:hAnsi="宋体" w:cs="宋体" w:hint="eastAsia"/>
+        <w:t>delimiter ;</w:t>
+      </w:r>
+      <w:proofErr w:type="gramEnd"/>
+    </w:p>
+    <w:p>
+      <w:pPr>
+        <w:widowControl/>
+        <w:rPr>
+          <w:rFonts w:ascii="宋体" w:eastAsia="宋体" w:hAnsi="宋体" w:cs="宋体"/>
           <w:b/>
           <w:bCs/>
           <w:color w:val="000000" w:themeColor="text1"/>
@@ -27639,6 +30864,17 @@
           <w:sz w:val="24"/>
           <w:szCs w:val="24"/>
         </w:rPr>
+      </w:pPr>
+      <w:r>
+        <w:rPr>
+          <w:rFonts w:ascii="宋体" w:eastAsia="宋体" w:hAnsi="宋体" w:cs="宋体" w:hint="eastAsia"/>
+          <w:b/>
+          <w:bCs/>
+          <w:color w:val="000000" w:themeColor="text1"/>
+          <w:kern w:val="0"/>
+          <w:sz w:val="24"/>
+          <w:szCs w:val="24"/>
+        </w:rPr>
         <w:lastRenderedPageBreak/>
         <w:t>修改学生表存储过程代码:</w:t>
       </w:r>
@@ -27951,7 +31187,29 @@
           <w:sz w:val="24"/>
           <w:szCs w:val="24"/>
         </w:rPr>
-        <w:t>使用qt的信号槽机制实现.</w:t>
+        <w:t>使用qt的信号</w:t>
+      </w:r>
+      <w:proofErr w:type="gramStart"/>
+      <w:r>
+        <w:rPr>
+          <w:rFonts w:ascii="宋体" w:eastAsia="宋体" w:hAnsi="宋体" w:hint="eastAsia"/>
+          <w:b/>
+          <w:bCs/>
+          <w:sz w:val="24"/>
+          <w:szCs w:val="24"/>
+        </w:rPr>
+        <w:t>槽机制</w:t>
+      </w:r>
+      <w:proofErr w:type="gramEnd"/>
+      <w:r>
+        <w:rPr>
+          <w:rFonts w:ascii="宋体" w:eastAsia="宋体" w:hAnsi="宋体" w:hint="eastAsia"/>
+          <w:b/>
+          <w:bCs/>
+          <w:sz w:val="24"/>
+          <w:szCs w:val="24"/>
+        </w:rPr>
+        <w:t>实现.</w:t>
       </w:r>
     </w:p>
     <w:p>
@@ -28053,16 +31311,29 @@
         </w:rPr>
         <w:t xml:space="preserve">– </w:t>
       </w:r>
-      <w:r>
-        <w:rPr>
-          <w:rFonts w:ascii="宋体" w:eastAsia="宋体" w:hAnsi="宋体" w:hint="eastAsia"/>
-          <w:b/>
-          <w:bCs/>
-          <w:sz w:val="24"/>
-          <w:szCs w:val="24"/>
-        </w:rPr>
-        <w:t>btn(</w:t>
-      </w:r>
+      <w:proofErr w:type="spellStart"/>
+      <w:r>
+        <w:rPr>
+          <w:rFonts w:ascii="宋体" w:eastAsia="宋体" w:hAnsi="宋体" w:hint="eastAsia"/>
+          <w:b/>
+          <w:bCs/>
+          <w:sz w:val="24"/>
+          <w:szCs w:val="24"/>
+        </w:rPr>
+        <w:t>btn</w:t>
+      </w:r>
+      <w:proofErr w:type="spellEnd"/>
+      <w:r>
+        <w:rPr>
+          <w:rFonts w:ascii="宋体" w:eastAsia="宋体" w:hAnsi="宋体" w:hint="eastAsia"/>
+          <w:b/>
+          <w:bCs/>
+          <w:sz w:val="24"/>
+          <w:szCs w:val="24"/>
+        </w:rPr>
+        <w:t>(</w:t>
+      </w:r>
+      <w:proofErr w:type="spellStart"/>
       <w:r>
         <w:rPr>
           <w:rFonts w:ascii="宋体" w:eastAsia="宋体" w:hAnsi="宋体"/>
@@ -28103,6 +31374,7 @@
         </w:rPr>
         <w:t>utton</w:t>
       </w:r>
+      <w:proofErr w:type="spellEnd"/>
       <w:r>
         <w:rPr>
           <w:rFonts w:ascii="宋体" w:eastAsia="宋体" w:hAnsi="宋体"/>
@@ -28211,15 +31483,49 @@
         </w:rPr>
         <w:t xml:space="preserve"> </w:t>
       </w:r>
-      <w:r>
-        <w:rPr>
-          <w:rFonts w:ascii="宋体" w:eastAsia="宋体" w:hAnsi="宋体" w:hint="eastAsia"/>
-          <w:b/>
-          <w:bCs/>
-          <w:sz w:val="24"/>
-          <w:szCs w:val="24"/>
-        </w:rPr>
-        <w:t>btn_clicked(int</w:t>
+      <w:proofErr w:type="spellStart"/>
+      <w:r>
+        <w:rPr>
+          <w:rFonts w:ascii="宋体" w:eastAsia="宋体" w:hAnsi="宋体" w:hint="eastAsia"/>
+          <w:b/>
+          <w:bCs/>
+          <w:sz w:val="24"/>
+          <w:szCs w:val="24"/>
+        </w:rPr>
+        <w:t>btn_</w:t>
+      </w:r>
+      <w:proofErr w:type="gramStart"/>
+      <w:r>
+        <w:rPr>
+          <w:rFonts w:ascii="宋体" w:eastAsia="宋体" w:hAnsi="宋体" w:hint="eastAsia"/>
+          <w:b/>
+          <w:bCs/>
+          <w:sz w:val="24"/>
+          <w:szCs w:val="24"/>
+        </w:rPr>
+        <w:t>clicked</w:t>
+      </w:r>
+      <w:proofErr w:type="spellEnd"/>
+      <w:r>
+        <w:rPr>
+          <w:rFonts w:ascii="宋体" w:eastAsia="宋体" w:hAnsi="宋体" w:hint="eastAsia"/>
+          <w:b/>
+          <w:bCs/>
+          <w:sz w:val="24"/>
+          <w:szCs w:val="24"/>
+        </w:rPr>
+        <w:t>(</w:t>
+      </w:r>
+      <w:proofErr w:type="gramEnd"/>
+      <w:r>
+        <w:rPr>
+          <w:rFonts w:ascii="宋体" w:eastAsia="宋体" w:hAnsi="宋体" w:hint="eastAsia"/>
+          <w:b/>
+          <w:bCs/>
+          <w:sz w:val="24"/>
+          <w:szCs w:val="24"/>
+        </w:rPr>
+        <w:t>int</w:t>
       </w:r>
       <w:r>
         <w:rPr>
@@ -28289,6 +31595,7 @@
         </w:rPr>
         <w:t>主窗口对象(</w:t>
       </w:r>
+      <w:proofErr w:type="spellStart"/>
       <w:r>
         <w:rPr>
           <w:rFonts w:ascii="宋体" w:eastAsia="宋体" w:hAnsi="宋体"/>
@@ -28317,7 +31624,40 @@
           <w:sz w:val="24"/>
           <w:szCs w:val="24"/>
         </w:rPr>
-        <w:t>Window* mainwindow)</w:t>
+        <w:t>Window</w:t>
+      </w:r>
+      <w:proofErr w:type="spellEnd"/>
+      <w:r>
+        <w:rPr>
+          <w:rFonts w:ascii="宋体" w:eastAsia="宋体" w:hAnsi="宋体"/>
+          <w:b/>
+          <w:bCs/>
+          <w:sz w:val="24"/>
+          <w:szCs w:val="24"/>
+        </w:rPr>
+        <w:t xml:space="preserve">* </w:t>
+      </w:r>
+      <w:proofErr w:type="spellStart"/>
+      <w:r>
+        <w:rPr>
+          <w:rFonts w:ascii="宋体" w:eastAsia="宋体" w:hAnsi="宋体"/>
+          <w:b/>
+          <w:bCs/>
+          <w:sz w:val="24"/>
+          <w:szCs w:val="24"/>
+        </w:rPr>
+        <w:t>mainwindow</w:t>
+      </w:r>
+      <w:proofErr w:type="spellEnd"/>
+      <w:r>
+        <w:rPr>
+          <w:rFonts w:ascii="宋体" w:eastAsia="宋体" w:hAnsi="宋体"/>
+          <w:b/>
+          <w:bCs/>
+          <w:sz w:val="24"/>
+          <w:szCs w:val="24"/>
+        </w:rPr>
+        <w:t>)</w:t>
       </w:r>
     </w:p>
     <w:p>
@@ -28357,15 +31697,49 @@
         </w:rPr>
         <w:t xml:space="preserve">– slots: </w:t>
       </w:r>
-      <w:r>
-        <w:rPr>
-          <w:rFonts w:ascii="宋体" w:eastAsia="宋体" w:hAnsi="宋体" w:hint="eastAsia"/>
-          <w:b/>
-          <w:bCs/>
-          <w:sz w:val="24"/>
-          <w:szCs w:val="24"/>
-        </w:rPr>
-        <w:t>btn_process(int</w:t>
+      <w:proofErr w:type="spellStart"/>
+      <w:r>
+        <w:rPr>
+          <w:rFonts w:ascii="宋体" w:eastAsia="宋体" w:hAnsi="宋体" w:hint="eastAsia"/>
+          <w:b/>
+          <w:bCs/>
+          <w:sz w:val="24"/>
+          <w:szCs w:val="24"/>
+        </w:rPr>
+        <w:t>btn_</w:t>
+      </w:r>
+      <w:proofErr w:type="gramStart"/>
+      <w:r>
+        <w:rPr>
+          <w:rFonts w:ascii="宋体" w:eastAsia="宋体" w:hAnsi="宋体" w:hint="eastAsia"/>
+          <w:b/>
+          <w:bCs/>
+          <w:sz w:val="24"/>
+          <w:szCs w:val="24"/>
+        </w:rPr>
+        <w:t>process</w:t>
+      </w:r>
+      <w:proofErr w:type="spellEnd"/>
+      <w:r>
+        <w:rPr>
+          <w:rFonts w:ascii="宋体" w:eastAsia="宋体" w:hAnsi="宋体" w:hint="eastAsia"/>
+          <w:b/>
+          <w:bCs/>
+          <w:sz w:val="24"/>
+          <w:szCs w:val="24"/>
+        </w:rPr>
+        <w:t>(</w:t>
+      </w:r>
+      <w:proofErr w:type="gramEnd"/>
+      <w:r>
+        <w:rPr>
+          <w:rFonts w:ascii="宋体" w:eastAsia="宋体" w:hAnsi="宋体" w:hint="eastAsia"/>
+          <w:b/>
+          <w:bCs/>
+          <w:sz w:val="24"/>
+          <w:szCs w:val="24"/>
+        </w:rPr>
+        <w:t>int</w:t>
       </w:r>
       <w:r>
         <w:rPr>
@@ -28439,15 +31813,27 @@
           <w:szCs w:val="24"/>
         </w:rPr>
       </w:pPr>
-      <w:r>
-        <w:rPr>
-          <w:rFonts w:ascii="宋体" w:eastAsia="宋体" w:hAnsi="宋体"/>
-          <w:b/>
-          <w:bCs/>
-          <w:sz w:val="24"/>
-          <w:szCs w:val="24"/>
-        </w:rPr>
-        <w:t>Qobject::connect(btn,SIGNAL(btn_clicked(int),mainwindow,SLOT(btn_process(int)));</w:t>
+      <w:proofErr w:type="gramStart"/>
+      <w:r>
+        <w:rPr>
+          <w:rFonts w:ascii="宋体" w:eastAsia="宋体" w:hAnsi="宋体"/>
+          <w:b/>
+          <w:bCs/>
+          <w:sz w:val="24"/>
+          <w:szCs w:val="24"/>
+        </w:rPr>
+        <w:t>Qobject::</w:t>
+      </w:r>
+      <w:proofErr w:type="gramEnd"/>
+      <w:r>
+        <w:rPr>
+          <w:rFonts w:ascii="宋体" w:eastAsia="宋体" w:hAnsi="宋体"/>
+          <w:b/>
+          <w:bCs/>
+          <w:sz w:val="24"/>
+          <w:szCs w:val="24"/>
+        </w:rPr>
+        <w:t>connect(btn,SIGNAL(btn_clicked(int),mainwindow,SLOT(btn_process(int)));</w:t>
       </w:r>
     </w:p>
     <w:p>
@@ -28547,7 +31933,29 @@
           <w:szCs w:val="24"/>
         </w:rPr>
         <w:tab/>
-        <w:t>emit btn_clicked(value);</w:t>
+        <w:t xml:space="preserve">emit </w:t>
+      </w:r>
+      <w:proofErr w:type="spellStart"/>
+      <w:r>
+        <w:rPr>
+          <w:rFonts w:ascii="宋体" w:eastAsia="宋体" w:hAnsi="宋体"/>
+          <w:b/>
+          <w:bCs/>
+          <w:sz w:val="24"/>
+          <w:szCs w:val="24"/>
+        </w:rPr>
+        <w:t>btn_clicked</w:t>
+      </w:r>
+      <w:proofErr w:type="spellEnd"/>
+      <w:r>
+        <w:rPr>
+          <w:rFonts w:ascii="宋体" w:eastAsia="宋体" w:hAnsi="宋体"/>
+          <w:b/>
+          <w:bCs/>
+          <w:sz w:val="24"/>
+          <w:szCs w:val="24"/>
+        </w:rPr>
+        <w:t>(value);</w:t>
       </w:r>
     </w:p>
     <w:p>
@@ -28600,7 +32008,29 @@
           <w:sz w:val="24"/>
           <w:szCs w:val="24"/>
         </w:rPr>
-        <w:t>调用主窗口对应槽函数btn_clicked(int</w:t>
+        <w:t>调用主窗口对应槽函数</w:t>
+      </w:r>
+      <w:proofErr w:type="spellStart"/>
+      <w:r>
+        <w:rPr>
+          <w:rFonts w:ascii="宋体" w:eastAsia="宋体" w:hAnsi="宋体" w:hint="eastAsia"/>
+          <w:b/>
+          <w:bCs/>
+          <w:sz w:val="24"/>
+          <w:szCs w:val="24"/>
+        </w:rPr>
+        <w:t>btn_clicked</w:t>
+      </w:r>
+      <w:proofErr w:type="spellEnd"/>
+      <w:r>
+        <w:rPr>
+          <w:rFonts w:ascii="宋体" w:eastAsia="宋体" w:hAnsi="宋体" w:hint="eastAsia"/>
+          <w:b/>
+          <w:bCs/>
+          <w:sz w:val="24"/>
+          <w:szCs w:val="24"/>
+        </w:rPr>
+        <w:t>(int</w:t>
       </w:r>
       <w:r>
         <w:rPr>
@@ -31570,24 +35000,28 @@
         </w:rPr>
         <w:tab/>
       </w:r>
+      <w:proofErr w:type="spellStart"/>
       <w:r>
         <w:rPr>
           <w:color w:val="800080"/>
         </w:rPr>
         <w:t>QSqlDatabase</w:t>
       </w:r>
+      <w:proofErr w:type="spellEnd"/>
       <w:r>
         <w:rPr>
           <w:color w:val="C0C0C0"/>
         </w:rPr>
         <w:t xml:space="preserve"> </w:t>
       </w:r>
+      <w:proofErr w:type="spellStart"/>
       <w:r>
         <w:rPr>
           <w:color w:val="092E64"/>
         </w:rPr>
         <w:t>db</w:t>
       </w:r>
+      <w:proofErr w:type="spellEnd"/>
       <w:r>
         <w:rPr>
           <w:color w:val="C0C0C0"/>
@@ -31603,21 +35037,27 @@
         </w:rPr>
         <w:t xml:space="preserve"> </w:t>
       </w:r>
+      <w:proofErr w:type="spellStart"/>
+      <w:proofErr w:type="gramStart"/>
       <w:r>
         <w:rPr>
           <w:color w:val="800080"/>
         </w:rPr>
         <w:t>QSqlDatabase</w:t>
       </w:r>
+      <w:proofErr w:type="spellEnd"/>
       <w:r>
         <w:t>::</w:t>
       </w:r>
+      <w:proofErr w:type="spellStart"/>
+      <w:proofErr w:type="gramEnd"/>
       <w:r>
         <w:rPr>
           <w:color w:val="00677C"/>
         </w:rPr>
         <w:t>addDatabase</w:t>
       </w:r>
+      <w:proofErr w:type="spellEnd"/>
       <w:r>
         <w:t>(</w:t>
       </w:r>
@@ -31670,6 +35110,8 @@
         </w:rPr>
         <w:t xml:space="preserve">    </w:t>
       </w:r>
+      <w:proofErr w:type="spellStart"/>
+      <w:proofErr w:type="gramStart"/>
       <w:r>
         <w:rPr>
           <w:rFonts w:ascii="宋体" w:eastAsia="宋体" w:hAnsi="宋体" w:cs="宋体"/>
@@ -31699,6 +35141,8 @@
         </w:rPr>
         <w:t>setHostName</w:t>
       </w:r>
+      <w:proofErr w:type="spellEnd"/>
+      <w:proofErr w:type="gramEnd"/>
       <w:r>
         <w:rPr>
           <w:rFonts w:ascii="宋体" w:eastAsia="宋体" w:hAnsi="宋体" w:cs="宋体"/>
@@ -31767,6 +35211,8 @@
         </w:rPr>
         <w:t xml:space="preserve">    </w:t>
       </w:r>
+      <w:proofErr w:type="spellStart"/>
+      <w:proofErr w:type="gramStart"/>
       <w:r>
         <w:rPr>
           <w:rFonts w:ascii="宋体" w:eastAsia="宋体" w:hAnsi="宋体" w:cs="宋体"/>
@@ -31796,6 +35242,8 @@
         </w:rPr>
         <w:t>setDatabaseName</w:t>
       </w:r>
+      <w:proofErr w:type="spellEnd"/>
+      <w:proofErr w:type="gramEnd"/>
       <w:r>
         <w:rPr>
           <w:rFonts w:ascii="宋体" w:eastAsia="宋体" w:hAnsi="宋体" w:cs="宋体"/>
@@ -31864,6 +35312,8 @@
         </w:rPr>
         <w:t xml:space="preserve">    </w:t>
       </w:r>
+      <w:proofErr w:type="spellStart"/>
+      <w:proofErr w:type="gramStart"/>
       <w:r>
         <w:rPr>
           <w:rFonts w:ascii="宋体" w:eastAsia="宋体" w:hAnsi="宋体" w:cs="宋体"/>
@@ -31893,6 +35343,8 @@
         </w:rPr>
         <w:t>setUserName</w:t>
       </w:r>
+      <w:proofErr w:type="spellEnd"/>
+      <w:proofErr w:type="gramEnd"/>
       <w:r>
         <w:rPr>
           <w:rFonts w:ascii="宋体" w:eastAsia="宋体" w:hAnsi="宋体" w:cs="宋体"/>
@@ -31961,6 +35413,8 @@
         </w:rPr>
         <w:t xml:space="preserve">    </w:t>
       </w:r>
+      <w:proofErr w:type="spellStart"/>
+      <w:proofErr w:type="gramStart"/>
       <w:r>
         <w:rPr>
           <w:rFonts w:ascii="宋体" w:eastAsia="宋体" w:hAnsi="宋体" w:cs="宋体"/>
@@ -31990,6 +35444,8 @@
         </w:rPr>
         <w:t>setPassword</w:t>
       </w:r>
+      <w:proofErr w:type="spellEnd"/>
+      <w:proofErr w:type="gramEnd"/>
       <w:r>
         <w:rPr>
           <w:rFonts w:ascii="宋体" w:eastAsia="宋体" w:hAnsi="宋体" w:cs="宋体"/>
@@ -32117,6 +35573,8 @@
         </w:rPr>
         <w:t xml:space="preserve"> </w:t>
       </w:r>
+      <w:proofErr w:type="spellStart"/>
+      <w:proofErr w:type="gramStart"/>
       <w:r>
         <w:rPr>
           <w:rFonts w:ascii="宋体" w:eastAsia="宋体" w:hAnsi="宋体" w:cs="宋体"/>
@@ -32146,6 +35604,8 @@
         </w:rPr>
         <w:t>open</w:t>
       </w:r>
+      <w:proofErr w:type="spellEnd"/>
+      <w:proofErr w:type="gramEnd"/>
       <w:r>
         <w:rPr>
           <w:rFonts w:ascii="宋体" w:eastAsia="宋体" w:hAnsi="宋体" w:cs="宋体"/>
@@ -32195,6 +35655,7 @@
         </w:rPr>
         <w:t xml:space="preserve">    </w:t>
       </w:r>
+      <w:proofErr w:type="spellStart"/>
       <w:r>
         <w:rPr>
           <w:rFonts w:ascii="宋体" w:eastAsia="宋体" w:hAnsi="宋体" w:cs="宋体"/>
@@ -32205,6 +35666,7 @@
         </w:rPr>
         <w:t>QSqlQuery</w:t>
       </w:r>
+      <w:proofErr w:type="spellEnd"/>
       <w:r>
         <w:rPr>
           <w:rFonts w:ascii="宋体" w:eastAsia="宋体" w:hAnsi="宋体" w:cs="宋体"/>
@@ -32274,6 +35736,8 @@
         </w:rPr>
         <w:t xml:space="preserve">    </w:t>
       </w:r>
+      <w:proofErr w:type="spellStart"/>
+      <w:proofErr w:type="gramStart"/>
       <w:r>
         <w:rPr>
           <w:rFonts w:ascii="宋体" w:eastAsia="宋体" w:hAnsi="宋体" w:cs="宋体"/>
@@ -32303,6 +35767,8 @@
         </w:rPr>
         <w:t>prepare</w:t>
       </w:r>
+      <w:proofErr w:type="spellEnd"/>
+      <w:proofErr w:type="gramEnd"/>
       <w:r>
         <w:rPr>
           <w:rFonts w:ascii="宋体" w:eastAsia="宋体" w:hAnsi="宋体" w:cs="宋体"/>
@@ -32320,7 +35786,29 @@
           <w:sz w:val="24"/>
           <w:szCs w:val="24"/>
         </w:rPr>
-        <w:t>"SELECT id,name,balance "</w:t>
+        <w:t xml:space="preserve">"SELECT </w:t>
+      </w:r>
+      <w:proofErr w:type="spellStart"/>
+      <w:r>
+        <w:rPr>
+          <w:rFonts w:ascii="宋体" w:eastAsia="宋体" w:hAnsi="宋体" w:cs="宋体"/>
+          <w:color w:val="008000"/>
+          <w:kern w:val="0"/>
+          <w:sz w:val="24"/>
+          <w:szCs w:val="24"/>
+        </w:rPr>
+        <w:t>id,name,balance</w:t>
+      </w:r>
+      <w:proofErr w:type="spellEnd"/>
+      <w:r>
+        <w:rPr>
+          <w:rFonts w:ascii="宋体" w:eastAsia="宋体" w:hAnsi="宋体" w:cs="宋体"/>
+          <w:color w:val="008000"/>
+          <w:kern w:val="0"/>
+          <w:sz w:val="24"/>
+          <w:szCs w:val="24"/>
+        </w:rPr>
+        <w:t xml:space="preserve"> "</w:t>
       </w:r>
     </w:p>
     <w:p>
@@ -32421,6 +35909,8 @@
         </w:rPr>
         <w:t xml:space="preserve">    </w:t>
       </w:r>
+      <w:proofErr w:type="spellStart"/>
+      <w:proofErr w:type="gramStart"/>
       <w:r>
         <w:rPr>
           <w:rFonts w:ascii="宋体" w:eastAsia="宋体" w:hAnsi="宋体" w:cs="宋体"/>
@@ -32450,6 +35940,8 @@
         </w:rPr>
         <w:t>exec</w:t>
       </w:r>
+      <w:proofErr w:type="spellEnd"/>
+      <w:proofErr w:type="gramEnd"/>
       <w:r>
         <w:rPr>
           <w:rFonts w:ascii="宋体" w:eastAsia="宋体" w:hAnsi="宋体" w:cs="宋体"/>
@@ -32499,6 +35991,8 @@
         </w:rPr>
         <w:t xml:space="preserve">    </w:t>
       </w:r>
+      <w:proofErr w:type="spellStart"/>
+      <w:proofErr w:type="gramStart"/>
       <w:r>
         <w:rPr>
           <w:rFonts w:ascii="宋体" w:eastAsia="宋体" w:hAnsi="宋体" w:cs="宋体"/>
@@ -32509,6 +36003,7 @@
         </w:rPr>
         <w:t>qDebug</w:t>
       </w:r>
+      <w:proofErr w:type="spellEnd"/>
       <w:r>
         <w:rPr>
           <w:rFonts w:ascii="宋体" w:eastAsia="宋体" w:hAnsi="宋体" w:cs="宋体"/>
@@ -32516,7 +36011,17 @@
           <w:sz w:val="24"/>
           <w:szCs w:val="24"/>
         </w:rPr>
-        <w:t>()&lt;&lt;</w:t>
+        <w:t>(</w:t>
+      </w:r>
+      <w:proofErr w:type="gramEnd"/>
+      <w:r>
+        <w:rPr>
+          <w:rFonts w:ascii="宋体" w:eastAsia="宋体" w:hAnsi="宋体" w:cs="宋体"/>
+          <w:kern w:val="0"/>
+          <w:sz w:val="24"/>
+          <w:szCs w:val="24"/>
+        </w:rPr>
+        <w:t>)&lt;&lt;</w:t>
       </w:r>
       <w:r>
         <w:rPr>
@@ -32537,6 +36042,7 @@
         </w:rPr>
         <w:t>&lt;&lt;</w:t>
       </w:r>
+      <w:proofErr w:type="spellStart"/>
       <w:r>
         <w:rPr>
           <w:rFonts w:ascii="宋体" w:eastAsia="宋体" w:hAnsi="宋体" w:cs="宋体"/>
@@ -32566,6 +36072,7 @@
         </w:rPr>
         <w:t>size</w:t>
       </w:r>
+      <w:proofErr w:type="spellEnd"/>
       <w:r>
         <w:rPr>
           <w:rFonts w:ascii="宋体" w:eastAsia="宋体" w:hAnsi="宋体" w:cs="宋体"/>
@@ -32634,6 +36141,8 @@
         </w:rPr>
         <w:t>(</w:t>
       </w:r>
+      <w:proofErr w:type="spellStart"/>
+      <w:proofErr w:type="gramStart"/>
       <w:r>
         <w:rPr>
           <w:rFonts w:ascii="宋体" w:eastAsia="宋体" w:hAnsi="宋体" w:cs="宋体"/>
@@ -32663,6 +36172,8 @@
         </w:rPr>
         <w:t>isActive</w:t>
       </w:r>
+      <w:proofErr w:type="spellEnd"/>
+      <w:proofErr w:type="gramEnd"/>
       <w:r>
         <w:rPr>
           <w:rFonts w:ascii="宋体" w:eastAsia="宋体" w:hAnsi="宋体" w:cs="宋体"/>
@@ -32780,6 +36291,8 @@
         </w:rPr>
         <w:t>(</w:t>
       </w:r>
+      <w:proofErr w:type="spellStart"/>
+      <w:proofErr w:type="gramStart"/>
       <w:r>
         <w:rPr>
           <w:rFonts w:ascii="宋体" w:eastAsia="宋体" w:hAnsi="宋体" w:cs="宋体"/>
@@ -32809,6 +36322,8 @@
         </w:rPr>
         <w:t>nextResult</w:t>
       </w:r>
+      <w:proofErr w:type="spellEnd"/>
+      <w:proofErr w:type="gramEnd"/>
       <w:r>
         <w:rPr>
           <w:rFonts w:ascii="宋体" w:eastAsia="宋体" w:hAnsi="宋体" w:cs="宋体"/>
@@ -32907,6 +36422,7 @@
         </w:rPr>
         <w:t xml:space="preserve">            </w:t>
       </w:r>
+      <w:proofErr w:type="spellStart"/>
       <w:r>
         <w:rPr>
           <w:rFonts w:ascii="宋体" w:eastAsia="宋体" w:hAnsi="宋体" w:cs="宋体"/>
@@ -32917,6 +36433,7 @@
         </w:rPr>
         <w:t>QString</w:t>
       </w:r>
+      <w:proofErr w:type="spellEnd"/>
       <w:r>
         <w:rPr>
           <w:rFonts w:ascii="宋体" w:eastAsia="宋体" w:hAnsi="宋体" w:cs="宋体"/>
@@ -32966,6 +36483,7 @@
         </w:rPr>
         <w:t xml:space="preserve"> </w:t>
       </w:r>
+      <w:proofErr w:type="spellStart"/>
       <w:r>
         <w:rPr>
           <w:rFonts w:ascii="宋体" w:eastAsia="宋体" w:hAnsi="宋体" w:cs="宋体"/>
@@ -32995,6 +36513,7 @@
         </w:rPr>
         <w:t>value</w:t>
       </w:r>
+      <w:proofErr w:type="spellEnd"/>
       <w:r>
         <w:rPr>
           <w:rFonts w:ascii="宋体" w:eastAsia="宋体" w:hAnsi="宋体" w:cs="宋体"/>
@@ -33014,6 +36533,7 @@
         </w:rPr>
         <w:t>0</w:t>
       </w:r>
+      <w:proofErr w:type="gramStart"/>
       <w:r>
         <w:rPr>
           <w:rFonts w:ascii="宋体" w:eastAsia="宋体" w:hAnsi="宋体" w:cs="宋体"/>
@@ -33023,6 +36543,7 @@
         </w:rPr>
         <w:t>).</w:t>
       </w:r>
+      <w:proofErr w:type="spellStart"/>
       <w:r>
         <w:rPr>
           <w:rFonts w:ascii="宋体" w:eastAsia="宋体" w:hAnsi="宋体" w:cs="宋体"/>
@@ -33033,6 +36554,8 @@
         </w:rPr>
         <w:t>toString</w:t>
       </w:r>
+      <w:proofErr w:type="spellEnd"/>
+      <w:proofErr w:type="gramEnd"/>
       <w:r>
         <w:rPr>
           <w:rFonts w:ascii="宋体" w:eastAsia="宋体" w:hAnsi="宋体" w:cs="宋体"/>
@@ -33082,6 +36605,7 @@
         </w:rPr>
         <w:t xml:space="preserve">            </w:t>
       </w:r>
+      <w:proofErr w:type="spellStart"/>
       <w:r>
         <w:rPr>
           <w:rFonts w:ascii="宋体" w:eastAsia="宋体" w:hAnsi="宋体" w:cs="宋体"/>
@@ -33092,6 +36616,7 @@
         </w:rPr>
         <w:t>QString</w:t>
       </w:r>
+      <w:proofErr w:type="spellEnd"/>
       <w:r>
         <w:rPr>
           <w:rFonts w:ascii="宋体" w:eastAsia="宋体" w:hAnsi="宋体" w:cs="宋体"/>
@@ -33141,6 +36666,7 @@
         </w:rPr>
         <w:t xml:space="preserve"> </w:t>
       </w:r>
+      <w:proofErr w:type="spellStart"/>
       <w:r>
         <w:rPr>
           <w:rFonts w:ascii="宋体" w:eastAsia="宋体" w:hAnsi="宋体" w:cs="宋体"/>
@@ -33170,6 +36696,7 @@
         </w:rPr>
         <w:t>value</w:t>
       </w:r>
+      <w:proofErr w:type="spellEnd"/>
       <w:r>
         <w:rPr>
           <w:rFonts w:ascii="宋体" w:eastAsia="宋体" w:hAnsi="宋体" w:cs="宋体"/>
@@ -33189,6 +36716,7 @@
         </w:rPr>
         <w:t>1</w:t>
       </w:r>
+      <w:proofErr w:type="gramStart"/>
       <w:r>
         <w:rPr>
           <w:rFonts w:ascii="宋体" w:eastAsia="宋体" w:hAnsi="宋体" w:cs="宋体"/>
@@ -33198,6 +36726,7 @@
         </w:rPr>
         <w:t>).</w:t>
       </w:r>
+      <w:proofErr w:type="spellStart"/>
       <w:r>
         <w:rPr>
           <w:rFonts w:ascii="宋体" w:eastAsia="宋体" w:hAnsi="宋体" w:cs="宋体"/>
@@ -33208,6 +36737,8 @@
         </w:rPr>
         <w:t>toString</w:t>
       </w:r>
+      <w:proofErr w:type="spellEnd"/>
+      <w:proofErr w:type="gramEnd"/>
       <w:r>
         <w:rPr>
           <w:rFonts w:ascii="宋体" w:eastAsia="宋体" w:hAnsi="宋体" w:cs="宋体"/>
@@ -33257,6 +36788,7 @@
         </w:rPr>
         <w:t xml:space="preserve">            </w:t>
       </w:r>
+      <w:proofErr w:type="spellStart"/>
       <w:r>
         <w:rPr>
           <w:rFonts w:ascii="宋体" w:eastAsia="宋体" w:hAnsi="宋体" w:cs="宋体"/>
@@ -33267,6 +36799,7 @@
         </w:rPr>
         <w:t>QString</w:t>
       </w:r>
+      <w:proofErr w:type="spellEnd"/>
       <w:r>
         <w:rPr>
           <w:rFonts w:ascii="宋体" w:eastAsia="宋体" w:hAnsi="宋体" w:cs="宋体"/>
@@ -33316,6 +36849,7 @@
         </w:rPr>
         <w:t xml:space="preserve"> </w:t>
       </w:r>
+      <w:proofErr w:type="spellStart"/>
       <w:r>
         <w:rPr>
           <w:rFonts w:ascii="宋体" w:eastAsia="宋体" w:hAnsi="宋体" w:cs="宋体"/>
@@ -33345,6 +36879,7 @@
         </w:rPr>
         <w:t>value</w:t>
       </w:r>
+      <w:proofErr w:type="spellEnd"/>
       <w:r>
         <w:rPr>
           <w:rFonts w:ascii="宋体" w:eastAsia="宋体" w:hAnsi="宋体" w:cs="宋体"/>
@@ -33364,6 +36899,7 @@
         </w:rPr>
         <w:t>2</w:t>
       </w:r>
+      <w:proofErr w:type="gramStart"/>
       <w:r>
         <w:rPr>
           <w:rFonts w:ascii="宋体" w:eastAsia="宋体" w:hAnsi="宋体" w:cs="宋体"/>
@@ -33373,6 +36909,7 @@
         </w:rPr>
         <w:t>).</w:t>
       </w:r>
+      <w:proofErr w:type="spellStart"/>
       <w:r>
         <w:rPr>
           <w:rFonts w:ascii="宋体" w:eastAsia="宋体" w:hAnsi="宋体" w:cs="宋体"/>
@@ -33383,6 +36920,8 @@
         </w:rPr>
         <w:t>toString</w:t>
       </w:r>
+      <w:proofErr w:type="spellEnd"/>
+      <w:proofErr w:type="gramEnd"/>
       <w:r>
         <w:rPr>
           <w:rFonts w:ascii="宋体" w:eastAsia="宋体" w:hAnsi="宋体" w:cs="宋体"/>
@@ -33432,6 +36971,8 @@
         </w:rPr>
         <w:t xml:space="preserve">            </w:t>
       </w:r>
+      <w:proofErr w:type="spellStart"/>
+      <w:proofErr w:type="gramStart"/>
       <w:r>
         <w:rPr>
           <w:rFonts w:ascii="宋体" w:eastAsia="宋体" w:hAnsi="宋体" w:cs="宋体"/>
@@ -33442,6 +36983,7 @@
         </w:rPr>
         <w:t>qDebug</w:t>
       </w:r>
+      <w:proofErr w:type="spellEnd"/>
       <w:r>
         <w:rPr>
           <w:rFonts w:ascii="宋体" w:eastAsia="宋体" w:hAnsi="宋体" w:cs="宋体"/>
@@ -33449,7 +36991,17 @@
           <w:sz w:val="24"/>
           <w:szCs w:val="24"/>
         </w:rPr>
-        <w:t>()&lt;&lt;</w:t>
+        <w:t>(</w:t>
+      </w:r>
+      <w:proofErr w:type="gramEnd"/>
+      <w:r>
+        <w:rPr>
+          <w:rFonts w:ascii="宋体" w:eastAsia="宋体" w:hAnsi="宋体" w:cs="宋体"/>
+          <w:kern w:val="0"/>
+          <w:sz w:val="24"/>
+          <w:szCs w:val="24"/>
+        </w:rPr>
+        <w:t>)&lt;&lt;</w:t>
       </w:r>
       <w:r>
         <w:rPr>
@@ -33817,6 +37369,8 @@
           <w:szCs w:val="24"/>
         </w:rPr>
       </w:pPr>
+      <w:proofErr w:type="spellStart"/>
+      <w:proofErr w:type="gramStart"/>
       <w:r>
         <w:rPr>
           <w:rFonts w:ascii="宋体" w:eastAsia="宋体" w:hAnsi="宋体" w:cs="宋体"/>
@@ -33846,6 +37400,8 @@
         </w:rPr>
         <w:t>close</w:t>
       </w:r>
+      <w:proofErr w:type="spellEnd"/>
+      <w:proofErr w:type="gramEnd"/>
       <w:r>
         <w:rPr>
           <w:rFonts w:ascii="宋体" w:eastAsia="宋体" w:hAnsi="宋体" w:cs="宋体"/>
@@ -34009,7 +37565,7 @@
         <w:widowControl/>
         <w:jc w:val="left"/>
         <w:rPr>
-          <w:rFonts w:ascii="宋体" w:eastAsia="宋体" w:hAnsi="宋体" w:hint="eastAsia"/>
+          <w:rFonts w:ascii="宋体" w:eastAsia="宋体" w:hAnsi="宋体"/>
           <w:b/>
           <w:bCs/>
           <w:sz w:val="24"/>
@@ -34222,7 +37778,18 @@
           <w:sz w:val="24"/>
           <w:szCs w:val="24"/>
         </w:rPr>
-        <w:t>创建Q</w:t>
+        <w:t>创建</w:t>
+      </w:r>
+      <w:proofErr w:type="spellStart"/>
+      <w:r>
+        <w:rPr>
+          <w:rFonts w:ascii="宋体" w:eastAsia="宋体" w:hAnsi="宋体" w:hint="eastAsia"/>
+          <w:b/>
+          <w:bCs/>
+          <w:sz w:val="24"/>
+          <w:szCs w:val="24"/>
+        </w:rPr>
+        <w:t>Q</w:t>
       </w:r>
       <w:r>
         <w:rPr>
@@ -34254,6 +37821,7 @@
         </w:rPr>
         <w:t>Server</w:t>
       </w:r>
+      <w:proofErr w:type="spellEnd"/>
       <w:r>
         <w:rPr>
           <w:rFonts w:ascii="宋体" w:eastAsia="宋体" w:hAnsi="宋体" w:hint="eastAsia"/>
@@ -34264,6 +37832,7 @@
         </w:rPr>
         <w:t>子类</w:t>
       </w:r>
+      <w:proofErr w:type="spellStart"/>
       <w:r>
         <w:rPr>
           <w:rFonts w:ascii="宋体" w:eastAsia="宋体" w:hAnsi="宋体"/>
@@ -34312,7 +37881,29 @@
           <w:sz w:val="24"/>
           <w:szCs w:val="24"/>
         </w:rPr>
-        <w:t>erver重写了Q</w:t>
+        <w:t>erver</w:t>
+      </w:r>
+      <w:proofErr w:type="spellEnd"/>
+      <w:r>
+        <w:rPr>
+          <w:rFonts w:ascii="宋体" w:eastAsia="宋体" w:hAnsi="宋体" w:hint="eastAsia"/>
+          <w:b/>
+          <w:bCs/>
+          <w:sz w:val="24"/>
+          <w:szCs w:val="24"/>
+        </w:rPr>
+        <w:t>重写了</w:t>
+      </w:r>
+      <w:proofErr w:type="spellStart"/>
+      <w:r>
+        <w:rPr>
+          <w:rFonts w:ascii="宋体" w:eastAsia="宋体" w:hAnsi="宋体" w:hint="eastAsia"/>
+          <w:b/>
+          <w:bCs/>
+          <w:sz w:val="24"/>
+          <w:szCs w:val="24"/>
+        </w:rPr>
+        <w:t>Q</w:t>
       </w:r>
       <w:r>
         <w:rPr>
@@ -34342,17 +37933,50 @@
           <w:sz w:val="24"/>
           <w:szCs w:val="24"/>
         </w:rPr>
-        <w:t>Serverde incomingC</w:t>
-      </w:r>
-      <w:r>
-        <w:rPr>
-          <w:rFonts w:ascii="宋体" w:eastAsia="宋体" w:hAnsi="宋体" w:hint="eastAsia"/>
-          <w:b/>
-          <w:bCs/>
-          <w:sz w:val="24"/>
-          <w:szCs w:val="24"/>
-        </w:rPr>
-        <w:t>onnection方法,类如如图所示:</w:t>
+        <w:t>Serverde</w:t>
+      </w:r>
+      <w:proofErr w:type="spellEnd"/>
+      <w:r>
+        <w:rPr>
+          <w:rFonts w:ascii="宋体" w:eastAsia="宋体" w:hAnsi="宋体"/>
+          <w:b/>
+          <w:bCs/>
+          <w:sz w:val="24"/>
+          <w:szCs w:val="24"/>
+        </w:rPr>
+        <w:t xml:space="preserve"> </w:t>
+      </w:r>
+      <w:proofErr w:type="spellStart"/>
+      <w:r>
+        <w:rPr>
+          <w:rFonts w:ascii="宋体" w:eastAsia="宋体" w:hAnsi="宋体"/>
+          <w:b/>
+          <w:bCs/>
+          <w:sz w:val="24"/>
+          <w:szCs w:val="24"/>
+        </w:rPr>
+        <w:t>incomingC</w:t>
+      </w:r>
+      <w:r>
+        <w:rPr>
+          <w:rFonts w:ascii="宋体" w:eastAsia="宋体" w:hAnsi="宋体" w:hint="eastAsia"/>
+          <w:b/>
+          <w:bCs/>
+          <w:sz w:val="24"/>
+          <w:szCs w:val="24"/>
+        </w:rPr>
+        <w:t>onnection</w:t>
+      </w:r>
+      <w:proofErr w:type="spellEnd"/>
+      <w:r>
+        <w:rPr>
+          <w:rFonts w:ascii="宋体" w:eastAsia="宋体" w:hAnsi="宋体" w:hint="eastAsia"/>
+          <w:b/>
+          <w:bCs/>
+          <w:sz w:val="24"/>
+          <w:szCs w:val="24"/>
+        </w:rPr>
+        <w:t>方法,类如如图所示:</w:t>
       </w:r>
     </w:p>
     <w:p>
@@ -34479,7 +38103,18 @@
           <w:sz w:val="24"/>
           <w:szCs w:val="24"/>
         </w:rPr>
-        <w:t>通过重写incoming</w:t>
+        <w:t>通过重写</w:t>
+      </w:r>
+      <w:proofErr w:type="spellStart"/>
+      <w:r>
+        <w:rPr>
+          <w:rFonts w:ascii="宋体" w:eastAsia="宋体" w:hAnsi="宋体" w:hint="eastAsia"/>
+          <w:b/>
+          <w:bCs/>
+          <w:sz w:val="24"/>
+          <w:szCs w:val="24"/>
+        </w:rPr>
+        <w:t>incoming</w:t>
       </w:r>
       <w:r>
         <w:rPr>
@@ -34499,7 +38134,18 @@
           <w:sz w:val="24"/>
           <w:szCs w:val="24"/>
         </w:rPr>
-        <w:t>onnection方法</w:t>
+        <w:t>onnection</w:t>
+      </w:r>
+      <w:proofErr w:type="spellEnd"/>
+      <w:r>
+        <w:rPr>
+          <w:rFonts w:ascii="宋体" w:eastAsia="宋体" w:hAnsi="宋体" w:hint="eastAsia"/>
+          <w:b/>
+          <w:bCs/>
+          <w:sz w:val="24"/>
+          <w:szCs w:val="24"/>
+        </w:rPr>
+        <w:t>方法</w:t>
       </w:r>
       <w:r>
         <w:rPr>
@@ -34537,7 +38183,7 @@
         <w:widowControl/>
         <w:jc w:val="left"/>
         <w:rPr>
-          <w:rFonts w:ascii="宋体" w:eastAsia="宋体" w:hAnsi="宋体" w:hint="eastAsia"/>
+          <w:rFonts w:ascii="宋体" w:eastAsia="宋体" w:hAnsi="宋体"/>
           <w:b/>
           <w:bCs/>
           <w:sz w:val="24"/>
@@ -34631,7 +38277,29 @@
           <w:sz w:val="24"/>
           <w:szCs w:val="24"/>
         </w:rPr>
-        <w:t>收到一个新的连接socket时,发送show_new_connection(int)信号给主线程,并将消息加入显示服务器控制页面信息缓存队列,调用update函数,重新绘制所有消息.</w:t>
+        <w:t>收到一个新的连接socket时,发送</w:t>
+      </w:r>
+      <w:proofErr w:type="spellStart"/>
+      <w:r>
+        <w:rPr>
+          <w:rFonts w:ascii="宋体" w:eastAsia="宋体" w:hAnsi="宋体" w:hint="eastAsia"/>
+          <w:b/>
+          <w:bCs/>
+          <w:sz w:val="24"/>
+          <w:szCs w:val="24"/>
+        </w:rPr>
+        <w:t>show_new_connection</w:t>
+      </w:r>
+      <w:proofErr w:type="spellEnd"/>
+      <w:r>
+        <w:rPr>
+          <w:rFonts w:ascii="宋体" w:eastAsia="宋体" w:hAnsi="宋体" w:hint="eastAsia"/>
+          <w:b/>
+          <w:bCs/>
+          <w:sz w:val="24"/>
+          <w:szCs w:val="24"/>
+        </w:rPr>
+        <w:t>(int)信号给主线程,并将消息加入显示服务器控制页面信息缓存队列,调用update函数,重新绘制所有消息.</w:t>
       </w:r>
     </w:p>
     <w:p>
@@ -34700,7 +38368,29 @@
           <w:sz w:val="24"/>
           <w:szCs w:val="24"/>
         </w:rPr>
-        <w:t>客户端向服务端发出功能请求时,服务端获取客户端的消息开始处理消息,此时客户端不能再次向服务器端发送功能请求,所有功能请求由客户端阻拦直到服务器返回请求结果结束阻拦.</w:t>
+        <w:t>客户端向服务</w:t>
+      </w:r>
+      <w:proofErr w:type="gramStart"/>
+      <w:r>
+        <w:rPr>
+          <w:rFonts w:ascii="宋体" w:eastAsia="宋体" w:hAnsi="宋体" w:hint="eastAsia"/>
+          <w:b/>
+          <w:bCs/>
+          <w:sz w:val="24"/>
+          <w:szCs w:val="24"/>
+        </w:rPr>
+        <w:t>端发出</w:t>
+      </w:r>
+      <w:proofErr w:type="gramEnd"/>
+      <w:r>
+        <w:rPr>
+          <w:rFonts w:ascii="宋体" w:eastAsia="宋体" w:hAnsi="宋体" w:hint="eastAsia"/>
+          <w:b/>
+          <w:bCs/>
+          <w:sz w:val="24"/>
+          <w:szCs w:val="24"/>
+        </w:rPr>
+        <w:t>功能请求时,服务端获取客户端的消息开始处理消息,此时客户端不能再次向服务器端发送功能请求,所有功能请求由客户端阻拦直到服务器返回请求结果结束阻拦.</w:t>
       </w:r>
       <w:r>
         <w:rPr>
@@ -34808,6 +38498,7 @@
         </w:rPr>
         <w:t>客户端线程将消息传递给</w:t>
       </w:r>
+      <w:proofErr w:type="spellStart"/>
       <w:r>
         <w:rPr>
           <w:rFonts w:ascii="宋体" w:eastAsia="宋体" w:hAnsi="宋体"/>
@@ -34818,6 +38509,7 @@
         </w:rPr>
         <w:t>message_operation</w:t>
       </w:r>
+      <w:proofErr w:type="spellEnd"/>
       <w:r>
         <w:rPr>
           <w:rFonts w:ascii="宋体" w:eastAsia="宋体" w:hAnsi="宋体" w:hint="eastAsia"/>
@@ -34828,6 +38520,7 @@
         </w:rPr>
         <w:t>对象,</w:t>
       </w:r>
+      <w:proofErr w:type="spellStart"/>
       <w:r>
         <w:rPr>
           <w:rFonts w:ascii="宋体" w:eastAsia="宋体" w:hAnsi="宋体"/>
@@ -34838,6 +38531,7 @@
         </w:rPr>
         <w:t>message_operation</w:t>
       </w:r>
+      <w:proofErr w:type="spellEnd"/>
       <w:r>
         <w:rPr>
           <w:rFonts w:ascii="宋体" w:eastAsia="宋体" w:hAnsi="宋体" w:hint="eastAsia"/>
@@ -34867,7 +38561,18 @@
           <w:szCs w:val="24"/>
         </w:rPr>
         <w:lastRenderedPageBreak/>
-        <w:t>属性确定消息请求功能,将消息传递给m</w:t>
+        <w:t>属性确定消息请求功能,将消息传递给</w:t>
+      </w:r>
+      <w:proofErr w:type="spellStart"/>
+      <w:r>
+        <w:rPr>
+          <w:rFonts w:ascii="宋体" w:eastAsia="宋体" w:hAnsi="宋体" w:hint="eastAsia"/>
+          <w:b/>
+          <w:bCs/>
+          <w:sz w:val="24"/>
+          <w:szCs w:val="24"/>
+        </w:rPr>
+        <w:t>m</w:t>
       </w:r>
       <w:r>
         <w:rPr>
@@ -34899,6 +38604,7 @@
         </w:rPr>
         <w:t>_analysis</w:t>
       </w:r>
+      <w:proofErr w:type="spellEnd"/>
       <w:r>
         <w:rPr>
           <w:rFonts w:ascii="宋体" w:eastAsia="宋体" w:hAnsi="宋体" w:hint="eastAsia"/>
@@ -34947,7 +38653,18 @@
           <w:sz w:val="24"/>
           <w:szCs w:val="24"/>
         </w:rPr>
-        <w:t>由m</w:t>
+        <w:t>由</w:t>
+      </w:r>
+      <w:proofErr w:type="spellStart"/>
+      <w:r>
+        <w:rPr>
+          <w:rFonts w:ascii="宋体" w:eastAsia="宋体" w:hAnsi="宋体" w:hint="eastAsia"/>
+          <w:b/>
+          <w:bCs/>
+          <w:sz w:val="24"/>
+          <w:szCs w:val="24"/>
+        </w:rPr>
+        <w:t>m</w:t>
       </w:r>
       <w:r>
         <w:rPr>
@@ -34959,6 +38676,7 @@
         </w:rPr>
         <w:t>essage_operation</w:t>
       </w:r>
+      <w:proofErr w:type="spellEnd"/>
       <w:r>
         <w:rPr>
           <w:rFonts w:ascii="宋体" w:eastAsia="宋体" w:hAnsi="宋体" w:hint="eastAsia"/>
@@ -35033,7 +38751,29 @@
           <w:sz w:val="24"/>
           <w:szCs w:val="24"/>
         </w:rPr>
-        <w:t>教师在客户端界面注册账号时,点击教师注册,客户端生成对应的sql语句并封装为message消息格式发送给服务端,学生注册账号同理.管理员收到消息后审核通过即可注册成功.</w:t>
+        <w:t>教师在客户端界面注册账号时,点击教师注册,客户端生成对应的</w:t>
+      </w:r>
+      <w:proofErr w:type="spellStart"/>
+      <w:r>
+        <w:rPr>
+          <w:rFonts w:ascii="宋体" w:eastAsia="宋体" w:hAnsi="宋体" w:hint="eastAsia"/>
+          <w:b/>
+          <w:bCs/>
+          <w:sz w:val="24"/>
+          <w:szCs w:val="24"/>
+        </w:rPr>
+        <w:t>sql</w:t>
+      </w:r>
+      <w:proofErr w:type="spellEnd"/>
+      <w:r>
+        <w:rPr>
+          <w:rFonts w:ascii="宋体" w:eastAsia="宋体" w:hAnsi="宋体" w:hint="eastAsia"/>
+          <w:b/>
+          <w:bCs/>
+          <w:sz w:val="24"/>
+          <w:szCs w:val="24"/>
+        </w:rPr>
+        <w:t>语句并封装为message消息格式发送给服务端,学生注册账号同理.管理员收到消息后审核通过即可注册成功.</w:t>
       </w:r>
     </w:p>
     <w:p>
@@ -35155,7 +38895,29 @@
           <w:sz w:val="24"/>
           <w:szCs w:val="24"/>
         </w:rPr>
-        <w:t>管理员可以对查询出的内容作出修改,点击确定按钮修改生效,点击取消按钮恢复未修改前的状态.</w:t>
+        <w:t>管理员可以对查询出的内容</w:t>
+      </w:r>
+      <w:proofErr w:type="gramStart"/>
+      <w:r>
+        <w:rPr>
+          <w:rFonts w:ascii="宋体" w:eastAsia="宋体" w:hAnsi="宋体" w:hint="eastAsia"/>
+          <w:b/>
+          <w:bCs/>
+          <w:sz w:val="24"/>
+          <w:szCs w:val="24"/>
+        </w:rPr>
+        <w:t>作出</w:t>
+      </w:r>
+      <w:proofErr w:type="gramEnd"/>
+      <w:r>
+        <w:rPr>
+          <w:rFonts w:ascii="宋体" w:eastAsia="宋体" w:hAnsi="宋体" w:hint="eastAsia"/>
+          <w:b/>
+          <w:bCs/>
+          <w:sz w:val="24"/>
+          <w:szCs w:val="24"/>
+        </w:rPr>
+        <w:t>修改,点击确定按钮修改生效,点击取消按钮恢复未修改前的状态.</w:t>
       </w:r>
     </w:p>
     <w:p>
@@ -35347,7 +39109,29 @@
           <w:sz w:val="24"/>
           <w:szCs w:val="24"/>
         </w:rPr>
-        <w:t>用户点击确定按钮后,服务器依据待修改数据队列中的值对数据库作出相应的修改.点击取消按钮时,服务器依据修改数据队列的数据显示原来未修改的数据.</w:t>
+        <w:t>用户点击确定按钮后,服务器依据待修改数据队列中的值对数据库</w:t>
+      </w:r>
+      <w:proofErr w:type="gramStart"/>
+      <w:r>
+        <w:rPr>
+          <w:rFonts w:ascii="宋体" w:eastAsia="宋体" w:hAnsi="宋体" w:hint="eastAsia"/>
+          <w:b/>
+          <w:bCs/>
+          <w:sz w:val="24"/>
+          <w:szCs w:val="24"/>
+        </w:rPr>
+        <w:t>作出</w:t>
+      </w:r>
+      <w:proofErr w:type="gramEnd"/>
+      <w:r>
+        <w:rPr>
+          <w:rFonts w:ascii="宋体" w:eastAsia="宋体" w:hAnsi="宋体" w:hint="eastAsia"/>
+          <w:b/>
+          <w:bCs/>
+          <w:sz w:val="24"/>
+          <w:szCs w:val="24"/>
+        </w:rPr>
+        <w:t>相应的修改.点击取消按钮时,服务器依据修改数据队列的数据显示原来未修改的数据.</w:t>
       </w:r>
     </w:p>
     <w:p>
@@ -35398,7 +39182,7 @@
         <w:widowControl/>
         <w:jc w:val="left"/>
         <w:rPr>
-          <w:rFonts w:ascii="宋体" w:eastAsia="宋体" w:hAnsi="宋体" w:hint="eastAsia"/>
+          <w:rFonts w:ascii="宋体" w:eastAsia="宋体" w:hAnsi="宋体"/>
           <w:b/>
           <w:bCs/>
           <w:sz w:val="24"/>
@@ -35467,7 +39251,7 @@
         <w:widowControl/>
         <w:jc w:val="left"/>
         <w:rPr>
-          <w:rFonts w:ascii="宋体" w:eastAsia="宋体" w:hAnsi="宋体" w:hint="eastAsia"/>
+          <w:rFonts w:ascii="宋体" w:eastAsia="宋体" w:hAnsi="宋体"/>
           <w:b/>
           <w:bCs/>
           <w:sz w:val="24"/>
@@ -35494,6 +39278,7 @@
         </w:rPr>
         <w:t>由于</w:t>
       </w:r>
+      <w:proofErr w:type="spellStart"/>
       <w:r>
         <w:rPr>
           <w:rFonts w:ascii="宋体" w:eastAsia="宋体" w:hAnsi="宋体"/>
@@ -35524,15 +39309,38 @@
         </w:rPr>
         <w:t>Socket</w:t>
       </w:r>
-      <w:r>
-        <w:rPr>
-          <w:rFonts w:ascii="宋体" w:eastAsia="宋体" w:hAnsi="宋体" w:hint="eastAsia"/>
-          <w:b/>
-          <w:bCs/>
-          <w:sz w:val="24"/>
-          <w:szCs w:val="24"/>
-        </w:rPr>
-        <w:t>只能在本线程写消息,跨线程会导致程序崩溃,具体处理流程如图所示.</w:t>
+      <w:proofErr w:type="spellEnd"/>
+      <w:r>
+        <w:rPr>
+          <w:rFonts w:ascii="宋体" w:eastAsia="宋体" w:hAnsi="宋体" w:hint="eastAsia"/>
+          <w:b/>
+          <w:bCs/>
+          <w:sz w:val="24"/>
+          <w:szCs w:val="24"/>
+        </w:rPr>
+        <w:t>只能在本</w:t>
+      </w:r>
+      <w:proofErr w:type="gramStart"/>
+      <w:r>
+        <w:rPr>
+          <w:rFonts w:ascii="宋体" w:eastAsia="宋体" w:hAnsi="宋体" w:hint="eastAsia"/>
+          <w:b/>
+          <w:bCs/>
+          <w:sz w:val="24"/>
+          <w:szCs w:val="24"/>
+        </w:rPr>
+        <w:t>线程写</w:t>
+      </w:r>
+      <w:proofErr w:type="gramEnd"/>
+      <w:r>
+        <w:rPr>
+          <w:rFonts w:ascii="宋体" w:eastAsia="宋体" w:hAnsi="宋体" w:hint="eastAsia"/>
+          <w:b/>
+          <w:bCs/>
+          <w:sz w:val="24"/>
+          <w:szCs w:val="24"/>
+        </w:rPr>
+        <w:t>消息,跨线程会导致程序崩溃,具体处理流程如图所示.</w:t>
       </w:r>
     </w:p>
     <w:p>
@@ -35570,22 +39378,44 @@
         <w:ind w:firstLine="420"/>
         <w:jc w:val="left"/>
         <w:rPr>
-          <w:rFonts w:ascii="宋体" w:eastAsia="宋体" w:hAnsi="宋体" w:hint="eastAsia"/>
-          <w:b/>
-          <w:bCs/>
-          <w:sz w:val="24"/>
-          <w:szCs w:val="24"/>
-        </w:rPr>
-      </w:pPr>
-      <w:r>
-        <w:rPr>
-          <w:rFonts w:ascii="宋体" w:eastAsia="宋体" w:hAnsi="宋体" w:hint="eastAsia"/>
-          <w:b/>
-          <w:bCs/>
-          <w:sz w:val="24"/>
-          <w:szCs w:val="24"/>
-        </w:rPr>
-        <w:t>当一个线程需要通过另一个线程内的socket转发消息时,向另一个线程得事件队列中发送事件通知另一个线程得socket进行相关得操作.</w:t>
+          <w:rFonts w:ascii="宋体" w:eastAsia="宋体" w:hAnsi="宋体"/>
+          <w:b/>
+          <w:bCs/>
+          <w:sz w:val="24"/>
+          <w:szCs w:val="24"/>
+        </w:rPr>
+      </w:pPr>
+      <w:r>
+        <w:rPr>
+          <w:rFonts w:ascii="宋体" w:eastAsia="宋体" w:hAnsi="宋体" w:hint="eastAsia"/>
+          <w:b/>
+          <w:bCs/>
+          <w:sz w:val="24"/>
+          <w:szCs w:val="24"/>
+        </w:rPr>
+        <w:t>当一个线程需要通过另一个线程内的socket转发消息时,向另一个线程得事件队列中发送事件通知另一个线程得socket进行相关</w:t>
+      </w:r>
+      <w:proofErr w:type="gramStart"/>
+      <w:r>
+        <w:rPr>
+          <w:rFonts w:ascii="宋体" w:eastAsia="宋体" w:hAnsi="宋体" w:hint="eastAsia"/>
+          <w:b/>
+          <w:bCs/>
+          <w:sz w:val="24"/>
+          <w:szCs w:val="24"/>
+        </w:rPr>
+        <w:t>得操作</w:t>
+      </w:r>
+      <w:proofErr w:type="gramEnd"/>
+      <w:r>
+        <w:rPr>
+          <w:rFonts w:ascii="宋体" w:eastAsia="宋体" w:hAnsi="宋体" w:hint="eastAsia"/>
+          <w:b/>
+          <w:bCs/>
+          <w:sz w:val="24"/>
+          <w:szCs w:val="24"/>
+        </w:rPr>
+        <w:t>.</w:t>
       </w:r>
     </w:p>
     <w:p>
@@ -35660,7 +39490,7 @@
         <w:widowControl/>
         <w:jc w:val="left"/>
         <w:rPr>
-          <w:rFonts w:ascii="宋体" w:eastAsia="宋体" w:hAnsi="宋体" w:hint="eastAsia"/>
+          <w:rFonts w:ascii="宋体" w:eastAsia="宋体" w:hAnsi="宋体"/>
           <w:b/>
           <w:bCs/>
           <w:sz w:val="24"/>
@@ -35731,7 +39561,29 @@
           <w:sz w:val="24"/>
           <w:szCs w:val="24"/>
         </w:rPr>
-        <w:t>客户端图形界面主要由登陆界面,注册界面,沟通界面,成绩界面,个人信息界面组成.采用多线程方式进行数据交互和数据展示.</w:t>
+        <w:t>客户端图形界面主要由登陆界面,注册界面,沟通界面,成绩界面,个人信息界面组成.采用多线程方式进行数据</w:t>
+      </w:r>
+      <w:proofErr w:type="gramStart"/>
+      <w:r>
+        <w:rPr>
+          <w:rFonts w:ascii="宋体" w:eastAsia="宋体" w:hAnsi="宋体" w:hint="eastAsia"/>
+          <w:b/>
+          <w:bCs/>
+          <w:sz w:val="24"/>
+          <w:szCs w:val="24"/>
+        </w:rPr>
+        <w:t>交互和</w:t>
+      </w:r>
+      <w:proofErr w:type="gramEnd"/>
+      <w:r>
+        <w:rPr>
+          <w:rFonts w:ascii="宋体" w:eastAsia="宋体" w:hAnsi="宋体" w:hint="eastAsia"/>
+          <w:b/>
+          <w:bCs/>
+          <w:sz w:val="24"/>
+          <w:szCs w:val="24"/>
+        </w:rPr>
+        <w:t>数据展示.</w:t>
       </w:r>
     </w:p>
     <w:p>
@@ -35797,7 +39649,29 @@
           <w:sz w:val="24"/>
           <w:szCs w:val="24"/>
         </w:rPr>
-        <w:t>沟通界面主要包含与教师沟通,与学生沟通界面.在沟通时只要程序没有关闭始终保留与已交流用户的聊天记录.</w:t>
+        <w:t>沟通界面主要包含与教师沟通,与学生沟通界面.在沟通时只要程序没有关闭始终保留与</w:t>
+      </w:r>
+      <w:proofErr w:type="gramStart"/>
+      <w:r>
+        <w:rPr>
+          <w:rFonts w:ascii="宋体" w:eastAsia="宋体" w:hAnsi="宋体" w:hint="eastAsia"/>
+          <w:b/>
+          <w:bCs/>
+          <w:sz w:val="24"/>
+          <w:szCs w:val="24"/>
+        </w:rPr>
+        <w:t>已交流</w:t>
+      </w:r>
+      <w:proofErr w:type="gramEnd"/>
+      <w:r>
+        <w:rPr>
+          <w:rFonts w:ascii="宋体" w:eastAsia="宋体" w:hAnsi="宋体" w:hint="eastAsia"/>
+          <w:b/>
+          <w:bCs/>
+          <w:sz w:val="24"/>
+          <w:szCs w:val="24"/>
+        </w:rPr>
+        <w:t>用户的聊天记录.</w:t>
       </w:r>
     </w:p>
     <w:p>
@@ -36066,8 +39940,20 @@
           <w:sz w:val="24"/>
           <w:szCs w:val="24"/>
         </w:rPr>
-        <w:t>用户通过选择沟通界面的可沟通人员列表进行沟通.鼠标点击相应的列表人员会展示该人员的个</w:t>
-      </w:r>
+        <w:t>用户通过选择沟通界面的可沟通人员列表进行沟通.鼠标点击相应的列表人员会展示该人员的</w:t>
+      </w:r>
+      <w:proofErr w:type="gramStart"/>
+      <w:r>
+        <w:rPr>
+          <w:rFonts w:ascii="宋体" w:eastAsia="宋体" w:hAnsi="宋体" w:hint="eastAsia"/>
+          <w:b/>
+          <w:bCs/>
+          <w:sz w:val="24"/>
+          <w:szCs w:val="24"/>
+        </w:rPr>
+        <w:t>个</w:t>
+      </w:r>
+      <w:proofErr w:type="gramEnd"/>
       <w:r>
         <w:rPr>
           <w:rFonts w:ascii="宋体" w:eastAsia="宋体" w:hAnsi="宋体" w:hint="eastAsia"/>
@@ -36506,7 +40392,7 @@
                 <w:sz w:val="24"/>
                 <w:szCs w:val="24"/>
               </w:rPr>
-              <w:t>沟通界面</w:t>
+              <w:t xml:space="preserve">消息界面 </w:t>
             </w:r>
           </w:p>
         </w:tc>
@@ -36564,7 +40450,7 @@
                 <w:sz w:val="24"/>
                 <w:szCs w:val="24"/>
               </w:rPr>
-              <w:t>与教师沟通</w:t>
+              <w:t>联系人界面</w:t>
             </w:r>
           </w:p>
         </w:tc>
@@ -36595,64 +40481,6 @@
                 <w:szCs w:val="24"/>
               </w:rPr>
               <w:t>3</w:t>
-            </w:r>
-          </w:p>
-        </w:tc>
-        <w:tc>
-          <w:tcPr>
-            <w:tcW w:w="2835" w:type="dxa"/>
-          </w:tcPr>
-          <w:p>
-            <w:pPr>
-              <w:widowControl/>
-              <w:jc w:val="left"/>
-              <w:rPr>
-                <w:rFonts w:ascii="宋体" w:eastAsia="宋体" w:hAnsi="宋体"/>
-                <w:b/>
-                <w:bCs/>
-                <w:sz w:val="24"/>
-                <w:szCs w:val="24"/>
-              </w:rPr>
-            </w:pPr>
-            <w:r>
-              <w:rPr>
-                <w:rFonts w:ascii="宋体" w:eastAsia="宋体" w:hAnsi="宋体" w:hint="eastAsia"/>
-                <w:b/>
-                <w:bCs/>
-                <w:sz w:val="24"/>
-                <w:szCs w:val="24"/>
-              </w:rPr>
-              <w:t>与学生沟通</w:t>
-            </w:r>
-          </w:p>
-        </w:tc>
-      </w:tr>
-      <w:tr>
-        <w:tc>
-          <w:tcPr>
-            <w:tcW w:w="1701" w:type="dxa"/>
-          </w:tcPr>
-          <w:p>
-            <w:pPr>
-              <w:widowControl/>
-              <w:jc w:val="left"/>
-              <w:rPr>
-                <w:rFonts w:ascii="宋体" w:eastAsia="宋体" w:hAnsi="宋体"/>
-                <w:b/>
-                <w:bCs/>
-                <w:sz w:val="24"/>
-                <w:szCs w:val="24"/>
-              </w:rPr>
-            </w:pPr>
-            <w:r>
-              <w:rPr>
-                <w:rFonts w:ascii="宋体" w:eastAsia="宋体" w:hAnsi="宋体" w:hint="eastAsia"/>
-                <w:b/>
-                <w:bCs/>
-                <w:sz w:val="24"/>
-                <w:szCs w:val="24"/>
-              </w:rPr>
-              <w:t>4</w:t>
             </w:r>
           </w:p>
         </w:tc>
@@ -36710,6 +40538,64 @@
                 <w:sz w:val="24"/>
                 <w:szCs w:val="24"/>
               </w:rPr>
+              <w:t>4</w:t>
+            </w:r>
+          </w:p>
+        </w:tc>
+        <w:tc>
+          <w:tcPr>
+            <w:tcW w:w="2835" w:type="dxa"/>
+          </w:tcPr>
+          <w:p>
+            <w:pPr>
+              <w:widowControl/>
+              <w:jc w:val="left"/>
+              <w:rPr>
+                <w:rFonts w:ascii="宋体" w:eastAsia="宋体" w:hAnsi="宋体" w:hint="eastAsia"/>
+                <w:b/>
+                <w:bCs/>
+                <w:sz w:val="24"/>
+                <w:szCs w:val="24"/>
+              </w:rPr>
+            </w:pPr>
+            <w:r>
+              <w:rPr>
+                <w:rFonts w:ascii="宋体" w:eastAsia="宋体" w:hAnsi="宋体" w:hint="eastAsia"/>
+                <w:b/>
+                <w:bCs/>
+                <w:sz w:val="24"/>
+                <w:szCs w:val="24"/>
+              </w:rPr>
+              <w:t>个人信息界面</w:t>
+            </w:r>
+          </w:p>
+        </w:tc>
+      </w:tr>
+      <w:tr>
+        <w:tc>
+          <w:tcPr>
+            <w:tcW w:w="1701" w:type="dxa"/>
+          </w:tcPr>
+          <w:p>
+            <w:pPr>
+              <w:widowControl/>
+              <w:jc w:val="left"/>
+              <w:rPr>
+                <w:rFonts w:ascii="宋体" w:eastAsia="宋体" w:hAnsi="宋体"/>
+                <w:b/>
+                <w:bCs/>
+                <w:sz w:val="24"/>
+                <w:szCs w:val="24"/>
+              </w:rPr>
+            </w:pPr>
+            <w:r>
+              <w:rPr>
+                <w:rFonts w:ascii="宋体" w:eastAsia="宋体" w:hAnsi="宋体" w:hint="eastAsia"/>
+                <w:b/>
+                <w:bCs/>
+                <w:sz w:val="24"/>
+                <w:szCs w:val="24"/>
+              </w:rPr>
               <w:t>5</w:t>
             </w:r>
           </w:p>
@@ -36738,11 +40624,175 @@
                 <w:sz w:val="24"/>
                 <w:szCs w:val="24"/>
               </w:rPr>
-              <w:t>个人信息界面</w:t>
+              <w:t>查看教师按钮</w:t>
             </w:r>
           </w:p>
         </w:tc>
       </w:tr>
+      <w:tr>
+        <w:tc>
+          <w:tcPr>
+            <w:tcW w:w="1701" w:type="dxa"/>
+          </w:tcPr>
+          <w:p>
+            <w:pPr>
+              <w:widowControl/>
+              <w:jc w:val="left"/>
+              <w:rPr>
+                <w:rFonts w:ascii="宋体" w:eastAsia="宋体" w:hAnsi="宋体" w:hint="eastAsia"/>
+                <w:b/>
+                <w:bCs/>
+                <w:sz w:val="24"/>
+                <w:szCs w:val="24"/>
+              </w:rPr>
+            </w:pPr>
+            <w:r>
+              <w:rPr>
+                <w:rFonts w:ascii="宋体" w:eastAsia="宋体" w:hAnsi="宋体" w:hint="eastAsia"/>
+                <w:b/>
+                <w:bCs/>
+                <w:sz w:val="24"/>
+                <w:szCs w:val="24"/>
+              </w:rPr>
+              <w:t>6</w:t>
+            </w:r>
+          </w:p>
+        </w:tc>
+        <w:tc>
+          <w:tcPr>
+            <w:tcW w:w="2835" w:type="dxa"/>
+          </w:tcPr>
+          <w:p>
+            <w:pPr>
+              <w:widowControl/>
+              <w:jc w:val="left"/>
+              <w:rPr>
+                <w:rFonts w:ascii="宋体" w:eastAsia="宋体" w:hAnsi="宋体" w:hint="eastAsia"/>
+                <w:b/>
+                <w:bCs/>
+                <w:sz w:val="24"/>
+                <w:szCs w:val="24"/>
+              </w:rPr>
+            </w:pPr>
+            <w:r>
+              <w:rPr>
+                <w:rFonts w:ascii="宋体" w:eastAsia="宋体" w:hAnsi="宋体" w:hint="eastAsia"/>
+                <w:b/>
+                <w:bCs/>
+                <w:sz w:val="24"/>
+                <w:szCs w:val="24"/>
+              </w:rPr>
+              <w:t>查看班级学生(教师端)</w:t>
+            </w:r>
+          </w:p>
+        </w:tc>
+      </w:tr>
+      <w:tr>
+        <w:tc>
+          <w:tcPr>
+            <w:tcW w:w="1701" w:type="dxa"/>
+          </w:tcPr>
+          <w:p>
+            <w:pPr>
+              <w:widowControl/>
+              <w:jc w:val="left"/>
+              <w:rPr>
+                <w:rFonts w:ascii="宋体" w:eastAsia="宋体" w:hAnsi="宋体" w:hint="eastAsia"/>
+                <w:b/>
+                <w:bCs/>
+                <w:sz w:val="24"/>
+                <w:szCs w:val="24"/>
+              </w:rPr>
+            </w:pPr>
+            <w:r>
+              <w:rPr>
+                <w:rFonts w:ascii="宋体" w:eastAsia="宋体" w:hAnsi="宋体" w:hint="eastAsia"/>
+                <w:b/>
+                <w:bCs/>
+                <w:sz w:val="24"/>
+                <w:szCs w:val="24"/>
+              </w:rPr>
+              <w:t>6</w:t>
+            </w:r>
+          </w:p>
+        </w:tc>
+        <w:tc>
+          <w:tcPr>
+            <w:tcW w:w="2835" w:type="dxa"/>
+          </w:tcPr>
+          <w:p>
+            <w:pPr>
+              <w:widowControl/>
+              <w:jc w:val="left"/>
+              <w:rPr>
+                <w:rFonts w:ascii="宋体" w:eastAsia="宋体" w:hAnsi="宋体" w:hint="eastAsia"/>
+                <w:b/>
+                <w:bCs/>
+                <w:sz w:val="24"/>
+                <w:szCs w:val="24"/>
+              </w:rPr>
+            </w:pPr>
+            <w:r>
+              <w:rPr>
+                <w:rFonts w:ascii="宋体" w:eastAsia="宋体" w:hAnsi="宋体" w:hint="eastAsia"/>
+                <w:b/>
+                <w:bCs/>
+                <w:sz w:val="24"/>
+                <w:szCs w:val="24"/>
+              </w:rPr>
+              <w:t>查看本班学生(学生端)</w:t>
+            </w:r>
+          </w:p>
+        </w:tc>
+      </w:tr>
+      <w:tr>
+        <w:tc>
+          <w:tcPr>
+            <w:tcW w:w="1701" w:type="dxa"/>
+          </w:tcPr>
+          <w:p>
+            <w:pPr>
+              <w:widowControl/>
+              <w:jc w:val="left"/>
+              <w:rPr>
+                <w:rFonts w:ascii="宋体" w:eastAsia="宋体" w:hAnsi="宋体" w:hint="eastAsia"/>
+                <w:b/>
+                <w:bCs/>
+                <w:sz w:val="24"/>
+                <w:szCs w:val="24"/>
+              </w:rPr>
+            </w:pPr>
+            <w:r>
+              <w:rPr>
+                <w:rFonts w:ascii="宋体" w:eastAsia="宋体" w:hAnsi="宋体" w:hint="eastAsia"/>
+                <w:b/>
+                <w:bCs/>
+                <w:sz w:val="24"/>
+                <w:szCs w:val="24"/>
+              </w:rPr>
+              <w:t>7</w:t>
+            </w:r>
+          </w:p>
+        </w:tc>
+        <w:tc>
+          <w:tcPr>
+            <w:tcW w:w="2835" w:type="dxa"/>
+          </w:tcPr>
+          <w:p>
+            <w:pPr>
+              <w:widowControl/>
+              <w:jc w:val="left"/>
+              <w:rPr>
+                <w:rFonts w:ascii="宋体" w:eastAsia="宋体" w:hAnsi="宋体" w:hint="eastAsia"/>
+                <w:b/>
+                <w:bCs/>
+                <w:sz w:val="24"/>
+                <w:szCs w:val="24"/>
+              </w:rPr>
+            </w:pPr>
+          </w:p>
+        </w:tc>
+      </w:tr>
     </w:tbl>
     <w:p>
       <w:pPr>
@@ -36811,7 +40861,7 @@
         <w:widowControl/>
         <w:jc w:val="center"/>
         <w:rPr>
-          <w:rFonts w:ascii="宋体" w:eastAsia="宋体" w:hAnsi="宋体" w:hint="eastAsia"/>
+          <w:rFonts w:ascii="宋体" w:eastAsia="宋体" w:hAnsi="宋体"/>
           <w:b/>
           <w:bCs/>
           <w:sz w:val="44"/>
@@ -36821,13 +40871,8 @@
     </w:p>
     <w:p>
       <w:pPr>
-        <w:pStyle w:val="a9"/>
-        <w:widowControl/>
-        <w:numPr>
-          <w:ilvl w:val="0"/>
-          <w:numId w:val="35"/>
-        </w:numPr>
-        <w:ind w:firstLineChars="0"/>
+        <w:widowControl/>
+        <w:ind w:left="420"/>
         <w:jc w:val="left"/>
         <w:rPr>
           <w:rFonts w:ascii="宋体" w:eastAsia="宋体" w:hAnsi="宋体"/>
@@ -36837,6 +40882,282 @@
           <w:szCs w:val="24"/>
         </w:rPr>
       </w:pPr>
+    </w:p>
+    <w:p>
+      <w:pPr>
+        <w:widowControl/>
+        <w:ind w:left="420"/>
+        <w:jc w:val="left"/>
+        <w:rPr>
+          <w:rFonts w:ascii="宋体" w:eastAsia="宋体" w:hAnsi="宋体"/>
+          <w:b/>
+          <w:bCs/>
+          <w:sz w:val="24"/>
+          <w:szCs w:val="24"/>
+        </w:rPr>
+      </w:pPr>
+    </w:p>
+    <w:p>
+      <w:pPr>
+        <w:widowControl/>
+        <w:ind w:left="420"/>
+        <w:jc w:val="left"/>
+        <w:rPr>
+          <w:rFonts w:ascii="宋体" w:eastAsia="宋体" w:hAnsi="宋体"/>
+          <w:b/>
+          <w:bCs/>
+          <w:sz w:val="24"/>
+          <w:szCs w:val="24"/>
+        </w:rPr>
+      </w:pPr>
+    </w:p>
+    <w:p>
+      <w:pPr>
+        <w:widowControl/>
+        <w:ind w:left="420"/>
+        <w:jc w:val="left"/>
+        <w:rPr>
+          <w:rFonts w:ascii="宋体" w:eastAsia="宋体" w:hAnsi="宋体"/>
+          <w:b/>
+          <w:bCs/>
+          <w:sz w:val="24"/>
+          <w:szCs w:val="24"/>
+        </w:rPr>
+      </w:pPr>
+    </w:p>
+    <w:p>
+      <w:pPr>
+        <w:widowControl/>
+        <w:ind w:left="420"/>
+        <w:jc w:val="left"/>
+        <w:rPr>
+          <w:rFonts w:ascii="宋体" w:eastAsia="宋体" w:hAnsi="宋体"/>
+          <w:b/>
+          <w:bCs/>
+          <w:sz w:val="24"/>
+          <w:szCs w:val="24"/>
+        </w:rPr>
+      </w:pPr>
+    </w:p>
+    <w:p>
+      <w:pPr>
+        <w:widowControl/>
+        <w:ind w:left="420"/>
+        <w:jc w:val="left"/>
+        <w:rPr>
+          <w:rFonts w:ascii="宋体" w:eastAsia="宋体" w:hAnsi="宋体"/>
+          <w:b/>
+          <w:bCs/>
+          <w:sz w:val="24"/>
+          <w:szCs w:val="24"/>
+        </w:rPr>
+      </w:pPr>
+    </w:p>
+    <w:p>
+      <w:pPr>
+        <w:widowControl/>
+        <w:ind w:left="420"/>
+        <w:jc w:val="left"/>
+        <w:rPr>
+          <w:rFonts w:ascii="宋体" w:eastAsia="宋体" w:hAnsi="宋体"/>
+          <w:b/>
+          <w:bCs/>
+          <w:sz w:val="24"/>
+          <w:szCs w:val="24"/>
+        </w:rPr>
+      </w:pPr>
+    </w:p>
+    <w:p>
+      <w:pPr>
+        <w:widowControl/>
+        <w:ind w:left="420"/>
+        <w:jc w:val="left"/>
+        <w:rPr>
+          <w:rFonts w:ascii="宋体" w:eastAsia="宋体" w:hAnsi="宋体"/>
+          <w:b/>
+          <w:bCs/>
+          <w:sz w:val="24"/>
+          <w:szCs w:val="24"/>
+        </w:rPr>
+      </w:pPr>
+    </w:p>
+    <w:p>
+      <w:pPr>
+        <w:widowControl/>
+        <w:ind w:left="420"/>
+        <w:jc w:val="left"/>
+        <w:rPr>
+          <w:rFonts w:ascii="宋体" w:eastAsia="宋体" w:hAnsi="宋体"/>
+          <w:b/>
+          <w:bCs/>
+          <w:sz w:val="24"/>
+          <w:szCs w:val="24"/>
+        </w:rPr>
+      </w:pPr>
+    </w:p>
+    <w:p>
+      <w:pPr>
+        <w:widowControl/>
+        <w:ind w:left="420"/>
+        <w:jc w:val="left"/>
+        <w:rPr>
+          <w:rFonts w:ascii="宋体" w:eastAsia="宋体" w:hAnsi="宋体"/>
+          <w:b/>
+          <w:bCs/>
+          <w:sz w:val="24"/>
+          <w:szCs w:val="24"/>
+        </w:rPr>
+      </w:pPr>
+    </w:p>
+    <w:p>
+      <w:pPr>
+        <w:widowControl/>
+        <w:ind w:left="420"/>
+        <w:jc w:val="left"/>
+        <w:rPr>
+          <w:rFonts w:ascii="宋体" w:eastAsia="宋体" w:hAnsi="宋体"/>
+          <w:b/>
+          <w:bCs/>
+          <w:sz w:val="24"/>
+          <w:szCs w:val="24"/>
+        </w:rPr>
+      </w:pPr>
+    </w:p>
+    <w:p>
+      <w:pPr>
+        <w:widowControl/>
+        <w:ind w:left="420"/>
+        <w:jc w:val="left"/>
+        <w:rPr>
+          <w:rFonts w:ascii="宋体" w:eastAsia="宋体" w:hAnsi="宋体"/>
+          <w:b/>
+          <w:bCs/>
+          <w:sz w:val="24"/>
+          <w:szCs w:val="24"/>
+        </w:rPr>
+      </w:pPr>
+    </w:p>
+    <w:p>
+      <w:pPr>
+        <w:widowControl/>
+        <w:ind w:left="420"/>
+        <w:jc w:val="left"/>
+        <w:rPr>
+          <w:rFonts w:ascii="宋体" w:eastAsia="宋体" w:hAnsi="宋体"/>
+          <w:b/>
+          <w:bCs/>
+          <w:sz w:val="24"/>
+          <w:szCs w:val="24"/>
+        </w:rPr>
+      </w:pPr>
+    </w:p>
+    <w:p>
+      <w:pPr>
+        <w:widowControl/>
+        <w:ind w:left="420"/>
+        <w:jc w:val="left"/>
+        <w:rPr>
+          <w:rFonts w:ascii="宋体" w:eastAsia="宋体" w:hAnsi="宋体"/>
+          <w:b/>
+          <w:bCs/>
+          <w:sz w:val="24"/>
+          <w:szCs w:val="24"/>
+        </w:rPr>
+      </w:pPr>
+    </w:p>
+    <w:p>
+      <w:pPr>
+        <w:widowControl/>
+        <w:ind w:left="420"/>
+        <w:jc w:val="left"/>
+        <w:rPr>
+          <w:rFonts w:ascii="宋体" w:eastAsia="宋体" w:hAnsi="宋体"/>
+          <w:b/>
+          <w:bCs/>
+          <w:sz w:val="24"/>
+          <w:szCs w:val="24"/>
+        </w:rPr>
+      </w:pPr>
+    </w:p>
+    <w:p>
+      <w:pPr>
+        <w:widowControl/>
+        <w:ind w:left="420"/>
+        <w:jc w:val="left"/>
+        <w:rPr>
+          <w:rFonts w:ascii="宋体" w:eastAsia="宋体" w:hAnsi="宋体"/>
+          <w:b/>
+          <w:bCs/>
+          <w:sz w:val="24"/>
+          <w:szCs w:val="24"/>
+        </w:rPr>
+      </w:pPr>
+    </w:p>
+    <w:p>
+      <w:pPr>
+        <w:widowControl/>
+        <w:ind w:left="420"/>
+        <w:jc w:val="left"/>
+        <w:rPr>
+          <w:rFonts w:ascii="宋体" w:eastAsia="宋体" w:hAnsi="宋体"/>
+          <w:b/>
+          <w:bCs/>
+          <w:sz w:val="24"/>
+          <w:szCs w:val="24"/>
+        </w:rPr>
+      </w:pPr>
+    </w:p>
+    <w:p>
+      <w:pPr>
+        <w:widowControl/>
+        <w:ind w:left="420"/>
+        <w:jc w:val="left"/>
+        <w:rPr>
+          <w:rFonts w:ascii="宋体" w:eastAsia="宋体" w:hAnsi="宋体"/>
+          <w:b/>
+          <w:bCs/>
+          <w:sz w:val="24"/>
+          <w:szCs w:val="24"/>
+        </w:rPr>
+      </w:pPr>
+    </w:p>
+    <w:p>
+      <w:pPr>
+        <w:widowControl/>
+        <w:ind w:left="420"/>
+        <w:jc w:val="left"/>
+        <w:rPr>
+          <w:rFonts w:ascii="宋体" w:eastAsia="宋体" w:hAnsi="宋体"/>
+          <w:b/>
+          <w:bCs/>
+          <w:sz w:val="24"/>
+          <w:szCs w:val="24"/>
+        </w:rPr>
+      </w:pPr>
+    </w:p>
+    <w:p>
+      <w:pPr>
+        <w:widowControl/>
+        <w:ind w:left="420"/>
+        <w:jc w:val="left"/>
+        <w:rPr>
+          <w:rFonts w:ascii="宋体" w:eastAsia="宋体" w:hAnsi="宋体"/>
+          <w:b/>
+          <w:bCs/>
+          <w:sz w:val="24"/>
+          <w:szCs w:val="24"/>
+        </w:rPr>
+      </w:pPr>
+      <w:r>
+        <w:rPr>
+          <w:rFonts w:ascii="宋体" w:eastAsia="宋体" w:hAnsi="宋体"/>
+          <w:b/>
+          <w:bCs/>
+          <w:sz w:val="24"/>
+          <w:szCs w:val="24"/>
+        </w:rPr>
+        <w:t>6.</w:t>
+      </w:r>
       <w:r>
         <w:rPr>
           <w:rFonts w:ascii="宋体" w:eastAsia="宋体" w:hAnsi="宋体" w:hint="eastAsia"/>
@@ -36846,6 +41167,222 @@
           <w:szCs w:val="24"/>
         </w:rPr>
         <w:t>沟通界面用户列表显示</w:t>
+      </w:r>
+    </w:p>
+    <w:p>
+      <w:pPr>
+        <w:widowControl/>
+        <w:ind w:left="840"/>
+        <w:jc w:val="left"/>
+        <w:rPr>
+          <w:rFonts w:ascii="宋体" w:eastAsia="宋体" w:hAnsi="宋体"/>
+          <w:b/>
+          <w:bCs/>
+          <w:sz w:val="24"/>
+          <w:szCs w:val="24"/>
+        </w:rPr>
+      </w:pPr>
+      <w:r>
+        <w:rPr>
+          <w:rFonts w:ascii="宋体" w:eastAsia="宋体" w:hAnsi="宋体" w:hint="eastAsia"/>
+          <w:b/>
+          <w:bCs/>
+          <w:sz w:val="24"/>
+          <w:szCs w:val="24"/>
+        </w:rPr>
+        <w:t>a</w:t>
+      </w:r>
+      <w:r>
+        <w:rPr>
+          <w:rFonts w:ascii="宋体" w:eastAsia="宋体" w:hAnsi="宋体"/>
+          <w:b/>
+          <w:bCs/>
+          <w:sz w:val="24"/>
+          <w:szCs w:val="24"/>
+        </w:rPr>
+        <w:t>)</w:t>
+      </w:r>
+      <w:r>
+        <w:rPr>
+          <w:rFonts w:ascii="宋体" w:eastAsia="宋体" w:hAnsi="宋体" w:hint="eastAsia"/>
+          <w:b/>
+          <w:bCs/>
+          <w:sz w:val="24"/>
+          <w:szCs w:val="24"/>
+        </w:rPr>
+        <w:t>每个列表为user类,user</w:t>
+      </w:r>
+      <w:proofErr w:type="gramStart"/>
+      <w:r>
+        <w:rPr>
+          <w:rFonts w:ascii="宋体" w:eastAsia="宋体" w:hAnsi="宋体" w:hint="eastAsia"/>
+          <w:b/>
+          <w:bCs/>
+          <w:sz w:val="24"/>
+          <w:szCs w:val="24"/>
+        </w:rPr>
+        <w:t>类内部</w:t>
+      </w:r>
+      <w:proofErr w:type="gramEnd"/>
+      <w:r>
+        <w:rPr>
+          <w:rFonts w:ascii="宋体" w:eastAsia="宋体" w:hAnsi="宋体" w:hint="eastAsia"/>
+          <w:b/>
+          <w:bCs/>
+          <w:sz w:val="24"/>
+          <w:szCs w:val="24"/>
+        </w:rPr>
+        <w:t>包含一个</w:t>
+      </w:r>
+      <w:proofErr w:type="spellStart"/>
+      <w:r>
+        <w:rPr>
+          <w:rFonts w:ascii="宋体" w:eastAsia="宋体" w:hAnsi="宋体" w:hint="eastAsia"/>
+          <w:b/>
+          <w:bCs/>
+          <w:sz w:val="24"/>
+          <w:szCs w:val="24"/>
+        </w:rPr>
+        <w:t>Q</w:t>
+      </w:r>
+      <w:r>
+        <w:rPr>
+          <w:rFonts w:ascii="宋体" w:eastAsia="宋体" w:hAnsi="宋体"/>
+          <w:b/>
+          <w:bCs/>
+          <w:sz w:val="24"/>
+          <w:szCs w:val="24"/>
+        </w:rPr>
+        <w:t>L</w:t>
+      </w:r>
+      <w:r>
+        <w:rPr>
+          <w:rFonts w:ascii="宋体" w:eastAsia="宋体" w:hAnsi="宋体" w:hint="eastAsia"/>
+          <w:b/>
+          <w:bCs/>
+          <w:sz w:val="24"/>
+          <w:szCs w:val="24"/>
+        </w:rPr>
+        <w:t>abel</w:t>
+      </w:r>
+      <w:proofErr w:type="spellEnd"/>
+      <w:r>
+        <w:rPr>
+          <w:rFonts w:ascii="宋体" w:eastAsia="宋体" w:hAnsi="宋体" w:hint="eastAsia"/>
+          <w:b/>
+          <w:bCs/>
+          <w:sz w:val="24"/>
+          <w:szCs w:val="24"/>
+        </w:rPr>
+        <w:t>对象,</w:t>
+      </w:r>
+      <w:proofErr w:type="spellStart"/>
+      <w:r>
+        <w:rPr>
+          <w:rFonts w:ascii="宋体" w:eastAsia="宋体" w:hAnsi="宋体"/>
+          <w:b/>
+          <w:bCs/>
+          <w:sz w:val="24"/>
+          <w:szCs w:val="24"/>
+        </w:rPr>
+        <w:t>QI</w:t>
+      </w:r>
+      <w:r>
+        <w:rPr>
+          <w:rFonts w:ascii="宋体" w:eastAsia="宋体" w:hAnsi="宋体" w:hint="eastAsia"/>
+          <w:b/>
+          <w:bCs/>
+          <w:sz w:val="24"/>
+          <w:szCs w:val="24"/>
+        </w:rPr>
+        <w:t>mage</w:t>
+      </w:r>
+      <w:proofErr w:type="spellEnd"/>
+      <w:r>
+        <w:rPr>
+          <w:rFonts w:ascii="宋体" w:eastAsia="宋体" w:hAnsi="宋体" w:hint="eastAsia"/>
+          <w:b/>
+          <w:bCs/>
+          <w:sz w:val="24"/>
+          <w:szCs w:val="24"/>
+        </w:rPr>
+        <w:t>对象,及其他必要user属性,如id,姓名等.在显示用户列表时,主窗口调用user类的</w:t>
+      </w:r>
+      <w:proofErr w:type="spellStart"/>
+      <w:r>
+        <w:rPr>
+          <w:rFonts w:ascii="宋体" w:eastAsia="宋体" w:hAnsi="宋体" w:hint="eastAsia"/>
+          <w:b/>
+          <w:bCs/>
+          <w:sz w:val="24"/>
+          <w:szCs w:val="24"/>
+        </w:rPr>
+        <w:t>show</w:t>
+      </w:r>
+      <w:r>
+        <w:rPr>
+          <w:rFonts w:ascii="宋体" w:eastAsia="宋体" w:hAnsi="宋体"/>
+          <w:b/>
+          <w:bCs/>
+          <w:sz w:val="24"/>
+          <w:szCs w:val="24"/>
+        </w:rPr>
+        <w:t>_user</w:t>
+      </w:r>
+      <w:proofErr w:type="spellEnd"/>
+      <w:r>
+        <w:rPr>
+          <w:rFonts w:ascii="宋体" w:eastAsia="宋体" w:hAnsi="宋体" w:hint="eastAsia"/>
+          <w:b/>
+          <w:bCs/>
+          <w:sz w:val="24"/>
+          <w:szCs w:val="24"/>
+        </w:rPr>
+        <w:t>方法通过user类内的坐标信息将</w:t>
+      </w:r>
+      <w:proofErr w:type="spellStart"/>
+      <w:r>
+        <w:rPr>
+          <w:rFonts w:ascii="宋体" w:eastAsia="宋体" w:hAnsi="宋体" w:hint="eastAsia"/>
+          <w:b/>
+          <w:bCs/>
+          <w:sz w:val="24"/>
+          <w:szCs w:val="24"/>
+        </w:rPr>
+        <w:t>qlabel</w:t>
+      </w:r>
+      <w:proofErr w:type="spellEnd"/>
+      <w:r>
+        <w:rPr>
+          <w:rFonts w:ascii="宋体" w:eastAsia="宋体" w:hAnsi="宋体" w:hint="eastAsia"/>
+          <w:b/>
+          <w:bCs/>
+          <w:sz w:val="24"/>
+          <w:szCs w:val="24"/>
+        </w:rPr>
+        <w:t>和</w:t>
+      </w:r>
+      <w:proofErr w:type="spellStart"/>
+      <w:r>
+        <w:rPr>
+          <w:rFonts w:ascii="宋体" w:eastAsia="宋体" w:hAnsi="宋体" w:hint="eastAsia"/>
+          <w:b/>
+          <w:bCs/>
+          <w:sz w:val="24"/>
+          <w:szCs w:val="24"/>
+        </w:rPr>
+        <w:t>qimage</w:t>
+      </w:r>
+      <w:proofErr w:type="spellEnd"/>
+      <w:r>
+        <w:rPr>
+          <w:rFonts w:ascii="宋体" w:eastAsia="宋体" w:hAnsi="宋体" w:hint="eastAsia"/>
+          <w:b/>
+          <w:bCs/>
+          <w:sz w:val="24"/>
+          <w:szCs w:val="24"/>
+        </w:rPr>
+        <w:t>画在主窗口的正确位置.</w:t>
       </w:r>
     </w:p>
     <w:p>
@@ -36874,97 +41411,70 @@
           <w:sz w:val="24"/>
           <w:szCs w:val="24"/>
         </w:rPr>
-        <w:t>每个列表为user类,user类内部包含一个Q</w:t>
-      </w:r>
-      <w:r>
-        <w:rPr>
-          <w:rFonts w:ascii="宋体" w:eastAsia="宋体" w:hAnsi="宋体"/>
-          <w:b/>
-          <w:bCs/>
-          <w:sz w:val="24"/>
-          <w:szCs w:val="24"/>
-        </w:rPr>
-        <w:t>L</w:t>
-      </w:r>
-      <w:r>
-        <w:rPr>
-          <w:rFonts w:ascii="宋体" w:eastAsia="宋体" w:hAnsi="宋体" w:hint="eastAsia"/>
-          <w:b/>
-          <w:bCs/>
-          <w:sz w:val="24"/>
-          <w:szCs w:val="24"/>
-        </w:rPr>
-        <w:t>abel对象,</w:t>
-      </w:r>
-      <w:r>
-        <w:rPr>
-          <w:rFonts w:ascii="宋体" w:eastAsia="宋体" w:hAnsi="宋体"/>
-          <w:b/>
-          <w:bCs/>
-          <w:sz w:val="24"/>
-          <w:szCs w:val="24"/>
-        </w:rPr>
-        <w:t>QI</w:t>
-      </w:r>
-      <w:r>
-        <w:rPr>
-          <w:rFonts w:ascii="宋体" w:eastAsia="宋体" w:hAnsi="宋体" w:hint="eastAsia"/>
-          <w:b/>
-          <w:bCs/>
-          <w:sz w:val="24"/>
-          <w:szCs w:val="24"/>
-        </w:rPr>
-        <w:t>mage对象,及其他必要user属性,如id,姓名等.在显示用户列表时,主窗口调用user类的</w:t>
-      </w:r>
-      <w:r>
-        <w:rPr>
-          <w:rFonts w:ascii="宋体" w:eastAsia="宋体" w:hAnsi="宋体" w:hint="eastAsia"/>
-          <w:b/>
-          <w:bCs/>
-          <w:sz w:val="24"/>
-          <w:szCs w:val="24"/>
-        </w:rPr>
-        <w:t>show</w:t>
-      </w:r>
-      <w:r>
-        <w:rPr>
-          <w:rFonts w:ascii="宋体" w:eastAsia="宋体" w:hAnsi="宋体"/>
-          <w:b/>
-          <w:bCs/>
-          <w:sz w:val="24"/>
-          <w:szCs w:val="24"/>
-        </w:rPr>
-        <w:t>_user</w:t>
-      </w:r>
-      <w:r>
-        <w:rPr>
-          <w:rFonts w:ascii="宋体" w:eastAsia="宋体" w:hAnsi="宋体" w:hint="eastAsia"/>
-          <w:b/>
-          <w:bCs/>
-          <w:sz w:val="24"/>
-          <w:szCs w:val="24"/>
-        </w:rPr>
-        <w:t>方法通过user类内的坐标信息将qlabel和qimage画在主窗口的正确位置.</w:t>
-      </w:r>
-    </w:p>
-    <w:p>
-      <w:pPr>
-        <w:pStyle w:val="a9"/>
-        <w:widowControl/>
-        <w:numPr>
-          <w:ilvl w:val="1"/>
-          <w:numId w:val="35"/>
-        </w:numPr>
-        <w:ind w:firstLineChars="0"/>
-        <w:jc w:val="left"/>
-        <w:rPr>
-          <w:rFonts w:ascii="宋体" w:eastAsia="宋体" w:hAnsi="宋体"/>
-          <w:b/>
-          <w:bCs/>
-          <w:sz w:val="24"/>
-          <w:szCs w:val="24"/>
-        </w:rPr>
-      </w:pPr>
+        <w:t>每个列表元素的标识为I</w:t>
+      </w:r>
+      <w:r>
+        <w:rPr>
+          <w:rFonts w:ascii="宋体" w:eastAsia="宋体" w:hAnsi="宋体"/>
+          <w:b/>
+          <w:bCs/>
+          <w:sz w:val="24"/>
+          <w:szCs w:val="24"/>
+        </w:rPr>
+        <w:t>DENTIFIER_CONTACT</w:t>
+      </w:r>
+      <w:r>
+        <w:rPr>
+          <w:rFonts w:ascii="宋体" w:eastAsia="宋体" w:hAnsi="宋体" w:hint="eastAsia"/>
+          <w:b/>
+          <w:bCs/>
+          <w:sz w:val="24"/>
+          <w:szCs w:val="24"/>
+        </w:rPr>
+        <w:t>,在点击时调用主窗口的</w:t>
+      </w:r>
+      <w:proofErr w:type="spellStart"/>
+      <w:r>
+        <w:rPr>
+          <w:rFonts w:ascii="宋体" w:eastAsia="宋体" w:hAnsi="宋体" w:hint="eastAsia"/>
+          <w:b/>
+          <w:bCs/>
+          <w:sz w:val="24"/>
+          <w:szCs w:val="24"/>
+        </w:rPr>
+        <w:t>get_class_students</w:t>
+      </w:r>
+      <w:proofErr w:type="spellEnd"/>
+      <w:r>
+        <w:rPr>
+          <w:rFonts w:ascii="宋体" w:eastAsia="宋体" w:hAnsi="宋体" w:hint="eastAsia"/>
+          <w:b/>
+          <w:bCs/>
+          <w:sz w:val="24"/>
+          <w:szCs w:val="24"/>
+        </w:rPr>
+        <w:t>函数获取该按钮</w:t>
+      </w:r>
+      <w:r>
+        <w:rPr>
+          <w:rFonts w:ascii="宋体" w:eastAsia="宋体" w:hAnsi="宋体" w:hint="eastAsia"/>
+          <w:b/>
+          <w:bCs/>
+          <w:sz w:val="24"/>
+          <w:szCs w:val="24"/>
+        </w:rPr>
+        <w:t>包含</w:t>
+      </w:r>
+      <w:r>
+        <w:rPr>
+          <w:rFonts w:ascii="宋体" w:eastAsia="宋体" w:hAnsi="宋体" w:hint="eastAsia"/>
+          <w:b/>
+          <w:bCs/>
+          <w:sz w:val="24"/>
+          <w:szCs w:val="24"/>
+        </w:rPr>
+        <w:t>的信息并动态生成坐标显示在窗口中.</w:t>
+      </w:r>
     </w:p>
     <w:p>
       <w:pPr>
@@ -36973,7 +41483,7 @@
         <w:ind w:left="1260" w:firstLineChars="0" w:firstLine="0"/>
         <w:jc w:val="left"/>
         <w:rPr>
-          <w:rFonts w:ascii="宋体" w:eastAsia="宋体" w:hAnsi="宋体" w:hint="eastAsia"/>
+          <w:rFonts w:ascii="宋体" w:eastAsia="宋体" w:hAnsi="宋体"/>
           <w:b/>
           <w:bCs/>
           <w:sz w:val="24"/>
@@ -37413,6 +41923,7 @@
                 <w:szCs w:val="24"/>
               </w:rPr>
             </w:pPr>
+            <w:proofErr w:type="spellStart"/>
             <w:r>
               <w:rPr>
                 <w:rFonts w:ascii="宋体" w:eastAsia="宋体" w:hAnsi="宋体" w:hint="eastAsia"/>
@@ -37433,6 +41944,7 @@
               </w:rPr>
               <w:t>eagoodstudent</w:t>
             </w:r>
+            <w:proofErr w:type="spellEnd"/>
           </w:p>
         </w:tc>
         <w:tc>
@@ -37570,6 +42082,7 @@
                 <w:szCs w:val="24"/>
               </w:rPr>
             </w:pPr>
+            <w:proofErr w:type="spellStart"/>
             <w:r>
               <w:rPr>
                 <w:rFonts w:ascii="宋体" w:eastAsia="宋体" w:hAnsi="宋体"/>
@@ -37590,6 +42103,7 @@
               </w:rPr>
               <w:t>eagoodstudent</w:t>
             </w:r>
+            <w:proofErr w:type="spellEnd"/>
           </w:p>
         </w:tc>
         <w:tc>
@@ -37727,6 +42241,7 @@
                 <w:szCs w:val="24"/>
               </w:rPr>
             </w:pPr>
+            <w:proofErr w:type="spellStart"/>
             <w:r>
               <w:rPr>
                 <w:rFonts w:ascii="宋体" w:eastAsia="宋体" w:hAnsi="宋体"/>
@@ -37757,6 +42272,7 @@
               </w:rPr>
               <w:t>agoodstudent</w:t>
             </w:r>
+            <w:proofErr w:type="spellEnd"/>
           </w:p>
         </w:tc>
         <w:tc>
@@ -37894,6 +42410,7 @@
                 <w:szCs w:val="24"/>
               </w:rPr>
             </w:pPr>
+            <w:proofErr w:type="spellStart"/>
             <w:r>
               <w:rPr>
                 <w:rFonts w:ascii="宋体" w:eastAsia="宋体" w:hAnsi="宋体"/>
@@ -37914,6 +42431,7 @@
               </w:rPr>
               <w:t>eagoodstuden</w:t>
             </w:r>
+            <w:proofErr w:type="spellEnd"/>
           </w:p>
         </w:tc>
         <w:tc>
@@ -38051,6 +42569,7 @@
                 <w:szCs w:val="24"/>
               </w:rPr>
             </w:pPr>
+            <w:proofErr w:type="spellStart"/>
             <w:r>
               <w:rPr>
                 <w:rFonts w:ascii="宋体" w:eastAsia="宋体" w:hAnsi="宋体"/>
@@ -38071,6 +42590,7 @@
               </w:rPr>
               <w:t>eagoodstudent</w:t>
             </w:r>
+            <w:proofErr w:type="spellEnd"/>
           </w:p>
         </w:tc>
         <w:tc>
@@ -38332,7 +42852,6 @@
           <w:sz w:val="24"/>
           <w:szCs w:val="24"/>
         </w:rPr>
-        <w:lastRenderedPageBreak/>
         <w:tab/>
       </w:r>
       <w:r>
@@ -38385,7 +42904,29 @@
           <w:sz w:val="24"/>
           <w:szCs w:val="24"/>
         </w:rPr>
-        <w:t>点击消息按钮正确获取全部未处理消息,并正确设置完显示位置,按照每页10行的格式进行显示,同时根据消息类别进行分类.</w:t>
+        <w:t>点击消息按钮正确获取全部未处理消息,并正确设置</w:t>
+      </w:r>
+      <w:proofErr w:type="gramStart"/>
+      <w:r>
+        <w:rPr>
+          <w:rFonts w:ascii="宋体" w:eastAsia="宋体" w:hAnsi="宋体" w:hint="eastAsia"/>
+          <w:b/>
+          <w:bCs/>
+          <w:sz w:val="24"/>
+          <w:szCs w:val="24"/>
+        </w:rPr>
+        <w:t>完显示</w:t>
+      </w:r>
+      <w:proofErr w:type="gramEnd"/>
+      <w:r>
+        <w:rPr>
+          <w:rFonts w:ascii="宋体" w:eastAsia="宋体" w:hAnsi="宋体" w:hint="eastAsia"/>
+          <w:b/>
+          <w:bCs/>
+          <w:sz w:val="24"/>
+          <w:szCs w:val="24"/>
+        </w:rPr>
+        <w:t>位置,按照每页10行的格式进行显示,同时根据消息类别进行分类.</w:t>
       </w:r>
     </w:p>
     <w:p>
@@ -38659,6 +43200,7 @@
           <w:sz w:val="24"/>
           <w:szCs w:val="24"/>
         </w:rPr>
+        <w:lastRenderedPageBreak/>
         <w:drawing>
           <wp:inline distT="0" distB="0" distL="0" distR="0" wp14:anchorId="0607EB30" wp14:editId="78D65020">
             <wp:extent cx="4401164" cy="1448002"/>
@@ -38730,18 +43272,21 @@
         </w:rPr>
         <w:tab/>
       </w:r>
+      <w:proofErr w:type="spellStart"/>
       <w:r>
         <w:rPr>
           <w:color w:val="800080"/>
         </w:rPr>
         <w:t>QApplication</w:t>
       </w:r>
+      <w:proofErr w:type="spellEnd"/>
       <w:r>
         <w:rPr>
           <w:color w:val="C0C0C0"/>
         </w:rPr>
         <w:t xml:space="preserve"> </w:t>
       </w:r>
+      <w:proofErr w:type="gramStart"/>
       <w:r>
         <w:rPr>
           <w:color w:val="092E64"/>
@@ -38751,6 +43296,8 @@
       <w:r>
         <w:t>(</w:t>
       </w:r>
+      <w:proofErr w:type="spellStart"/>
+      <w:proofErr w:type="gramEnd"/>
       <w:r>
         <w:rPr>
           <w:i/>
@@ -38759,6 +43306,7 @@
         </w:rPr>
         <w:t>argc</w:t>
       </w:r>
+      <w:proofErr w:type="spellEnd"/>
       <w:r>
         <w:t>,</w:t>
       </w:r>
@@ -38768,6 +43316,7 @@
         </w:rPr>
         <w:t xml:space="preserve"> </w:t>
       </w:r>
+      <w:proofErr w:type="spellStart"/>
       <w:r>
         <w:rPr>
           <w:i/>
@@ -38776,6 +43325,7 @@
         </w:rPr>
         <w:t>argv</w:t>
       </w:r>
+      <w:proofErr w:type="spellEnd"/>
       <w:r>
         <w:t>);</w:t>
       </w:r>
@@ -38829,6 +43379,7 @@
         </w:rPr>
         <w:tab/>
       </w:r>
+      <w:proofErr w:type="spellStart"/>
       <w:r>
         <w:rPr>
           <w:rFonts w:ascii="宋体" w:eastAsia="宋体" w:hAnsi="宋体" w:cs="宋体"/>
@@ -38839,6 +43390,7 @@
         </w:rPr>
         <w:t>MainWindow</w:t>
       </w:r>
+      <w:proofErr w:type="spellEnd"/>
       <w:r>
         <w:rPr>
           <w:rFonts w:ascii="宋体" w:eastAsia="宋体" w:hAnsi="宋体" w:cs="宋体"/>
@@ -38948,6 +43500,7 @@
         </w:rPr>
         <w:tab/>
       </w:r>
+      <w:proofErr w:type="spellStart"/>
       <w:r>
         <w:rPr>
           <w:rFonts w:ascii="宋体" w:eastAsia="宋体" w:hAnsi="宋体" w:cs="宋体"/>
@@ -38958,6 +43511,7 @@
         </w:rPr>
         <w:t>thread_m</w:t>
       </w:r>
+      <w:proofErr w:type="spellEnd"/>
       <w:r>
         <w:rPr>
           <w:rFonts w:ascii="宋体" w:eastAsia="宋体" w:hAnsi="宋体" w:cs="宋体"/>
@@ -38968,6 +43522,7 @@
         </w:rPr>
         <w:t xml:space="preserve"> </w:t>
       </w:r>
+      <w:proofErr w:type="spellStart"/>
       <w:r>
         <w:rPr>
           <w:rFonts w:ascii="宋体" w:eastAsia="宋体" w:hAnsi="宋体" w:cs="宋体"/>
@@ -38978,6 +43533,7 @@
         </w:rPr>
         <w:t>th</w:t>
       </w:r>
+      <w:proofErr w:type="spellEnd"/>
       <w:r>
         <w:rPr>
           <w:rFonts w:ascii="宋体" w:eastAsia="宋体" w:hAnsi="宋体" w:cs="宋体"/>
@@ -39037,6 +43593,8 @@
         </w:rPr>
         <w:tab/>
       </w:r>
+      <w:proofErr w:type="spellStart"/>
+      <w:proofErr w:type="gramStart"/>
       <w:r>
         <w:rPr>
           <w:rFonts w:ascii="宋体" w:eastAsia="宋体" w:hAnsi="宋体" w:cs="宋体"/>
@@ -39066,6 +43624,8 @@
         </w:rPr>
         <w:t>start</w:t>
       </w:r>
+      <w:proofErr w:type="spellEnd"/>
+      <w:proofErr w:type="gramEnd"/>
       <w:r>
         <w:rPr>
           <w:rFonts w:ascii="宋体" w:eastAsia="宋体" w:hAnsi="宋体" w:cs="宋体"/>
@@ -39133,8 +43693,20 @@
           <w:sz w:val="24"/>
           <w:szCs w:val="24"/>
         </w:rPr>
-        <w:t>/*connect_to_server</w:t>
-      </w:r>
+        <w:t>/*</w:t>
+      </w:r>
+      <w:proofErr w:type="spellStart"/>
+      <w:r>
+        <w:rPr>
+          <w:rFonts w:ascii="宋体" w:eastAsia="宋体" w:hAnsi="宋体" w:cs="宋体"/>
+          <w:color w:val="008000"/>
+          <w:kern w:val="0"/>
+          <w:sz w:val="24"/>
+          <w:szCs w:val="24"/>
+        </w:rPr>
+        <w:t>connect_to_server</w:t>
+      </w:r>
+      <w:proofErr w:type="spellEnd"/>
       <w:r>
         <w:rPr>
           <w:rFonts w:ascii="宋体" w:eastAsia="宋体" w:hAnsi="宋体" w:cs="宋体"/>
@@ -39145,6 +43717,8 @@
         </w:rPr>
         <w:t xml:space="preserve"> </w:t>
       </w:r>
+      <w:proofErr w:type="spellStart"/>
+      <w:proofErr w:type="gramStart"/>
       <w:r>
         <w:rPr>
           <w:rFonts w:ascii="宋体" w:eastAsia="宋体" w:hAnsi="宋体" w:cs="宋体"/>
@@ -39153,7 +43727,29 @@
           <w:sz w:val="24"/>
           <w:szCs w:val="24"/>
         </w:rPr>
-        <w:t>cts(new</w:t>
+        <w:t>cts</w:t>
+      </w:r>
+      <w:proofErr w:type="spellEnd"/>
+      <w:r>
+        <w:rPr>
+          <w:rFonts w:ascii="宋体" w:eastAsia="宋体" w:hAnsi="宋体" w:cs="宋体"/>
+          <w:color w:val="008000"/>
+          <w:kern w:val="0"/>
+          <w:sz w:val="24"/>
+          <w:szCs w:val="24"/>
+        </w:rPr>
+        <w:t>(</w:t>
+      </w:r>
+      <w:proofErr w:type="gramEnd"/>
+      <w:r>
+        <w:rPr>
+          <w:rFonts w:ascii="宋体" w:eastAsia="宋体" w:hAnsi="宋体" w:cs="宋体"/>
+          <w:color w:val="008000"/>
+          <w:kern w:val="0"/>
+          <w:sz w:val="24"/>
+          <w:szCs w:val="24"/>
+        </w:rPr>
+        <w:t>new</w:t>
       </w:r>
       <w:r>
         <w:rPr>
@@ -39165,6 +43761,7 @@
         </w:rPr>
         <w:t xml:space="preserve"> </w:t>
       </w:r>
+      <w:proofErr w:type="spellStart"/>
       <w:r>
         <w:rPr>
           <w:rFonts w:ascii="宋体" w:eastAsia="宋体" w:hAnsi="宋体" w:cs="宋体"/>
@@ -39173,7 +43770,18 @@
           <w:sz w:val="24"/>
           <w:szCs w:val="24"/>
         </w:rPr>
-        <w:t>QTimer());</w:t>
+        <w:t>QTimer</w:t>
+      </w:r>
+      <w:proofErr w:type="spellEnd"/>
+      <w:r>
+        <w:rPr>
+          <w:rFonts w:ascii="宋体" w:eastAsia="宋体" w:hAnsi="宋体" w:cs="宋体"/>
+          <w:color w:val="008000"/>
+          <w:kern w:val="0"/>
+          <w:sz w:val="24"/>
+          <w:szCs w:val="24"/>
+        </w:rPr>
+        <w:t>());</w:t>
       </w:r>
     </w:p>
     <w:p>
@@ -39225,6 +43833,8 @@
         </w:rPr>
         <w:tab/>
       </w:r>
+      <w:proofErr w:type="spellStart"/>
+      <w:proofErr w:type="gramStart"/>
       <w:r>
         <w:rPr>
           <w:rFonts w:ascii="宋体" w:eastAsia="宋体" w:hAnsi="宋体" w:cs="宋体"/>
@@ -39233,7 +43843,19 @@
           <w:sz w:val="24"/>
           <w:szCs w:val="24"/>
         </w:rPr>
-        <w:t>cts.connect();*/</w:t>
+        <w:t>cts.connect</w:t>
+      </w:r>
+      <w:proofErr w:type="spellEnd"/>
+      <w:proofErr w:type="gramEnd"/>
+      <w:r>
+        <w:rPr>
+          <w:rFonts w:ascii="宋体" w:eastAsia="宋体" w:hAnsi="宋体" w:cs="宋体"/>
+          <w:color w:val="008000"/>
+          <w:kern w:val="0"/>
+          <w:sz w:val="24"/>
+          <w:szCs w:val="24"/>
+        </w:rPr>
+        <w:t>();*/</w:t>
       </w:r>
     </w:p>
     <w:p>
@@ -39285,6 +43907,7 @@
         </w:rPr>
         <w:tab/>
       </w:r>
+      <w:proofErr w:type="gramStart"/>
       <w:r>
         <w:rPr>
           <w:rFonts w:ascii="宋体" w:eastAsia="宋体" w:hAnsi="宋体" w:cs="宋体"/>
@@ -39304,6 +43927,7 @@
         </w:rPr>
         <w:t>(</w:t>
       </w:r>
+      <w:proofErr w:type="gramEnd"/>
       <w:r>
         <w:rPr>
           <w:rFonts w:ascii="宋体" w:eastAsia="宋体" w:hAnsi="宋体" w:cs="宋体"/>
@@ -39375,6 +43999,8 @@
         </w:rPr>
         <w:t xml:space="preserve"> </w:t>
       </w:r>
+      <w:proofErr w:type="spellStart"/>
+      <w:proofErr w:type="gramStart"/>
       <w:r>
         <w:rPr>
           <w:rFonts w:ascii="宋体" w:eastAsia="宋体" w:hAnsi="宋体" w:cs="宋体"/>
@@ -39404,6 +44030,8 @@
         </w:rPr>
         <w:t>exec</w:t>
       </w:r>
+      <w:proofErr w:type="spellEnd"/>
+      <w:proofErr w:type="gramEnd"/>
       <w:r>
         <w:rPr>
           <w:rFonts w:ascii="宋体" w:eastAsia="宋体" w:hAnsi="宋体" w:cs="宋体"/>
@@ -39655,7 +44283,18 @@
           <w:sz w:val="24"/>
           <w:szCs w:val="24"/>
         </w:rPr>
-        <w:t>客户端使用Q</w:t>
+        <w:t>客户端使用</w:t>
+      </w:r>
+      <w:proofErr w:type="spellStart"/>
+      <w:r>
+        <w:rPr>
+          <w:rFonts w:ascii="宋体" w:eastAsia="宋体" w:hAnsi="宋体" w:hint="eastAsia"/>
+          <w:b/>
+          <w:bCs/>
+          <w:sz w:val="24"/>
+          <w:szCs w:val="24"/>
+        </w:rPr>
+        <w:t>Q</w:t>
       </w:r>
       <w:r>
         <w:rPr>
@@ -39675,7 +44314,18 @@
           <w:sz w:val="24"/>
           <w:szCs w:val="24"/>
         </w:rPr>
-        <w:t>imer发出超时信号,</w:t>
+        <w:t>imer</w:t>
+      </w:r>
+      <w:proofErr w:type="spellEnd"/>
+      <w:r>
+        <w:rPr>
+          <w:rFonts w:ascii="宋体" w:eastAsia="宋体" w:hAnsi="宋体" w:hint="eastAsia"/>
+          <w:b/>
+          <w:bCs/>
+          <w:sz w:val="24"/>
+          <w:szCs w:val="24"/>
+        </w:rPr>
+        <w:t>发出超时信号,</w:t>
       </w:r>
       <w:r>
         <w:rPr>
@@ -39803,6 +44453,526 @@
           <w:szCs w:val="24"/>
         </w:rPr>
         <w:t>(6).管理员管理数据库测试:</w:t>
+      </w:r>
+    </w:p>
+    <w:p>
+      <w:pPr>
+        <w:widowControl/>
+        <w:rPr>
+          <w:rFonts w:ascii="宋体" w:eastAsia="宋体" w:hAnsi="宋体"/>
+          <w:b/>
+          <w:bCs/>
+          <w:sz w:val="24"/>
+          <w:szCs w:val="24"/>
+        </w:rPr>
+      </w:pPr>
+      <w:r>
+        <w:rPr>
+          <w:rFonts w:ascii="宋体" w:eastAsia="宋体" w:hAnsi="宋体"/>
+          <w:b/>
+          <w:bCs/>
+          <w:sz w:val="24"/>
+          <w:szCs w:val="24"/>
+        </w:rPr>
+        <w:tab/>
+      </w:r>
+      <w:r>
+        <w:rPr>
+          <w:rFonts w:ascii="宋体" w:eastAsia="宋体" w:hAnsi="宋体"/>
+          <w:b/>
+          <w:bCs/>
+          <w:sz w:val="24"/>
+          <w:szCs w:val="24"/>
+        </w:rPr>
+        <w:tab/>
+      </w:r>
+      <w:r>
+        <w:rPr>
+          <w:rFonts w:ascii="宋体" w:eastAsia="宋体" w:hAnsi="宋体" w:hint="eastAsia"/>
+          <w:b/>
+          <w:bCs/>
+          <w:sz w:val="24"/>
+          <w:szCs w:val="24"/>
+        </w:rPr>
+        <w:t>1,添加测试:</w:t>
+      </w:r>
+    </w:p>
+    <w:p>
+      <w:pPr>
+        <w:widowControl/>
+        <w:rPr>
+          <w:rFonts w:ascii="宋体" w:eastAsia="宋体" w:hAnsi="宋体"/>
+          <w:b/>
+          <w:bCs/>
+          <w:sz w:val="24"/>
+          <w:szCs w:val="24"/>
+        </w:rPr>
+      </w:pPr>
+      <w:r>
+        <w:rPr>
+          <w:rFonts w:ascii="宋体" w:eastAsia="宋体" w:hAnsi="宋体"/>
+          <w:b/>
+          <w:bCs/>
+          <w:sz w:val="24"/>
+          <w:szCs w:val="24"/>
+        </w:rPr>
+        <w:tab/>
+      </w:r>
+      <w:r>
+        <w:rPr>
+          <w:rFonts w:ascii="宋体" w:eastAsia="宋体" w:hAnsi="宋体"/>
+          <w:b/>
+          <w:bCs/>
+          <w:sz w:val="24"/>
+          <w:szCs w:val="24"/>
+        </w:rPr>
+        <w:tab/>
+      </w:r>
+      <w:r>
+        <w:rPr>
+          <w:rFonts w:ascii="宋体" w:eastAsia="宋体" w:hAnsi="宋体"/>
+          <w:b/>
+          <w:bCs/>
+          <w:sz w:val="24"/>
+          <w:szCs w:val="24"/>
+        </w:rPr>
+        <w:tab/>
+      </w:r>
+      <w:r>
+        <w:rPr>
+          <w:rFonts w:ascii="宋体" w:eastAsia="宋体" w:hAnsi="宋体" w:hint="eastAsia"/>
+          <w:b/>
+          <w:bCs/>
+          <w:sz w:val="24"/>
+          <w:szCs w:val="24"/>
+        </w:rPr>
+        <w:t>添加信息</w:t>
+      </w:r>
+      <w:r>
+        <w:rPr>
+          <w:rFonts w:ascii="宋体" w:eastAsia="宋体" w:hAnsi="宋体" w:hint="eastAsia"/>
+          <w:b/>
+          <w:bCs/>
+          <w:sz w:val="24"/>
+          <w:szCs w:val="24"/>
+        </w:rPr>
+        <w:t>测试</w:t>
+      </w:r>
+      <w:r>
+        <w:rPr>
+          <w:rFonts w:ascii="宋体" w:eastAsia="宋体" w:hAnsi="宋体" w:hint="eastAsia"/>
+          <w:b/>
+          <w:bCs/>
+          <w:sz w:val="24"/>
+          <w:szCs w:val="24"/>
+        </w:rPr>
+        <w:t>:</w:t>
+      </w:r>
+    </w:p>
+    <w:p>
+      <w:pPr>
+        <w:widowControl/>
+        <w:rPr>
+          <w:rFonts w:ascii="宋体" w:eastAsia="宋体" w:hAnsi="宋体"/>
+          <w:b/>
+          <w:bCs/>
+          <w:sz w:val="24"/>
+          <w:szCs w:val="24"/>
+        </w:rPr>
+      </w:pPr>
+      <w:r>
+        <w:rPr>
+          <w:rFonts w:ascii="宋体" w:eastAsia="宋体" w:hAnsi="宋体"/>
+          <w:b/>
+          <w:bCs/>
+          <w:sz w:val="24"/>
+          <w:szCs w:val="24"/>
+        </w:rPr>
+        <w:tab/>
+      </w:r>
+      <w:r>
+        <w:rPr>
+          <w:rFonts w:ascii="宋体" w:eastAsia="宋体" w:hAnsi="宋体"/>
+          <w:b/>
+          <w:bCs/>
+          <w:sz w:val="24"/>
+          <w:szCs w:val="24"/>
+        </w:rPr>
+        <w:tab/>
+      </w:r>
+      <w:r>
+        <w:rPr>
+          <w:rFonts w:ascii="宋体" w:eastAsia="宋体" w:hAnsi="宋体"/>
+          <w:b/>
+          <w:bCs/>
+          <w:sz w:val="24"/>
+          <w:szCs w:val="24"/>
+        </w:rPr>
+        <w:tab/>
+        <w:t xml:space="preserve">  </w:t>
+      </w:r>
+      <w:r>
+        <w:rPr>
+          <w:rFonts w:ascii="宋体" w:eastAsia="宋体" w:hAnsi="宋体" w:hint="eastAsia"/>
+          <w:b/>
+          <w:bCs/>
+          <w:sz w:val="24"/>
+          <w:szCs w:val="24"/>
+        </w:rPr>
+        <w:t>在信息内容显示页面查看信息,点击添加按钮添加新行,对信息</w:t>
+      </w:r>
+      <w:proofErr w:type="gramStart"/>
+      <w:r>
+        <w:rPr>
+          <w:rFonts w:ascii="宋体" w:eastAsia="宋体" w:hAnsi="宋体" w:hint="eastAsia"/>
+          <w:b/>
+          <w:bCs/>
+          <w:sz w:val="24"/>
+          <w:szCs w:val="24"/>
+        </w:rPr>
+        <w:t>作出</w:t>
+      </w:r>
+      <w:proofErr w:type="gramEnd"/>
+      <w:r>
+        <w:rPr>
+          <w:rFonts w:ascii="宋体" w:eastAsia="宋体" w:hAnsi="宋体" w:hint="eastAsia"/>
+          <w:b/>
+          <w:bCs/>
+          <w:sz w:val="24"/>
+          <w:szCs w:val="24"/>
+        </w:rPr>
+        <w:t>修改后,点击确认修改按钮将数据提交到数据库修改.</w:t>
+      </w:r>
+      <w:r>
+        <w:rPr>
+          <w:rFonts w:ascii="宋体" w:eastAsia="宋体" w:hAnsi="宋体"/>
+          <w:b/>
+          <w:bCs/>
+          <w:sz w:val="24"/>
+          <w:szCs w:val="24"/>
+        </w:rPr>
+        <w:tab/>
+      </w:r>
+    </w:p>
+    <w:p>
+      <w:pPr>
+        <w:widowControl/>
+        <w:ind w:left="420" w:firstLine="420"/>
+        <w:rPr>
+          <w:rFonts w:ascii="宋体" w:eastAsia="宋体" w:hAnsi="宋体"/>
+          <w:b/>
+          <w:bCs/>
+          <w:sz w:val="24"/>
+          <w:szCs w:val="24"/>
+        </w:rPr>
+      </w:pPr>
+      <w:r>
+        <w:rPr>
+          <w:rFonts w:ascii="宋体" w:eastAsia="宋体" w:hAnsi="宋体" w:hint="eastAsia"/>
+          <w:b/>
+          <w:bCs/>
+          <w:sz w:val="24"/>
+          <w:szCs w:val="24"/>
+        </w:rPr>
+        <w:t>2.</w:t>
+      </w:r>
+      <w:r>
+        <w:rPr>
+          <w:rFonts w:ascii="宋体" w:eastAsia="宋体" w:hAnsi="宋体" w:hint="eastAsia"/>
+          <w:b/>
+          <w:bCs/>
+          <w:sz w:val="24"/>
+          <w:szCs w:val="24"/>
+        </w:rPr>
+        <w:t>修改测试:</w:t>
+      </w:r>
+    </w:p>
+    <w:p>
+      <w:pPr>
+        <w:widowControl/>
+        <w:rPr>
+          <w:rFonts w:ascii="宋体" w:eastAsia="宋体" w:hAnsi="宋体"/>
+          <w:b/>
+          <w:bCs/>
+          <w:sz w:val="24"/>
+          <w:szCs w:val="24"/>
+        </w:rPr>
+      </w:pPr>
+      <w:r>
+        <w:rPr>
+          <w:rFonts w:ascii="宋体" w:eastAsia="宋体" w:hAnsi="宋体"/>
+          <w:b/>
+          <w:bCs/>
+          <w:sz w:val="24"/>
+          <w:szCs w:val="24"/>
+        </w:rPr>
+        <w:tab/>
+      </w:r>
+      <w:r>
+        <w:rPr>
+          <w:rFonts w:ascii="宋体" w:eastAsia="宋体" w:hAnsi="宋体"/>
+          <w:b/>
+          <w:bCs/>
+          <w:sz w:val="24"/>
+          <w:szCs w:val="24"/>
+        </w:rPr>
+        <w:tab/>
+      </w:r>
+      <w:r>
+        <w:rPr>
+          <w:rFonts w:ascii="宋体" w:eastAsia="宋体" w:hAnsi="宋体"/>
+          <w:b/>
+          <w:bCs/>
+          <w:sz w:val="24"/>
+          <w:szCs w:val="24"/>
+        </w:rPr>
+        <w:tab/>
+        <w:t xml:space="preserve">  </w:t>
+      </w:r>
+      <w:r>
+        <w:rPr>
+          <w:rFonts w:ascii="宋体" w:eastAsia="宋体" w:hAnsi="宋体" w:hint="eastAsia"/>
+          <w:b/>
+          <w:bCs/>
+          <w:sz w:val="24"/>
+          <w:szCs w:val="24"/>
+        </w:rPr>
+        <w:t>在文本框中将所有要修改的信息修改好以后,点击确认修改按钮,向服务器发出请求.</w:t>
+      </w:r>
+      <w:r>
+        <w:rPr>
+          <w:rFonts w:ascii="宋体" w:eastAsia="宋体" w:hAnsi="宋体"/>
+          <w:b/>
+          <w:bCs/>
+          <w:sz w:val="24"/>
+          <w:szCs w:val="24"/>
+        </w:rPr>
+        <w:tab/>
+      </w:r>
+      <w:r>
+        <w:rPr>
+          <w:rFonts w:ascii="宋体" w:eastAsia="宋体" w:hAnsi="宋体"/>
+          <w:b/>
+          <w:bCs/>
+          <w:sz w:val="24"/>
+          <w:szCs w:val="24"/>
+        </w:rPr>
+        <w:tab/>
+      </w:r>
+    </w:p>
+    <w:p>
+      <w:pPr>
+        <w:widowControl/>
+        <w:ind w:left="420" w:firstLine="420"/>
+        <w:rPr>
+          <w:rFonts w:ascii="宋体" w:eastAsia="宋体" w:hAnsi="宋体"/>
+          <w:b/>
+          <w:bCs/>
+          <w:sz w:val="24"/>
+          <w:szCs w:val="24"/>
+        </w:rPr>
+      </w:pPr>
+      <w:r>
+        <w:rPr>
+          <w:rFonts w:ascii="宋体" w:eastAsia="宋体" w:hAnsi="宋体" w:hint="eastAsia"/>
+          <w:b/>
+          <w:bCs/>
+          <w:sz w:val="24"/>
+          <w:szCs w:val="24"/>
+        </w:rPr>
+        <w:t>3</w:t>
+      </w:r>
+      <w:r>
+        <w:rPr>
+          <w:rFonts w:ascii="宋体" w:eastAsia="宋体" w:hAnsi="宋体"/>
+          <w:b/>
+          <w:bCs/>
+          <w:sz w:val="24"/>
+          <w:szCs w:val="24"/>
+        </w:rPr>
+        <w:t>.</w:t>
+      </w:r>
+      <w:r>
+        <w:rPr>
+          <w:rFonts w:ascii="宋体" w:eastAsia="宋体" w:hAnsi="宋体" w:hint="eastAsia"/>
+          <w:b/>
+          <w:bCs/>
+          <w:sz w:val="24"/>
+          <w:szCs w:val="24"/>
+        </w:rPr>
+        <w:t>删除测试:</w:t>
+      </w:r>
+    </w:p>
+    <w:p>
+      <w:pPr>
+        <w:widowControl/>
+        <w:ind w:left="840" w:firstLine="420"/>
+        <w:rPr>
+          <w:rFonts w:ascii="宋体" w:eastAsia="宋体" w:hAnsi="宋体"/>
+          <w:b/>
+          <w:bCs/>
+          <w:sz w:val="24"/>
+          <w:szCs w:val="24"/>
+        </w:rPr>
+      </w:pPr>
+      <w:r>
+        <w:rPr>
+          <w:rFonts w:ascii="宋体" w:eastAsia="宋体" w:hAnsi="宋体" w:hint="eastAsia"/>
+          <w:b/>
+          <w:bCs/>
+          <w:sz w:val="24"/>
+          <w:szCs w:val="24"/>
+        </w:rPr>
+        <w:t>管理员只能删除学生的课程成绩信息,教师的授课班级信息,课程信息,班级信息.</w:t>
+      </w:r>
+    </w:p>
+    <w:p>
+      <w:pPr>
+        <w:widowControl/>
+        <w:ind w:left="840" w:firstLine="420"/>
+        <w:rPr>
+          <w:rFonts w:ascii="宋体" w:eastAsia="宋体" w:hAnsi="宋体"/>
+          <w:b/>
+          <w:bCs/>
+          <w:sz w:val="24"/>
+          <w:szCs w:val="24"/>
+        </w:rPr>
+      </w:pPr>
+      <w:r>
+        <w:rPr>
+          <w:rFonts w:ascii="宋体" w:eastAsia="宋体" w:hAnsi="宋体" w:hint="eastAsia"/>
+          <w:b/>
+          <w:bCs/>
+          <w:sz w:val="24"/>
+          <w:szCs w:val="24"/>
+        </w:rPr>
+        <w:t>一次性选中所有要删除的行,之后点击删除按钮,向数据库提交该请求.</w:t>
+      </w:r>
+    </w:p>
+    <w:p>
+      <w:pPr>
+        <w:widowControl/>
+        <w:rPr>
+          <w:rFonts w:ascii="宋体" w:eastAsia="宋体" w:hAnsi="宋体"/>
+          <w:b/>
+          <w:bCs/>
+          <w:sz w:val="24"/>
+          <w:szCs w:val="24"/>
+        </w:rPr>
+      </w:pPr>
+    </w:p>
+    <w:p>
+      <w:pPr>
+        <w:widowControl/>
+        <w:rPr>
+          <w:rFonts w:ascii="宋体" w:eastAsia="宋体" w:hAnsi="宋体"/>
+          <w:b/>
+          <w:bCs/>
+          <w:sz w:val="32"/>
+          <w:szCs w:val="32"/>
+        </w:rPr>
+      </w:pPr>
+      <w:r>
+        <w:rPr>
+          <w:rFonts w:ascii="宋体" w:eastAsia="宋体" w:hAnsi="宋体" w:hint="eastAsia"/>
+          <w:b/>
+          <w:bCs/>
+          <w:sz w:val="32"/>
+          <w:szCs w:val="32"/>
+        </w:rPr>
+        <w:t>7</w:t>
+      </w:r>
+      <w:r>
+        <w:rPr>
+          <w:rFonts w:ascii="宋体" w:eastAsia="宋体" w:hAnsi="宋体"/>
+          <w:b/>
+          <w:bCs/>
+          <w:sz w:val="32"/>
+          <w:szCs w:val="32"/>
+        </w:rPr>
+        <w:t>.3</w:t>
+      </w:r>
+      <w:r>
+        <w:rPr>
+          <w:rFonts w:ascii="宋体" w:eastAsia="宋体" w:hAnsi="宋体" w:hint="eastAsia"/>
+          <w:b/>
+          <w:bCs/>
+          <w:sz w:val="32"/>
+          <w:szCs w:val="32"/>
+        </w:rPr>
+        <w:t>客户端测试</w:t>
+      </w:r>
+    </w:p>
+    <w:p>
+      <w:pPr>
+        <w:widowControl/>
+        <w:rPr>
+          <w:rFonts w:ascii="宋体" w:eastAsia="宋体" w:hAnsi="宋体"/>
+          <w:b/>
+          <w:bCs/>
+          <w:sz w:val="24"/>
+          <w:szCs w:val="24"/>
+        </w:rPr>
+      </w:pPr>
+      <w:r>
+        <w:rPr>
+          <w:rFonts w:ascii="宋体" w:eastAsia="宋体" w:hAnsi="宋体"/>
+          <w:b/>
+          <w:bCs/>
+          <w:sz w:val="32"/>
+          <w:szCs w:val="32"/>
+        </w:rPr>
+        <w:tab/>
+      </w:r>
+      <w:r>
+        <w:rPr>
+          <w:rFonts w:ascii="宋体" w:eastAsia="宋体" w:hAnsi="宋体" w:hint="eastAsia"/>
+          <w:b/>
+          <w:bCs/>
+          <w:sz w:val="24"/>
+          <w:szCs w:val="24"/>
+        </w:rPr>
+        <w:t>(</w:t>
+      </w:r>
+      <w:r>
+        <w:rPr>
+          <w:rFonts w:ascii="宋体" w:eastAsia="宋体" w:hAnsi="宋体"/>
+          <w:b/>
+          <w:bCs/>
+          <w:sz w:val="24"/>
+          <w:szCs w:val="24"/>
+        </w:rPr>
+        <w:t>1</w:t>
+      </w:r>
+      <w:r>
+        <w:rPr>
+          <w:rFonts w:ascii="宋体" w:eastAsia="宋体" w:hAnsi="宋体" w:hint="eastAsia"/>
+          <w:b/>
+          <w:bCs/>
+          <w:sz w:val="24"/>
+          <w:szCs w:val="24"/>
+        </w:rPr>
+        <w:t>)</w:t>
+      </w:r>
+      <w:r>
+        <w:rPr>
+          <w:rFonts w:ascii="宋体" w:eastAsia="宋体" w:hAnsi="宋体"/>
+          <w:b/>
+          <w:bCs/>
+          <w:sz w:val="24"/>
+          <w:szCs w:val="24"/>
+        </w:rPr>
+        <w:t>.</w:t>
+      </w:r>
+      <w:r>
+        <w:rPr>
+          <w:rFonts w:ascii="宋体" w:eastAsia="宋体" w:hAnsi="宋体" w:hint="eastAsia"/>
+          <w:b/>
+          <w:bCs/>
+          <w:sz w:val="24"/>
+          <w:szCs w:val="24"/>
+        </w:rPr>
+        <w:t>客户端登陆功能测试:</w:t>
       </w:r>
     </w:p>
     <w:p>
@@ -39845,512 +45015,58 @@
           <w:sz w:val="24"/>
           <w:szCs w:val="24"/>
         </w:rPr>
-        <w:t>1,添加测试:</w:t>
-      </w:r>
-    </w:p>
-    <w:p>
-      <w:pPr>
-        <w:widowControl/>
-        <w:rPr>
-          <w:rFonts w:ascii="宋体" w:eastAsia="宋体" w:hAnsi="宋体"/>
-          <w:b/>
-          <w:bCs/>
-          <w:sz w:val="24"/>
-          <w:szCs w:val="24"/>
-        </w:rPr>
-      </w:pPr>
-      <w:r>
-        <w:rPr>
-          <w:rFonts w:ascii="宋体" w:eastAsia="宋体" w:hAnsi="宋体"/>
-          <w:b/>
-          <w:bCs/>
-          <w:sz w:val="24"/>
-          <w:szCs w:val="24"/>
-        </w:rPr>
-        <w:tab/>
-      </w:r>
-      <w:r>
-        <w:rPr>
-          <w:rFonts w:ascii="宋体" w:eastAsia="宋体" w:hAnsi="宋体"/>
-          <w:b/>
-          <w:bCs/>
-          <w:sz w:val="24"/>
-          <w:szCs w:val="24"/>
-        </w:rPr>
-        <w:tab/>
-      </w:r>
-      <w:r>
-        <w:rPr>
-          <w:rFonts w:ascii="宋体" w:eastAsia="宋体" w:hAnsi="宋体"/>
-          <w:b/>
-          <w:bCs/>
-          <w:sz w:val="24"/>
-          <w:szCs w:val="24"/>
-        </w:rPr>
-        <w:tab/>
-      </w:r>
-      <w:r>
-        <w:rPr>
-          <w:rFonts w:ascii="宋体" w:eastAsia="宋体" w:hAnsi="宋体" w:hint="eastAsia"/>
-          <w:b/>
-          <w:bCs/>
-          <w:sz w:val="24"/>
-          <w:szCs w:val="24"/>
-        </w:rPr>
-        <w:t>添加信息</w:t>
-      </w:r>
-      <w:r>
-        <w:rPr>
-          <w:rFonts w:ascii="宋体" w:eastAsia="宋体" w:hAnsi="宋体" w:hint="eastAsia"/>
-          <w:b/>
-          <w:bCs/>
-          <w:sz w:val="24"/>
-          <w:szCs w:val="24"/>
-        </w:rPr>
-        <w:t>测试</w:t>
-      </w:r>
-      <w:r>
-        <w:rPr>
-          <w:rFonts w:ascii="宋体" w:eastAsia="宋体" w:hAnsi="宋体" w:hint="eastAsia"/>
-          <w:b/>
-          <w:bCs/>
-          <w:sz w:val="24"/>
-          <w:szCs w:val="24"/>
-        </w:rPr>
-        <w:t>:</w:t>
-      </w:r>
-    </w:p>
-    <w:p>
-      <w:pPr>
-        <w:widowControl/>
-        <w:rPr>
-          <w:rFonts w:ascii="宋体" w:eastAsia="宋体" w:hAnsi="宋体"/>
-          <w:b/>
-          <w:bCs/>
-          <w:sz w:val="24"/>
-          <w:szCs w:val="24"/>
-        </w:rPr>
-      </w:pPr>
-      <w:r>
-        <w:rPr>
-          <w:rFonts w:ascii="宋体" w:eastAsia="宋体" w:hAnsi="宋体"/>
-          <w:b/>
-          <w:bCs/>
-          <w:sz w:val="24"/>
-          <w:szCs w:val="24"/>
-        </w:rPr>
-        <w:tab/>
-      </w:r>
-      <w:r>
-        <w:rPr>
-          <w:rFonts w:ascii="宋体" w:eastAsia="宋体" w:hAnsi="宋体"/>
-          <w:b/>
-          <w:bCs/>
-          <w:sz w:val="24"/>
-          <w:szCs w:val="24"/>
-        </w:rPr>
-        <w:tab/>
-      </w:r>
-      <w:r>
-        <w:rPr>
-          <w:rFonts w:ascii="宋体" w:eastAsia="宋体" w:hAnsi="宋体"/>
-          <w:b/>
-          <w:bCs/>
-          <w:sz w:val="24"/>
-          <w:szCs w:val="24"/>
-        </w:rPr>
-        <w:tab/>
-        <w:t xml:space="preserve">  </w:t>
-      </w:r>
-      <w:r>
-        <w:rPr>
-          <w:rFonts w:ascii="宋体" w:eastAsia="宋体" w:hAnsi="宋体" w:hint="eastAsia"/>
-          <w:b/>
-          <w:bCs/>
-          <w:sz w:val="24"/>
-          <w:szCs w:val="24"/>
-        </w:rPr>
-        <w:t>在信息内容显示页面查看信息,点击添加按钮添加新行,对信息作出修改后,点击确认修改按钮将数据提交到数据库修改.</w:t>
-      </w:r>
-      <w:r>
-        <w:rPr>
-          <w:rFonts w:ascii="宋体" w:eastAsia="宋体" w:hAnsi="宋体"/>
-          <w:b/>
-          <w:bCs/>
-          <w:sz w:val="24"/>
-          <w:szCs w:val="24"/>
-        </w:rPr>
-        <w:tab/>
-      </w:r>
-    </w:p>
-    <w:p>
-      <w:pPr>
-        <w:widowControl/>
-        <w:ind w:left="420" w:firstLine="420"/>
-        <w:rPr>
-          <w:rFonts w:ascii="宋体" w:eastAsia="宋体" w:hAnsi="宋体"/>
-          <w:b/>
-          <w:bCs/>
-          <w:sz w:val="24"/>
-          <w:szCs w:val="24"/>
-        </w:rPr>
-      </w:pPr>
-      <w:r>
-        <w:rPr>
-          <w:rFonts w:ascii="宋体" w:eastAsia="宋体" w:hAnsi="宋体" w:hint="eastAsia"/>
-          <w:b/>
-          <w:bCs/>
-          <w:sz w:val="24"/>
-          <w:szCs w:val="24"/>
-        </w:rPr>
-        <w:t>2.</w:t>
-      </w:r>
-      <w:r>
-        <w:rPr>
-          <w:rFonts w:ascii="宋体" w:eastAsia="宋体" w:hAnsi="宋体" w:hint="eastAsia"/>
-          <w:b/>
-          <w:bCs/>
-          <w:sz w:val="24"/>
-          <w:szCs w:val="24"/>
-        </w:rPr>
-        <w:t>修改测试:</w:t>
-      </w:r>
-    </w:p>
-    <w:p>
-      <w:pPr>
-        <w:widowControl/>
-        <w:rPr>
-          <w:rFonts w:ascii="宋体" w:eastAsia="宋体" w:hAnsi="宋体"/>
-          <w:b/>
-          <w:bCs/>
-          <w:sz w:val="24"/>
-          <w:szCs w:val="24"/>
-        </w:rPr>
-      </w:pPr>
-      <w:r>
-        <w:rPr>
-          <w:rFonts w:ascii="宋体" w:eastAsia="宋体" w:hAnsi="宋体"/>
-          <w:b/>
-          <w:bCs/>
-          <w:sz w:val="24"/>
-          <w:szCs w:val="24"/>
-        </w:rPr>
-        <w:tab/>
-      </w:r>
-      <w:r>
-        <w:rPr>
-          <w:rFonts w:ascii="宋体" w:eastAsia="宋体" w:hAnsi="宋体"/>
-          <w:b/>
-          <w:bCs/>
-          <w:sz w:val="24"/>
-          <w:szCs w:val="24"/>
-        </w:rPr>
-        <w:tab/>
-      </w:r>
-      <w:r>
-        <w:rPr>
-          <w:rFonts w:ascii="宋体" w:eastAsia="宋体" w:hAnsi="宋体"/>
-          <w:b/>
-          <w:bCs/>
-          <w:sz w:val="24"/>
-          <w:szCs w:val="24"/>
-        </w:rPr>
-        <w:tab/>
-        <w:t xml:space="preserve">  </w:t>
-      </w:r>
-      <w:r>
-        <w:rPr>
-          <w:rFonts w:ascii="宋体" w:eastAsia="宋体" w:hAnsi="宋体" w:hint="eastAsia"/>
-          <w:b/>
-          <w:bCs/>
-          <w:sz w:val="24"/>
-          <w:szCs w:val="24"/>
-        </w:rPr>
-        <w:t>在文本框中将所有要修改的信息修改好以后,点击确认修改按钮,向服务器发出请求.</w:t>
-      </w:r>
-      <w:r>
-        <w:rPr>
-          <w:rFonts w:ascii="宋体" w:eastAsia="宋体" w:hAnsi="宋体"/>
-          <w:b/>
-          <w:bCs/>
-          <w:sz w:val="24"/>
-          <w:szCs w:val="24"/>
-        </w:rPr>
-        <w:tab/>
-      </w:r>
-      <w:r>
-        <w:rPr>
-          <w:rFonts w:ascii="宋体" w:eastAsia="宋体" w:hAnsi="宋体"/>
-          <w:b/>
-          <w:bCs/>
-          <w:sz w:val="24"/>
-          <w:szCs w:val="24"/>
-        </w:rPr>
-        <w:tab/>
-      </w:r>
-    </w:p>
-    <w:p>
-      <w:pPr>
-        <w:widowControl/>
-        <w:ind w:left="420" w:firstLine="420"/>
-        <w:rPr>
-          <w:rFonts w:ascii="宋体" w:eastAsia="宋体" w:hAnsi="宋体"/>
-          <w:b/>
-          <w:bCs/>
-          <w:sz w:val="24"/>
-          <w:szCs w:val="24"/>
-        </w:rPr>
-      </w:pPr>
-      <w:r>
-        <w:rPr>
-          <w:rFonts w:ascii="宋体" w:eastAsia="宋体" w:hAnsi="宋体" w:hint="eastAsia"/>
-          <w:b/>
-          <w:bCs/>
-          <w:sz w:val="24"/>
-          <w:szCs w:val="24"/>
-        </w:rPr>
-        <w:t>3</w:t>
-      </w:r>
-      <w:r>
-        <w:rPr>
-          <w:rFonts w:ascii="宋体" w:eastAsia="宋体" w:hAnsi="宋体"/>
-          <w:b/>
-          <w:bCs/>
-          <w:sz w:val="24"/>
-          <w:szCs w:val="24"/>
-        </w:rPr>
-        <w:t>.</w:t>
-      </w:r>
-      <w:r>
-        <w:rPr>
-          <w:rFonts w:ascii="宋体" w:eastAsia="宋体" w:hAnsi="宋体" w:hint="eastAsia"/>
-          <w:b/>
-          <w:bCs/>
-          <w:sz w:val="24"/>
-          <w:szCs w:val="24"/>
-        </w:rPr>
-        <w:t>删除测试:</w:t>
-      </w:r>
-    </w:p>
-    <w:p>
-      <w:pPr>
-        <w:widowControl/>
-        <w:ind w:left="840" w:firstLine="420"/>
-        <w:rPr>
-          <w:rFonts w:ascii="宋体" w:eastAsia="宋体" w:hAnsi="宋体"/>
-          <w:b/>
-          <w:bCs/>
-          <w:sz w:val="24"/>
-          <w:szCs w:val="24"/>
-        </w:rPr>
-      </w:pPr>
-      <w:r>
-        <w:rPr>
-          <w:rFonts w:ascii="宋体" w:eastAsia="宋体" w:hAnsi="宋体" w:hint="eastAsia"/>
-          <w:b/>
-          <w:bCs/>
-          <w:sz w:val="24"/>
-          <w:szCs w:val="24"/>
-        </w:rPr>
-        <w:t>管理员只能删除学生的课程成绩信息,教师的授课班级信息,课程信息,班级信息.</w:t>
-      </w:r>
-    </w:p>
-    <w:p>
-      <w:pPr>
-        <w:widowControl/>
-        <w:ind w:left="840" w:firstLine="420"/>
-        <w:rPr>
-          <w:rFonts w:ascii="宋体" w:eastAsia="宋体" w:hAnsi="宋体"/>
-          <w:b/>
-          <w:bCs/>
-          <w:sz w:val="24"/>
-          <w:szCs w:val="24"/>
-        </w:rPr>
-      </w:pPr>
-      <w:r>
-        <w:rPr>
-          <w:rFonts w:ascii="宋体" w:eastAsia="宋体" w:hAnsi="宋体" w:hint="eastAsia"/>
-          <w:b/>
-          <w:bCs/>
-          <w:sz w:val="24"/>
-          <w:szCs w:val="24"/>
-        </w:rPr>
-        <w:t>一次性选中所有要删除的行,之后点击删除按钮,向数据库提交该请求.</w:t>
-      </w:r>
-    </w:p>
-    <w:p>
-      <w:pPr>
-        <w:widowControl/>
-        <w:rPr>
-          <w:rFonts w:ascii="宋体" w:eastAsia="宋体" w:hAnsi="宋体"/>
-          <w:b/>
-          <w:bCs/>
-          <w:sz w:val="24"/>
-          <w:szCs w:val="24"/>
-        </w:rPr>
-      </w:pPr>
-    </w:p>
-    <w:p>
-      <w:pPr>
-        <w:widowControl/>
-        <w:rPr>
-          <w:rFonts w:ascii="宋体" w:eastAsia="宋体" w:hAnsi="宋体"/>
-          <w:b/>
-          <w:bCs/>
-          <w:sz w:val="32"/>
-          <w:szCs w:val="32"/>
-        </w:rPr>
-      </w:pPr>
-      <w:r>
-        <w:rPr>
-          <w:rFonts w:ascii="宋体" w:eastAsia="宋体" w:hAnsi="宋体" w:hint="eastAsia"/>
-          <w:b/>
-          <w:bCs/>
-          <w:sz w:val="32"/>
-          <w:szCs w:val="32"/>
-        </w:rPr>
-        <w:t>7</w:t>
-      </w:r>
-      <w:r>
-        <w:rPr>
-          <w:rFonts w:ascii="宋体" w:eastAsia="宋体" w:hAnsi="宋体"/>
-          <w:b/>
-          <w:bCs/>
-          <w:sz w:val="32"/>
-          <w:szCs w:val="32"/>
-        </w:rPr>
-        <w:t>.3</w:t>
-      </w:r>
-      <w:r>
-        <w:rPr>
-          <w:rFonts w:ascii="宋体" w:eastAsia="宋体" w:hAnsi="宋体" w:hint="eastAsia"/>
-          <w:b/>
-          <w:bCs/>
-          <w:sz w:val="32"/>
-          <w:szCs w:val="32"/>
-        </w:rPr>
-        <w:t>客户端测试</w:t>
-      </w:r>
-    </w:p>
-    <w:p>
-      <w:pPr>
-        <w:widowControl/>
-        <w:rPr>
-          <w:rFonts w:ascii="宋体" w:eastAsia="宋体" w:hAnsi="宋体"/>
-          <w:b/>
-          <w:bCs/>
-          <w:sz w:val="24"/>
-          <w:szCs w:val="24"/>
-        </w:rPr>
-      </w:pPr>
-      <w:r>
-        <w:rPr>
-          <w:rFonts w:ascii="宋体" w:eastAsia="宋体" w:hAnsi="宋体"/>
-          <w:b/>
-          <w:bCs/>
-          <w:sz w:val="32"/>
-          <w:szCs w:val="32"/>
-        </w:rPr>
-        <w:tab/>
-      </w:r>
-      <w:r>
-        <w:rPr>
-          <w:rFonts w:ascii="宋体" w:eastAsia="宋体" w:hAnsi="宋体" w:hint="eastAsia"/>
-          <w:b/>
-          <w:bCs/>
-          <w:sz w:val="24"/>
-          <w:szCs w:val="24"/>
-        </w:rPr>
-        <w:t>(</w:t>
-      </w:r>
-      <w:r>
-        <w:rPr>
-          <w:rFonts w:ascii="宋体" w:eastAsia="宋体" w:hAnsi="宋体"/>
-          <w:b/>
-          <w:bCs/>
-          <w:sz w:val="24"/>
-          <w:szCs w:val="24"/>
-        </w:rPr>
-        <w:t>1</w:t>
-      </w:r>
-      <w:r>
-        <w:rPr>
-          <w:rFonts w:ascii="宋体" w:eastAsia="宋体" w:hAnsi="宋体" w:hint="eastAsia"/>
-          <w:b/>
-          <w:bCs/>
-          <w:sz w:val="24"/>
-          <w:szCs w:val="24"/>
-        </w:rPr>
-        <w:t>)</w:t>
-      </w:r>
-      <w:r>
-        <w:rPr>
-          <w:rFonts w:ascii="宋体" w:eastAsia="宋体" w:hAnsi="宋体"/>
-          <w:b/>
-          <w:bCs/>
-          <w:sz w:val="24"/>
-          <w:szCs w:val="24"/>
-        </w:rPr>
-        <w:t>.</w:t>
-      </w:r>
-      <w:r>
-        <w:rPr>
-          <w:rFonts w:ascii="宋体" w:eastAsia="宋体" w:hAnsi="宋体" w:hint="eastAsia"/>
-          <w:b/>
-          <w:bCs/>
-          <w:sz w:val="24"/>
-          <w:szCs w:val="24"/>
-        </w:rPr>
-        <w:t>客户端登陆功能测试:</w:t>
-      </w:r>
-    </w:p>
-    <w:p>
-      <w:pPr>
-        <w:widowControl/>
-        <w:rPr>
-          <w:rFonts w:ascii="宋体" w:eastAsia="宋体" w:hAnsi="宋体" w:hint="eastAsia"/>
-          <w:b/>
-          <w:bCs/>
-          <w:sz w:val="24"/>
-          <w:szCs w:val="24"/>
-        </w:rPr>
-      </w:pPr>
-      <w:r>
-        <w:rPr>
-          <w:rFonts w:ascii="宋体" w:eastAsia="宋体" w:hAnsi="宋体"/>
-          <w:b/>
-          <w:bCs/>
-          <w:sz w:val="24"/>
-          <w:szCs w:val="24"/>
-        </w:rPr>
-        <w:tab/>
-      </w:r>
-      <w:r>
-        <w:rPr>
-          <w:rFonts w:ascii="宋体" w:eastAsia="宋体" w:hAnsi="宋体"/>
-          <w:b/>
-          <w:bCs/>
-          <w:sz w:val="24"/>
-          <w:szCs w:val="24"/>
-        </w:rPr>
-        <w:tab/>
-      </w:r>
-      <w:r>
-        <w:rPr>
-          <w:rFonts w:ascii="宋体" w:eastAsia="宋体" w:hAnsi="宋体" w:hint="eastAsia"/>
-          <w:b/>
-          <w:bCs/>
-          <w:sz w:val="24"/>
-          <w:szCs w:val="24"/>
-        </w:rPr>
-        <w:t>用户登陆账号时,服务器端收到用户登陆消息后,将用户信息打印在服务器信息页面.当服务器关闭时,客户端断开连接.服务器再次打开时,客户端再次和服务器建立连接.客户端注册账号,服务器端出现消息提示,管理员同意注册请求后,客户端可以直接进行登陆.</w:t>
-      </w:r>
-    </w:p>
-    <w:p>
-      <w:pPr>
-        <w:widowControl/>
-        <w:rPr>
-          <w:rFonts w:ascii="宋体" w:eastAsia="宋体" w:hAnsi="宋体" w:hint="eastAsia"/>
+        <w:t>用户登陆账号时,服务器</w:t>
+      </w:r>
+      <w:proofErr w:type="gramStart"/>
+      <w:r>
+        <w:rPr>
+          <w:rFonts w:ascii="宋体" w:eastAsia="宋体" w:hAnsi="宋体" w:hint="eastAsia"/>
+          <w:b/>
+          <w:bCs/>
+          <w:sz w:val="24"/>
+          <w:szCs w:val="24"/>
+        </w:rPr>
+        <w:t>端收到</w:t>
+      </w:r>
+      <w:proofErr w:type="gramEnd"/>
+      <w:r>
+        <w:rPr>
+          <w:rFonts w:ascii="宋体" w:eastAsia="宋体" w:hAnsi="宋体" w:hint="eastAsia"/>
+          <w:b/>
+          <w:bCs/>
+          <w:sz w:val="24"/>
+          <w:szCs w:val="24"/>
+        </w:rPr>
+        <w:t>用户登陆消息后,将用户信息打印在服务器信息页面.当服务器关闭时,客户端断开连接.服务器再次打开时,客户端再次和服务器建立连接.客户端注册账号,服务器</w:t>
+      </w:r>
+      <w:proofErr w:type="gramStart"/>
+      <w:r>
+        <w:rPr>
+          <w:rFonts w:ascii="宋体" w:eastAsia="宋体" w:hAnsi="宋体" w:hint="eastAsia"/>
+          <w:b/>
+          <w:bCs/>
+          <w:sz w:val="24"/>
+          <w:szCs w:val="24"/>
+        </w:rPr>
+        <w:t>端出现</w:t>
+      </w:r>
+      <w:proofErr w:type="gramEnd"/>
+      <w:r>
+        <w:rPr>
+          <w:rFonts w:ascii="宋体" w:eastAsia="宋体" w:hAnsi="宋体" w:hint="eastAsia"/>
+          <w:b/>
+          <w:bCs/>
+          <w:sz w:val="24"/>
+          <w:szCs w:val="24"/>
+        </w:rPr>
+        <w:t>消息提示,管理员同意注册请求后,客户端可以直接进行登陆.</w:t>
+      </w:r>
+    </w:p>
+    <w:p>
+      <w:pPr>
+        <w:widowControl/>
+        <w:rPr>
+          <w:rFonts w:ascii="宋体" w:eastAsia="宋体" w:hAnsi="宋体"/>
           <w:b/>
           <w:bCs/>
           <w:sz w:val="24"/>
@@ -44558,6 +49274,7 @@
   </w:compat>
   <w:rsids>
     <w:rsidRoot w:val="0086479C"/>
+    <w:rsid w:val="00056C45"/>
     <w:rsid w:val="001800CB"/>
     <w:rsid w:val="001F03A0"/>
     <w:rsid w:val="0021272D"/>
@@ -44585,6 +49302,7 @@
     <w:rsid w:val="00AC4930"/>
     <w:rsid w:val="00B13E0B"/>
     <w:rsid w:val="00B53C7E"/>
+    <w:rsid w:val="00BE3205"/>
     <w:rsid w:val="00BE4C48"/>
     <w:rsid w:val="00C27A85"/>
     <w:rsid w:val="00CB41CA"/>
